--- a/Design_documents/Documentation.docx
+++ b/Design_documents/Documentation.docx
@@ -266,7 +266,7 @@
           <w:r>
             <w:fldChar w:fldCharType="separate"/>
           </w:r>
-          <w:hyperlink w:anchor="_Toc214865656" w:history="1">
+          <w:hyperlink w:anchor="_Toc214871482" w:history="1">
             <w:r>
               <w:rPr>
                 <w:rStyle w:val="Hyperlink"/>
@@ -312,7 +312,7 @@
                 <w:noProof/>
                 <w:webHidden/>
               </w:rPr>
-              <w:instrText xml:space="preserve"> PAGEREF _Toc214865656 \h </w:instrText>
+              <w:instrText xml:space="preserve"> PAGEREF _Toc214871482 \h </w:instrText>
             </w:r>
             <w:r>
               <w:rPr>
@@ -356,7 +356,7 @@
               <w14:ligatures w14:val="standardContextual"/>
             </w:rPr>
           </w:pPr>
-          <w:hyperlink w:anchor="_Toc214865657" w:history="1">
+          <w:hyperlink w:anchor="_Toc214871483" w:history="1">
             <w:r>
               <w:rPr>
                 <w:rStyle w:val="Hyperlink"/>
@@ -402,7 +402,7 @@
                 <w:noProof/>
                 <w:webHidden/>
               </w:rPr>
-              <w:instrText xml:space="preserve"> PAGEREF _Toc214865657 \h </w:instrText>
+              <w:instrText xml:space="preserve"> PAGEREF _Toc214871483 \h </w:instrText>
             </w:r>
             <w:r>
               <w:rPr>
@@ -445,7 +445,7 @@
               <w14:ligatures w14:val="standardContextual"/>
             </w:rPr>
           </w:pPr>
-          <w:hyperlink w:anchor="_Toc214865658" w:history="1">
+          <w:hyperlink w:anchor="_Toc214871484" w:history="1">
             <w:r>
               <w:rPr>
                 <w:rStyle w:val="Hyperlink"/>
@@ -490,7 +490,7 @@
                 <w:noProof/>
                 <w:webHidden/>
               </w:rPr>
-              <w:instrText xml:space="preserve"> PAGEREF _Toc214865658 \h </w:instrText>
+              <w:instrText xml:space="preserve"> PAGEREF _Toc214871484 \h </w:instrText>
             </w:r>
             <w:r>
               <w:rPr>
@@ -533,7 +533,7 @@
               <w14:ligatures w14:val="standardContextual"/>
             </w:rPr>
           </w:pPr>
-          <w:hyperlink w:anchor="_Toc214865659" w:history="1">
+          <w:hyperlink w:anchor="_Toc214871485" w:history="1">
             <w:r>
               <w:rPr>
                 <w:rStyle w:val="Hyperlink"/>
@@ -578,7 +578,7 @@
                 <w:noProof/>
                 <w:webHidden/>
               </w:rPr>
-              <w:instrText xml:space="preserve"> PAGEREF _Toc214865659 \h </w:instrText>
+              <w:instrText xml:space="preserve"> PAGEREF _Toc214871485 \h </w:instrText>
             </w:r>
             <w:r>
               <w:rPr>
@@ -621,7 +621,7 @@
               <w14:ligatures w14:val="standardContextual"/>
             </w:rPr>
           </w:pPr>
-          <w:hyperlink w:anchor="_Toc214865660" w:history="1">
+          <w:hyperlink w:anchor="_Toc214871486" w:history="1">
             <w:r>
               <w:rPr>
                 <w:rStyle w:val="Hyperlink"/>
@@ -666,7 +666,7 @@
                 <w:noProof/>
                 <w:webHidden/>
               </w:rPr>
-              <w:instrText xml:space="preserve"> PAGEREF _Toc214865660 \h </w:instrText>
+              <w:instrText xml:space="preserve"> PAGEREF _Toc214871486 \h </w:instrText>
             </w:r>
             <w:r>
               <w:rPr>
@@ -709,7 +709,7 @@
               <w14:ligatures w14:val="standardContextual"/>
             </w:rPr>
           </w:pPr>
-          <w:hyperlink w:anchor="_Toc214865661" w:history="1">
+          <w:hyperlink w:anchor="_Toc214871487" w:history="1">
             <w:r>
               <w:rPr>
                 <w:rStyle w:val="Hyperlink"/>
@@ -733,6 +733,94 @@
                 <w:rStyle w:val="Hyperlink"/>
                 <w:noProof/>
               </w:rPr>
+              <w:t>Musiikki</w:t>
+            </w:r>
+            <w:r>
+              <w:rPr>
+                <w:noProof/>
+                <w:webHidden/>
+              </w:rPr>
+              <w:tab/>
+            </w:r>
+            <w:r>
+              <w:rPr>
+                <w:noProof/>
+                <w:webHidden/>
+              </w:rPr>
+              <w:fldChar w:fldCharType="begin"/>
+            </w:r>
+            <w:r>
+              <w:rPr>
+                <w:noProof/>
+                <w:webHidden/>
+              </w:rPr>
+              <w:instrText xml:space="preserve"> PAGEREF _Toc214871487 \h </w:instrText>
+            </w:r>
+            <w:r>
+              <w:rPr>
+                <w:noProof/>
+                <w:webHidden/>
+              </w:rPr>
+            </w:r>
+            <w:r>
+              <w:rPr>
+                <w:noProof/>
+                <w:webHidden/>
+              </w:rPr>
+              <w:fldChar w:fldCharType="separate"/>
+            </w:r>
+            <w:r>
+              <w:rPr>
+                <w:noProof/>
+                <w:webHidden/>
+              </w:rPr>
+              <w:t>6</w:t>
+            </w:r>
+            <w:r>
+              <w:rPr>
+                <w:noProof/>
+                <w:webHidden/>
+              </w:rPr>
+              <w:fldChar w:fldCharType="end"/>
+            </w:r>
+          </w:hyperlink>
+        </w:p>
+        <w:p>
+          <w:pPr>
+            <w:pStyle w:val="TOC2"/>
+            <w:rPr>
+              <w:rFonts w:asciiTheme="minorHAnsi" w:eastAsiaTheme="minorEastAsia" w:hAnsiTheme="minorHAnsi" w:cstheme="minorBidi"/>
+              <w:noProof/>
+              <w:kern w:val="2"/>
+              <w:szCs w:val="24"/>
+              <w:lang w:val="en-FI" w:eastAsia="en-FI"/>
+              <w14:ligatures w14:val="standardContextual"/>
+            </w:rPr>
+          </w:pPr>
+          <w:hyperlink w:anchor="_Toc214871488" w:history="1">
+            <w:r>
+              <w:rPr>
+                <w:rStyle w:val="Hyperlink"/>
+                <w:noProof/>
+              </w:rPr>
+              <w:t>2.5</w:t>
+            </w:r>
+            <w:r>
+              <w:rPr>
+                <w:rFonts w:asciiTheme="minorHAnsi" w:eastAsiaTheme="minorEastAsia" w:hAnsiTheme="minorHAnsi" w:cstheme="minorBidi"/>
+                <w:noProof/>
+                <w:kern w:val="2"/>
+                <w:szCs w:val="24"/>
+                <w:lang w:val="en-FI" w:eastAsia="en-FI"/>
+                <w14:ligatures w14:val="standardContextual"/>
+              </w:rPr>
+              <w:tab/>
+            </w:r>
+            <w:r>
+              <w:rPr>
+                <w:rStyle w:val="Hyperlink"/>
+                <w:noProof/>
+              </w:rPr>
               <w:t>Ajankäyttö</w:t>
             </w:r>
             <w:r>
@@ -754,7 +842,7 @@
                 <w:noProof/>
                 <w:webHidden/>
               </w:rPr>
-              <w:instrText xml:space="preserve"> PAGEREF _Toc214865661 \h </w:instrText>
+              <w:instrText xml:space="preserve"> PAGEREF _Toc214871488 \h </w:instrText>
             </w:r>
             <w:r>
               <w:rPr>
@@ -798,7 +886,7 @@
               <w14:ligatures w14:val="standardContextual"/>
             </w:rPr>
           </w:pPr>
-          <w:hyperlink w:anchor="_Toc214865662" w:history="1">
+          <w:hyperlink w:anchor="_Toc214871489" w:history="1">
             <w:r>
               <w:rPr>
                 <w:rStyle w:val="Hyperlink"/>
@@ -823,7 +911,7 @@
                 <w:rStyle w:val="Hyperlink"/>
                 <w:noProof/>
               </w:rPr>
-              <w:t>Pelin rakentelu, testaus, playthrough ja pituus</w:t>
+              <w:t>Pelin rakentelu, testaus, playthrough, pituus ja revievewer mode</w:t>
             </w:r>
             <w:r>
               <w:rPr>
@@ -844,7 +932,7 @@
                 <w:noProof/>
                 <w:webHidden/>
               </w:rPr>
-              <w:instrText xml:space="preserve"> PAGEREF _Toc214865662 \h </w:instrText>
+              <w:instrText xml:space="preserve"> PAGEREF _Toc214871489 \h </w:instrText>
             </w:r>
             <w:r>
               <w:rPr>
@@ -887,7 +975,7 @@
               <w14:ligatures w14:val="standardContextual"/>
             </w:rPr>
           </w:pPr>
-          <w:hyperlink w:anchor="_Toc214865663" w:history="1">
+          <w:hyperlink w:anchor="_Toc214871490" w:history="1">
             <w:r>
               <w:rPr>
                 <w:rStyle w:val="Hyperlink"/>
@@ -932,7 +1020,7 @@
                 <w:noProof/>
                 <w:webHidden/>
               </w:rPr>
-              <w:instrText xml:space="preserve"> PAGEREF _Toc214865663 \h </w:instrText>
+              <w:instrText xml:space="preserve"> PAGEREF _Toc214871490 \h </w:instrText>
             </w:r>
             <w:r>
               <w:rPr>
@@ -975,7 +1063,7 @@
               <w14:ligatures w14:val="standardContextual"/>
             </w:rPr>
           </w:pPr>
-          <w:hyperlink w:anchor="_Toc214865664" w:history="1">
+          <w:hyperlink w:anchor="_Toc214871491" w:history="1">
             <w:r>
               <w:rPr>
                 <w:rStyle w:val="Hyperlink"/>
@@ -1020,7 +1108,7 @@
                 <w:noProof/>
                 <w:webHidden/>
               </w:rPr>
-              <w:instrText xml:space="preserve"> PAGEREF _Toc214865664 \h </w:instrText>
+              <w:instrText xml:space="preserve"> PAGEREF _Toc214871491 \h </w:instrText>
             </w:r>
             <w:r>
               <w:rPr>
@@ -1063,7 +1151,7 @@
               <w14:ligatures w14:val="standardContextual"/>
             </w:rPr>
           </w:pPr>
-          <w:hyperlink w:anchor="_Toc214865665" w:history="1">
+          <w:hyperlink w:anchor="_Toc214871492" w:history="1">
             <w:r>
               <w:rPr>
                 <w:rStyle w:val="Hyperlink"/>
@@ -1108,7 +1196,183 @@
                 <w:noProof/>
                 <w:webHidden/>
               </w:rPr>
-              <w:instrText xml:space="preserve"> PAGEREF _Toc214865665 \h </w:instrText>
+              <w:instrText xml:space="preserve"> PAGEREF _Toc214871492 \h </w:instrText>
+            </w:r>
+            <w:r>
+              <w:rPr>
+                <w:noProof/>
+                <w:webHidden/>
+              </w:rPr>
+            </w:r>
+            <w:r>
+              <w:rPr>
+                <w:noProof/>
+                <w:webHidden/>
+              </w:rPr>
+              <w:fldChar w:fldCharType="separate"/>
+            </w:r>
+            <w:r>
+              <w:rPr>
+                <w:noProof/>
+                <w:webHidden/>
+              </w:rPr>
+              <w:t>8</w:t>
+            </w:r>
+            <w:r>
+              <w:rPr>
+                <w:noProof/>
+                <w:webHidden/>
+              </w:rPr>
+              <w:fldChar w:fldCharType="end"/>
+            </w:r>
+          </w:hyperlink>
+        </w:p>
+        <w:p>
+          <w:pPr>
+            <w:pStyle w:val="TOC2"/>
+            <w:rPr>
+              <w:rFonts w:asciiTheme="minorHAnsi" w:eastAsiaTheme="minorEastAsia" w:hAnsiTheme="minorHAnsi" w:cstheme="minorBidi"/>
+              <w:noProof/>
+              <w:kern w:val="2"/>
+              <w:szCs w:val="24"/>
+              <w:lang w:val="en-FI" w:eastAsia="en-FI"/>
+              <w14:ligatures w14:val="standardContextual"/>
+            </w:rPr>
+          </w:pPr>
+          <w:hyperlink w:anchor="_Toc214871493" w:history="1">
+            <w:r>
+              <w:rPr>
+                <w:rStyle w:val="Hyperlink"/>
+                <w:noProof/>
+              </w:rPr>
+              <w:t>3.4</w:t>
+            </w:r>
+            <w:r>
+              <w:rPr>
+                <w:rFonts w:asciiTheme="minorHAnsi" w:eastAsiaTheme="minorEastAsia" w:hAnsiTheme="minorHAnsi" w:cstheme="minorBidi"/>
+                <w:noProof/>
+                <w:kern w:val="2"/>
+                <w:szCs w:val="24"/>
+                <w:lang w:val="en-FI" w:eastAsia="en-FI"/>
+                <w14:ligatures w14:val="standardContextual"/>
+              </w:rPr>
+              <w:tab/>
+            </w:r>
+            <w:r>
+              <w:rPr>
+                <w:rStyle w:val="Hyperlink"/>
+                <w:noProof/>
+              </w:rPr>
+              <w:t>Pelin pituus</w:t>
+            </w:r>
+            <w:r>
+              <w:rPr>
+                <w:noProof/>
+                <w:webHidden/>
+              </w:rPr>
+              <w:tab/>
+            </w:r>
+            <w:r>
+              <w:rPr>
+                <w:noProof/>
+                <w:webHidden/>
+              </w:rPr>
+              <w:fldChar w:fldCharType="begin"/>
+            </w:r>
+            <w:r>
+              <w:rPr>
+                <w:noProof/>
+                <w:webHidden/>
+              </w:rPr>
+              <w:instrText xml:space="preserve"> PAGEREF _Toc214871493 \h </w:instrText>
+            </w:r>
+            <w:r>
+              <w:rPr>
+                <w:noProof/>
+                <w:webHidden/>
+              </w:rPr>
+            </w:r>
+            <w:r>
+              <w:rPr>
+                <w:noProof/>
+                <w:webHidden/>
+              </w:rPr>
+              <w:fldChar w:fldCharType="separate"/>
+            </w:r>
+            <w:r>
+              <w:rPr>
+                <w:noProof/>
+                <w:webHidden/>
+              </w:rPr>
+              <w:t>8</w:t>
+            </w:r>
+            <w:r>
+              <w:rPr>
+                <w:noProof/>
+                <w:webHidden/>
+              </w:rPr>
+              <w:fldChar w:fldCharType="end"/>
+            </w:r>
+          </w:hyperlink>
+        </w:p>
+        <w:p>
+          <w:pPr>
+            <w:pStyle w:val="TOC2"/>
+            <w:rPr>
+              <w:rFonts w:asciiTheme="minorHAnsi" w:eastAsiaTheme="minorEastAsia" w:hAnsiTheme="minorHAnsi" w:cstheme="minorBidi"/>
+              <w:noProof/>
+              <w:kern w:val="2"/>
+              <w:szCs w:val="24"/>
+              <w:lang w:val="en-FI" w:eastAsia="en-FI"/>
+              <w14:ligatures w14:val="standardContextual"/>
+            </w:rPr>
+          </w:pPr>
+          <w:hyperlink w:anchor="_Toc214871494" w:history="1">
+            <w:r>
+              <w:rPr>
+                <w:rStyle w:val="Hyperlink"/>
+                <w:noProof/>
+              </w:rPr>
+              <w:t>3.5</w:t>
+            </w:r>
+            <w:r>
+              <w:rPr>
+                <w:rFonts w:asciiTheme="minorHAnsi" w:eastAsiaTheme="minorEastAsia" w:hAnsiTheme="minorHAnsi" w:cstheme="minorBidi"/>
+                <w:noProof/>
+                <w:kern w:val="2"/>
+                <w:szCs w:val="24"/>
+                <w:lang w:val="en-FI" w:eastAsia="en-FI"/>
+                <w14:ligatures w14:val="standardContextual"/>
+              </w:rPr>
+              <w:tab/>
+            </w:r>
+            <w:r>
+              <w:rPr>
+                <w:rStyle w:val="Hyperlink"/>
+                <w:noProof/>
+              </w:rPr>
+              <w:t>Reviewer mode</w:t>
+            </w:r>
+            <w:r>
+              <w:rPr>
+                <w:noProof/>
+                <w:webHidden/>
+              </w:rPr>
+              <w:tab/>
+            </w:r>
+            <w:r>
+              <w:rPr>
+                <w:noProof/>
+                <w:webHidden/>
+              </w:rPr>
+              <w:fldChar w:fldCharType="begin"/>
+            </w:r>
+            <w:r>
+              <w:rPr>
+                <w:noProof/>
+                <w:webHidden/>
+              </w:rPr>
+              <w:instrText xml:space="preserve"> PAGEREF _Toc214871494 \h </w:instrText>
             </w:r>
             <w:r>
               <w:rPr>
@@ -1152,7 +1416,7 @@
               <w14:ligatures w14:val="standardContextual"/>
             </w:rPr>
           </w:pPr>
-          <w:hyperlink w:anchor="_Toc214865666" w:history="1">
+          <w:hyperlink w:anchor="_Toc214871495" w:history="1">
             <w:r>
               <w:rPr>
                 <w:rStyle w:val="Hyperlink"/>
@@ -1198,7 +1462,7 @@
                 <w:noProof/>
                 <w:webHidden/>
               </w:rPr>
-              <w:instrText xml:space="preserve"> PAGEREF _Toc214865666 \h </w:instrText>
+              <w:instrText xml:space="preserve"> PAGEREF _Toc214871495 \h </w:instrText>
             </w:r>
             <w:r>
               <w:rPr>
@@ -1241,7 +1505,7 @@
               <w14:ligatures w14:val="standardContextual"/>
             </w:rPr>
           </w:pPr>
-          <w:hyperlink w:anchor="_Toc214865667" w:history="1">
+          <w:hyperlink w:anchor="_Toc214871496" w:history="1">
             <w:r>
               <w:rPr>
                 <w:rStyle w:val="Hyperlink"/>
@@ -1286,7 +1550,7 @@
                 <w:noProof/>
                 <w:webHidden/>
               </w:rPr>
-              <w:instrText xml:space="preserve"> PAGEREF _Toc214865667 \h </w:instrText>
+              <w:instrText xml:space="preserve"> PAGEREF _Toc214871496 \h </w:instrText>
             </w:r>
             <w:r>
               <w:rPr>
@@ -1329,7 +1593,7 @@
               <w14:ligatures w14:val="standardContextual"/>
             </w:rPr>
           </w:pPr>
-          <w:hyperlink w:anchor="_Toc214865668" w:history="1">
+          <w:hyperlink w:anchor="_Toc214871497" w:history="1">
             <w:r>
               <w:rPr>
                 <w:rStyle w:val="Hyperlink"/>
@@ -1374,7 +1638,7 @@
                 <w:noProof/>
                 <w:webHidden/>
               </w:rPr>
-              <w:instrText xml:space="preserve"> PAGEREF _Toc214865668 \h </w:instrText>
+              <w:instrText xml:space="preserve"> PAGEREF _Toc214871497 \h </w:instrText>
             </w:r>
             <w:r>
               <w:rPr>
@@ -1417,7 +1681,7 @@
               <w14:ligatures w14:val="standardContextual"/>
             </w:rPr>
           </w:pPr>
-          <w:hyperlink w:anchor="_Toc214865669" w:history="1">
+          <w:hyperlink w:anchor="_Toc214871498" w:history="1">
             <w:r>
               <w:rPr>
                 <w:rStyle w:val="Hyperlink"/>
@@ -1462,7 +1726,7 @@
                 <w:noProof/>
                 <w:webHidden/>
               </w:rPr>
-              <w:instrText xml:space="preserve"> PAGEREF _Toc214865669 \h </w:instrText>
+              <w:instrText xml:space="preserve"> PAGEREF _Toc214871498 \h </w:instrText>
             </w:r>
             <w:r>
               <w:rPr>
@@ -1506,7 +1770,7 @@
               <w14:ligatures w14:val="standardContextual"/>
             </w:rPr>
           </w:pPr>
-          <w:hyperlink w:anchor="_Toc214865670" w:history="1">
+          <w:hyperlink w:anchor="_Toc214871499" w:history="1">
             <w:r>
               <w:rPr>
                 <w:rStyle w:val="Hyperlink"/>
@@ -1552,7 +1816,7 @@
                 <w:noProof/>
                 <w:webHidden/>
               </w:rPr>
-              <w:instrText xml:space="preserve"> PAGEREF _Toc214865670 \h </w:instrText>
+              <w:instrText xml:space="preserve"> PAGEREF _Toc214871499 \h </w:instrText>
             </w:r>
             <w:r>
               <w:rPr>
@@ -1595,7 +1859,7 @@
               <w14:ligatures w14:val="standardContextual"/>
             </w:rPr>
           </w:pPr>
-          <w:hyperlink w:anchor="_Toc214865671" w:history="1">
+          <w:hyperlink w:anchor="_Toc214871500" w:history="1">
             <w:r>
               <w:rPr>
                 <w:rStyle w:val="Hyperlink"/>
@@ -1640,7 +1904,7 @@
                 <w:noProof/>
                 <w:webHidden/>
               </w:rPr>
-              <w:instrText xml:space="preserve"> PAGEREF _Toc214865671 \h </w:instrText>
+              <w:instrText xml:space="preserve"> PAGEREF _Toc214871500 \h </w:instrText>
             </w:r>
             <w:r>
               <w:rPr>
@@ -1686,7 +1950,7 @@
               <w14:ligatures w14:val="standardContextual"/>
             </w:rPr>
           </w:pPr>
-          <w:hyperlink w:anchor="_Toc214865672" w:history="1">
+          <w:hyperlink w:anchor="_Toc214871501" w:history="1">
             <w:r>
               <w:rPr>
                 <w:rStyle w:val="Hyperlink"/>
@@ -1733,7 +1997,7 @@
                 <w:noProof/>
                 <w:webHidden/>
               </w:rPr>
-              <w:instrText xml:space="preserve"> PAGEREF _Toc214865672 \h </w:instrText>
+              <w:instrText xml:space="preserve"> PAGEREF _Toc214871501 \h </w:instrText>
             </w:r>
             <w:r>
               <w:rPr>
@@ -1779,7 +2043,7 @@
               <w14:ligatures w14:val="standardContextual"/>
             </w:rPr>
           </w:pPr>
-          <w:hyperlink w:anchor="_Toc214865673" w:history="1">
+          <w:hyperlink w:anchor="_Toc214871502" w:history="1">
             <w:r>
               <w:rPr>
                 <w:rStyle w:val="Hyperlink"/>
@@ -1826,7 +2090,7 @@
                 <w:noProof/>
                 <w:webHidden/>
               </w:rPr>
-              <w:instrText xml:space="preserve"> PAGEREF _Toc214865673 \h </w:instrText>
+              <w:instrText xml:space="preserve"> PAGEREF _Toc214871502 \h </w:instrText>
             </w:r>
             <w:r>
               <w:rPr>
@@ -1872,7 +2136,7 @@
               <w14:ligatures w14:val="standardContextual"/>
             </w:rPr>
           </w:pPr>
-          <w:hyperlink w:anchor="_Toc214865674" w:history="1">
+          <w:hyperlink w:anchor="_Toc214871503" w:history="1">
             <w:r>
               <w:rPr>
                 <w:rStyle w:val="Hyperlink"/>
@@ -1919,7 +2183,7 @@
                 <w:noProof/>
                 <w:webHidden/>
               </w:rPr>
-              <w:instrText xml:space="preserve"> PAGEREF _Toc214865674 \h </w:instrText>
+              <w:instrText xml:space="preserve"> PAGEREF _Toc214871503 \h </w:instrText>
             </w:r>
             <w:r>
               <w:rPr>
@@ -1965,7 +2229,7 @@
               <w14:ligatures w14:val="standardContextual"/>
             </w:rPr>
           </w:pPr>
-          <w:hyperlink w:anchor="_Toc214865675" w:history="1">
+          <w:hyperlink w:anchor="_Toc214871504" w:history="1">
             <w:r>
               <w:rPr>
                 <w:rStyle w:val="Hyperlink"/>
@@ -2012,7 +2276,7 @@
                 <w:noProof/>
                 <w:webHidden/>
               </w:rPr>
-              <w:instrText xml:space="preserve"> PAGEREF _Toc214865675 \h </w:instrText>
+              <w:instrText xml:space="preserve"> PAGEREF _Toc214871504 \h </w:instrText>
             </w:r>
             <w:r>
               <w:rPr>
@@ -2058,7 +2322,7 @@
               <w14:ligatures w14:val="standardContextual"/>
             </w:rPr>
           </w:pPr>
-          <w:hyperlink w:anchor="_Toc214865676" w:history="1">
+          <w:hyperlink w:anchor="_Toc214871505" w:history="1">
             <w:r>
               <w:rPr>
                 <w:rStyle w:val="Hyperlink"/>
@@ -2105,7 +2369,7 @@
                 <w:noProof/>
                 <w:webHidden/>
               </w:rPr>
-              <w:instrText xml:space="preserve"> PAGEREF _Toc214865676 \h </w:instrText>
+              <w:instrText xml:space="preserve"> PAGEREF _Toc214871505 \h </w:instrText>
             </w:r>
             <w:r>
               <w:rPr>
@@ -2151,7 +2415,7 @@
               <w14:ligatures w14:val="standardContextual"/>
             </w:rPr>
           </w:pPr>
-          <w:hyperlink w:anchor="_Toc214865677" w:history="1">
+          <w:hyperlink w:anchor="_Toc214871506" w:history="1">
             <w:r>
               <w:rPr>
                 <w:rStyle w:val="Hyperlink"/>
@@ -2198,7 +2462,7 @@
                 <w:noProof/>
                 <w:webHidden/>
               </w:rPr>
-              <w:instrText xml:space="preserve"> PAGEREF _Toc214865677 \h </w:instrText>
+              <w:instrText xml:space="preserve"> PAGEREF _Toc214871506 \h </w:instrText>
             </w:r>
             <w:r>
               <w:rPr>
@@ -2244,7 +2508,7 @@
               <w14:ligatures w14:val="standardContextual"/>
             </w:rPr>
           </w:pPr>
-          <w:hyperlink w:anchor="_Toc214865678" w:history="1">
+          <w:hyperlink w:anchor="_Toc214871507" w:history="1">
             <w:r>
               <w:rPr>
                 <w:rStyle w:val="Hyperlink"/>
@@ -2291,7 +2555,7 @@
                 <w:noProof/>
                 <w:webHidden/>
               </w:rPr>
-              <w:instrText xml:space="preserve"> PAGEREF _Toc214865678 \h </w:instrText>
+              <w:instrText xml:space="preserve"> PAGEREF _Toc214871507 \h </w:instrText>
             </w:r>
             <w:r>
               <w:rPr>
@@ -2337,7 +2601,7 @@
               <w14:ligatures w14:val="standardContextual"/>
             </w:rPr>
           </w:pPr>
-          <w:hyperlink w:anchor="_Toc214865679" w:history="1">
+          <w:hyperlink w:anchor="_Toc214871508" w:history="1">
             <w:r>
               <w:rPr>
                 <w:rStyle w:val="Hyperlink"/>
@@ -2384,7 +2648,7 @@
                 <w:noProof/>
                 <w:webHidden/>
               </w:rPr>
-              <w:instrText xml:space="preserve"> PAGEREF _Toc214865679 \h </w:instrText>
+              <w:instrText xml:space="preserve"> PAGEREF _Toc214871508 \h </w:instrText>
             </w:r>
             <w:r>
               <w:rPr>
@@ -2430,7 +2694,7 @@
               <w14:ligatures w14:val="standardContextual"/>
             </w:rPr>
           </w:pPr>
-          <w:hyperlink w:anchor="_Toc214865680" w:history="1">
+          <w:hyperlink w:anchor="_Toc214871509" w:history="1">
             <w:r>
               <w:rPr>
                 <w:rStyle w:val="Hyperlink"/>
@@ -2477,7 +2741,7 @@
                 <w:noProof/>
                 <w:webHidden/>
               </w:rPr>
-              <w:instrText xml:space="preserve"> PAGEREF _Toc214865680 \h </w:instrText>
+              <w:instrText xml:space="preserve"> PAGEREF _Toc214871509 \h </w:instrText>
             </w:r>
             <w:r>
               <w:rPr>
@@ -2523,7 +2787,7 @@
               <w14:ligatures w14:val="standardContextual"/>
             </w:rPr>
           </w:pPr>
-          <w:hyperlink w:anchor="_Toc214865681" w:history="1">
+          <w:hyperlink w:anchor="_Toc214871510" w:history="1">
             <w:r>
               <w:rPr>
                 <w:rStyle w:val="Hyperlink"/>
@@ -2570,7 +2834,7 @@
                 <w:noProof/>
                 <w:webHidden/>
               </w:rPr>
-              <w:instrText xml:space="preserve"> PAGEREF _Toc214865681 \h </w:instrText>
+              <w:instrText xml:space="preserve"> PAGEREF _Toc214871510 \h </w:instrText>
             </w:r>
             <w:r>
               <w:rPr>
@@ -2613,7 +2877,7 @@
               <w14:ligatures w14:val="standardContextual"/>
             </w:rPr>
           </w:pPr>
-          <w:hyperlink w:anchor="_Toc214865682" w:history="1">
+          <w:hyperlink w:anchor="_Toc214871511" w:history="1">
             <w:r>
               <w:rPr>
                 <w:rStyle w:val="Hyperlink"/>
@@ -2662,7 +2926,7 @@
                 <w:noProof/>
                 <w:webHidden/>
               </w:rPr>
-              <w:instrText xml:space="preserve"> PAGEREF _Toc214865682 \h </w:instrText>
+              <w:instrText xml:space="preserve"> PAGEREF _Toc214871511 \h </w:instrText>
             </w:r>
             <w:r>
               <w:rPr>
@@ -2706,7 +2970,7 @@
               <w14:ligatures w14:val="standardContextual"/>
             </w:rPr>
           </w:pPr>
-          <w:hyperlink w:anchor="_Toc214865683" w:history="1">
+          <w:hyperlink w:anchor="_Toc214871512" w:history="1">
             <w:r>
               <w:rPr>
                 <w:rStyle w:val="Hyperlink"/>
@@ -2752,7 +3016,7 @@
                 <w:noProof/>
                 <w:webHidden/>
               </w:rPr>
-              <w:instrText xml:space="preserve"> PAGEREF _Toc214865683 \h </w:instrText>
+              <w:instrText xml:space="preserve"> PAGEREF _Toc214871512 \h </w:instrText>
             </w:r>
             <w:r>
               <w:rPr>
@@ -2795,7 +3059,7 @@
               <w14:ligatures w14:val="standardContextual"/>
             </w:rPr>
           </w:pPr>
-          <w:hyperlink w:anchor="_Toc214865684" w:history="1">
+          <w:hyperlink w:anchor="_Toc214871513" w:history="1">
             <w:r>
               <w:rPr>
                 <w:rStyle w:val="Hyperlink"/>
@@ -2840,7 +3104,7 @@
                 <w:noProof/>
                 <w:webHidden/>
               </w:rPr>
-              <w:instrText xml:space="preserve"> PAGEREF _Toc214865684 \h </w:instrText>
+              <w:instrText xml:space="preserve"> PAGEREF _Toc214871513 \h </w:instrText>
             </w:r>
             <w:r>
               <w:rPr>
@@ -2883,7 +3147,7 @@
               <w14:ligatures w14:val="standardContextual"/>
             </w:rPr>
           </w:pPr>
-          <w:hyperlink w:anchor="_Toc214865685" w:history="1">
+          <w:hyperlink w:anchor="_Toc214871514" w:history="1">
             <w:r>
               <w:rPr>
                 <w:rStyle w:val="Hyperlink"/>
@@ -2928,7 +3192,7 @@
                 <w:noProof/>
                 <w:webHidden/>
               </w:rPr>
-              <w:instrText xml:space="preserve"> PAGEREF _Toc214865685 \h </w:instrText>
+              <w:instrText xml:space="preserve"> PAGEREF _Toc214871514 \h </w:instrText>
             </w:r>
             <w:r>
               <w:rPr>
@@ -2971,7 +3235,7 @@
               <w14:ligatures w14:val="standardContextual"/>
             </w:rPr>
           </w:pPr>
-          <w:hyperlink w:anchor="_Toc214865686" w:history="1">
+          <w:hyperlink w:anchor="_Toc214871515" w:history="1">
             <w:r>
               <w:rPr>
                 <w:rStyle w:val="Hyperlink"/>
@@ -3016,7 +3280,7 @@
                 <w:noProof/>
                 <w:webHidden/>
               </w:rPr>
-              <w:instrText xml:space="preserve"> PAGEREF _Toc214865686 \h </w:instrText>
+              <w:instrText xml:space="preserve"> PAGEREF _Toc214871515 \h </w:instrText>
             </w:r>
             <w:r>
               <w:rPr>
@@ -3060,7 +3324,7 @@
               <w14:ligatures w14:val="standardContextual"/>
             </w:rPr>
           </w:pPr>
-          <w:hyperlink w:anchor="_Toc214865687" w:history="1">
+          <w:hyperlink w:anchor="_Toc214871516" w:history="1">
             <w:r>
               <w:rPr>
                 <w:rStyle w:val="Hyperlink"/>
@@ -3106,7 +3370,7 @@
                 <w:noProof/>
                 <w:webHidden/>
               </w:rPr>
-              <w:instrText xml:space="preserve"> PAGEREF _Toc214865687 \h </w:instrText>
+              <w:instrText xml:space="preserve"> PAGEREF _Toc214871516 \h </w:instrText>
             </w:r>
             <w:r>
               <w:rPr>
@@ -3149,7 +3413,7 @@
               <w14:ligatures w14:val="standardContextual"/>
             </w:rPr>
           </w:pPr>
-          <w:hyperlink w:anchor="_Toc214865688" w:history="1">
+          <w:hyperlink w:anchor="_Toc214871517" w:history="1">
             <w:r>
               <w:rPr>
                 <w:rStyle w:val="Hyperlink"/>
@@ -3194,7 +3458,7 @@
                 <w:noProof/>
                 <w:webHidden/>
               </w:rPr>
-              <w:instrText xml:space="preserve"> PAGEREF _Toc214865688 \h </w:instrText>
+              <w:instrText xml:space="preserve"> PAGEREF _Toc214871517 \h </w:instrText>
             </w:r>
             <w:r>
               <w:rPr>
@@ -3238,7 +3502,7 @@
               <w14:ligatures w14:val="standardContextual"/>
             </w:rPr>
           </w:pPr>
-          <w:hyperlink w:anchor="_Toc214865689" w:history="1">
+          <w:hyperlink w:anchor="_Toc214871518" w:history="1">
             <w:r>
               <w:rPr>
                 <w:rStyle w:val="Hyperlink"/>
@@ -3284,7 +3548,7 @@
                 <w:noProof/>
                 <w:webHidden/>
               </w:rPr>
-              <w:instrText xml:space="preserve"> PAGEREF _Toc214865689 \h </w:instrText>
+              <w:instrText xml:space="preserve"> PAGEREF _Toc214871518 \h </w:instrText>
             </w:r>
             <w:r>
               <w:rPr>
@@ -3328,7 +3592,7 @@
               <w14:ligatures w14:val="standardContextual"/>
             </w:rPr>
           </w:pPr>
-          <w:hyperlink w:anchor="_Toc214865690" w:history="1">
+          <w:hyperlink w:anchor="_Toc214871519" w:history="1">
             <w:r>
               <w:rPr>
                 <w:rStyle w:val="Hyperlink"/>
@@ -3376,7 +3640,7 @@
                 <w:noProof/>
                 <w:webHidden/>
               </w:rPr>
-              <w:instrText xml:space="preserve"> PAGEREF _Toc214865690 \h </w:instrText>
+              <w:instrText xml:space="preserve"> PAGEREF _Toc214871519 \h </w:instrText>
             </w:r>
             <w:r>
               <w:rPr>
@@ -3420,7 +3684,7 @@
               <w14:ligatures w14:val="standardContextual"/>
             </w:rPr>
           </w:pPr>
-          <w:hyperlink w:anchor="_Toc214865691" w:history="1">
+          <w:hyperlink w:anchor="_Toc214871520" w:history="1">
             <w:r>
               <w:rPr>
                 <w:rStyle w:val="Hyperlink"/>
@@ -3447,23 +3711,95 @@
                 <w:noProof/>
                 <w:lang w:val="en-US"/>
               </w:rPr>
-              <w:t>Loppukomm</w:t>
-            </w:r>
+              <w:t>Loppukommentit</w:t>
+            </w:r>
+            <w:r>
+              <w:rPr>
+                <w:noProof/>
+                <w:webHidden/>
+              </w:rPr>
+              <w:tab/>
+            </w:r>
+            <w:r>
+              <w:rPr>
+                <w:noProof/>
+                <w:webHidden/>
+              </w:rPr>
+              <w:fldChar w:fldCharType="begin"/>
+            </w:r>
+            <w:r>
+              <w:rPr>
+                <w:noProof/>
+                <w:webHidden/>
+              </w:rPr>
+              <w:instrText xml:space="preserve"> PAGEREF _Toc214871520 \h </w:instrText>
+            </w:r>
+            <w:r>
+              <w:rPr>
+                <w:noProof/>
+                <w:webHidden/>
+              </w:rPr>
+            </w:r>
+            <w:r>
+              <w:rPr>
+                <w:noProof/>
+                <w:webHidden/>
+              </w:rPr>
+              <w:fldChar w:fldCharType="separate"/>
+            </w:r>
+            <w:r>
+              <w:rPr>
+                <w:noProof/>
+                <w:webHidden/>
+              </w:rPr>
+              <w:t>19</w:t>
+            </w:r>
+            <w:r>
+              <w:rPr>
+                <w:noProof/>
+                <w:webHidden/>
+              </w:rPr>
+              <w:fldChar w:fldCharType="end"/>
+            </w:r>
+          </w:hyperlink>
+        </w:p>
+        <w:p>
+          <w:pPr>
+            <w:pStyle w:val="TOC2"/>
+            <w:rPr>
+              <w:rFonts w:asciiTheme="minorHAnsi" w:eastAsiaTheme="minorEastAsia" w:hAnsiTheme="minorHAnsi" w:cstheme="minorBidi"/>
+              <w:noProof/>
+              <w:kern w:val="2"/>
+              <w:szCs w:val="24"/>
+              <w:lang w:val="en-FI" w:eastAsia="en-FI"/>
+              <w14:ligatures w14:val="standardContextual"/>
+            </w:rPr>
+          </w:pPr>
+          <w:hyperlink w:anchor="_Toc214871521" w:history="1">
             <w:r>
               <w:rPr>
                 <w:rStyle w:val="Hyperlink"/>
                 <w:noProof/>
-                <w:lang w:val="en-US"/>
-              </w:rPr>
-              <w:t>e</w:t>
+              </w:rPr>
+              <w:t>10.1</w:t>
+            </w:r>
+            <w:r>
+              <w:rPr>
+                <w:rFonts w:asciiTheme="minorHAnsi" w:eastAsiaTheme="minorEastAsia" w:hAnsiTheme="minorHAnsi" w:cstheme="minorBidi"/>
+                <w:noProof/>
+                <w:kern w:val="2"/>
+                <w:szCs w:val="24"/>
+                <w:lang w:val="en-FI" w:eastAsia="en-FI"/>
+                <w14:ligatures w14:val="standardContextual"/>
+              </w:rPr>
+              <w:tab/>
             </w:r>
             <w:r>
               <w:rPr>
                 <w:rStyle w:val="Hyperlink"/>
                 <w:noProof/>
-                <w:lang w:val="en-US"/>
-              </w:rPr>
-              <w:t>ntit</w:t>
+              </w:rPr>
+              <w:t>Tunnelmat</w:t>
             </w:r>
             <w:r>
               <w:rPr>
@@ -3484,7 +3820,271 @@
                 <w:noProof/>
                 <w:webHidden/>
               </w:rPr>
-              <w:instrText xml:space="preserve"> PAGEREF _Toc214865691 \h </w:instrText>
+              <w:instrText xml:space="preserve"> PAGEREF _Toc214871521 \h </w:instrText>
+            </w:r>
+            <w:r>
+              <w:rPr>
+                <w:noProof/>
+                <w:webHidden/>
+              </w:rPr>
+            </w:r>
+            <w:r>
+              <w:rPr>
+                <w:noProof/>
+                <w:webHidden/>
+              </w:rPr>
+              <w:fldChar w:fldCharType="separate"/>
+            </w:r>
+            <w:r>
+              <w:rPr>
+                <w:noProof/>
+                <w:webHidden/>
+              </w:rPr>
+              <w:t>19</w:t>
+            </w:r>
+            <w:r>
+              <w:rPr>
+                <w:noProof/>
+                <w:webHidden/>
+              </w:rPr>
+              <w:fldChar w:fldCharType="end"/>
+            </w:r>
+          </w:hyperlink>
+        </w:p>
+        <w:p>
+          <w:pPr>
+            <w:pStyle w:val="TOC2"/>
+            <w:rPr>
+              <w:rFonts w:asciiTheme="minorHAnsi" w:eastAsiaTheme="minorEastAsia" w:hAnsiTheme="minorHAnsi" w:cstheme="minorBidi"/>
+              <w:noProof/>
+              <w:kern w:val="2"/>
+              <w:szCs w:val="24"/>
+              <w:lang w:val="en-FI" w:eastAsia="en-FI"/>
+              <w14:ligatures w14:val="standardContextual"/>
+            </w:rPr>
+          </w:pPr>
+          <w:hyperlink w:anchor="_Toc214871522" w:history="1">
+            <w:r>
+              <w:rPr>
+                <w:rStyle w:val="Hyperlink"/>
+                <w:noProof/>
+              </w:rPr>
+              <w:t>10.2</w:t>
+            </w:r>
+            <w:r>
+              <w:rPr>
+                <w:rFonts w:asciiTheme="minorHAnsi" w:eastAsiaTheme="minorEastAsia" w:hAnsiTheme="minorHAnsi" w:cstheme="minorBidi"/>
+                <w:noProof/>
+                <w:kern w:val="2"/>
+                <w:szCs w:val="24"/>
+                <w:lang w:val="en-FI" w:eastAsia="en-FI"/>
+                <w14:ligatures w14:val="standardContextual"/>
+              </w:rPr>
+              <w:tab/>
+            </w:r>
+            <w:r>
+              <w:rPr>
+                <w:rStyle w:val="Hyperlink"/>
+                <w:noProof/>
+              </w:rPr>
+              <w:t>Mitä olisin tehnyt toisin</w:t>
+            </w:r>
+            <w:r>
+              <w:rPr>
+                <w:noProof/>
+                <w:webHidden/>
+              </w:rPr>
+              <w:tab/>
+            </w:r>
+            <w:r>
+              <w:rPr>
+                <w:noProof/>
+                <w:webHidden/>
+              </w:rPr>
+              <w:fldChar w:fldCharType="begin"/>
+            </w:r>
+            <w:r>
+              <w:rPr>
+                <w:noProof/>
+                <w:webHidden/>
+              </w:rPr>
+              <w:instrText xml:space="preserve"> PAGEREF _Toc214871522 \h </w:instrText>
+            </w:r>
+            <w:r>
+              <w:rPr>
+                <w:noProof/>
+                <w:webHidden/>
+              </w:rPr>
+            </w:r>
+            <w:r>
+              <w:rPr>
+                <w:noProof/>
+                <w:webHidden/>
+              </w:rPr>
+              <w:fldChar w:fldCharType="separate"/>
+            </w:r>
+            <w:r>
+              <w:rPr>
+                <w:noProof/>
+                <w:webHidden/>
+              </w:rPr>
+              <w:t>19</w:t>
+            </w:r>
+            <w:r>
+              <w:rPr>
+                <w:noProof/>
+                <w:webHidden/>
+              </w:rPr>
+              <w:fldChar w:fldCharType="end"/>
+            </w:r>
+          </w:hyperlink>
+        </w:p>
+        <w:p>
+          <w:pPr>
+            <w:pStyle w:val="TOC2"/>
+            <w:rPr>
+              <w:rFonts w:asciiTheme="minorHAnsi" w:eastAsiaTheme="minorEastAsia" w:hAnsiTheme="minorHAnsi" w:cstheme="minorBidi"/>
+              <w:noProof/>
+              <w:kern w:val="2"/>
+              <w:szCs w:val="24"/>
+              <w:lang w:val="en-FI" w:eastAsia="en-FI"/>
+              <w14:ligatures w14:val="standardContextual"/>
+            </w:rPr>
+          </w:pPr>
+          <w:hyperlink w:anchor="_Toc214871523" w:history="1">
+            <w:r>
+              <w:rPr>
+                <w:rStyle w:val="Hyperlink"/>
+                <w:noProof/>
+              </w:rPr>
+              <w:t>10.3</w:t>
+            </w:r>
+            <w:r>
+              <w:rPr>
+                <w:rFonts w:asciiTheme="minorHAnsi" w:eastAsiaTheme="minorEastAsia" w:hAnsiTheme="minorHAnsi" w:cstheme="minorBidi"/>
+                <w:noProof/>
+                <w:kern w:val="2"/>
+                <w:szCs w:val="24"/>
+                <w:lang w:val="en-FI" w:eastAsia="en-FI"/>
+                <w14:ligatures w14:val="standardContextual"/>
+              </w:rPr>
+              <w:tab/>
+            </w:r>
+            <w:r>
+              <w:rPr>
+                <w:rStyle w:val="Hyperlink"/>
+                <w:noProof/>
+              </w:rPr>
+              <w:t>Entä jos olisi kaupallinen julkaisu kyseessä, mitä muuttaisin</w:t>
+            </w:r>
+            <w:r>
+              <w:rPr>
+                <w:noProof/>
+                <w:webHidden/>
+              </w:rPr>
+              <w:tab/>
+            </w:r>
+            <w:r>
+              <w:rPr>
+                <w:noProof/>
+                <w:webHidden/>
+              </w:rPr>
+              <w:fldChar w:fldCharType="begin"/>
+            </w:r>
+            <w:r>
+              <w:rPr>
+                <w:noProof/>
+                <w:webHidden/>
+              </w:rPr>
+              <w:instrText xml:space="preserve"> PAGEREF _Toc214871523 \h </w:instrText>
+            </w:r>
+            <w:r>
+              <w:rPr>
+                <w:noProof/>
+                <w:webHidden/>
+              </w:rPr>
+            </w:r>
+            <w:r>
+              <w:rPr>
+                <w:noProof/>
+                <w:webHidden/>
+              </w:rPr>
+              <w:fldChar w:fldCharType="separate"/>
+            </w:r>
+            <w:r>
+              <w:rPr>
+                <w:noProof/>
+                <w:webHidden/>
+              </w:rPr>
+              <w:t>19</w:t>
+            </w:r>
+            <w:r>
+              <w:rPr>
+                <w:noProof/>
+                <w:webHidden/>
+              </w:rPr>
+              <w:fldChar w:fldCharType="end"/>
+            </w:r>
+          </w:hyperlink>
+        </w:p>
+        <w:p>
+          <w:pPr>
+            <w:pStyle w:val="TOC2"/>
+            <w:rPr>
+              <w:rFonts w:asciiTheme="minorHAnsi" w:eastAsiaTheme="minorEastAsia" w:hAnsiTheme="minorHAnsi" w:cstheme="minorBidi"/>
+              <w:noProof/>
+              <w:kern w:val="2"/>
+              <w:szCs w:val="24"/>
+              <w:lang w:val="en-FI" w:eastAsia="en-FI"/>
+              <w14:ligatures w14:val="standardContextual"/>
+            </w:rPr>
+          </w:pPr>
+          <w:hyperlink w:anchor="_Toc214871524" w:history="1">
+            <w:r>
+              <w:rPr>
+                <w:rStyle w:val="Hyperlink"/>
+                <w:noProof/>
+              </w:rPr>
+              <w:t>10.4</w:t>
+            </w:r>
+            <w:r>
+              <w:rPr>
+                <w:rFonts w:asciiTheme="minorHAnsi" w:eastAsiaTheme="minorEastAsia" w:hAnsiTheme="minorHAnsi" w:cstheme="minorBidi"/>
+                <w:noProof/>
+                <w:kern w:val="2"/>
+                <w:szCs w:val="24"/>
+                <w:lang w:val="en-FI" w:eastAsia="en-FI"/>
+                <w14:ligatures w14:val="standardContextual"/>
+              </w:rPr>
+              <w:tab/>
+            </w:r>
+            <w:r>
+              <w:rPr>
+                <w:rStyle w:val="Hyperlink"/>
+                <w:noProof/>
+              </w:rPr>
+              <w:t>Seuraavaksi</w:t>
+            </w:r>
+            <w:r>
+              <w:rPr>
+                <w:noProof/>
+                <w:webHidden/>
+              </w:rPr>
+              <w:tab/>
+            </w:r>
+            <w:r>
+              <w:rPr>
+                <w:noProof/>
+                <w:webHidden/>
+              </w:rPr>
+              <w:fldChar w:fldCharType="begin"/>
+            </w:r>
+            <w:r>
+              <w:rPr>
+                <w:noProof/>
+                <w:webHidden/>
+              </w:rPr>
+              <w:instrText xml:space="preserve"> PAGEREF _Toc214871524 \h </w:instrText>
             </w:r>
             <w:r>
               <w:rPr>
@@ -3539,7 +4139,7 @@
       <w:pPr>
         <w:pStyle w:val="Heading1"/>
       </w:pPr>
-      <w:bookmarkStart w:id="0" w:name="_Toc214865656"/>
+      <w:bookmarkStart w:id="0" w:name="_Toc214871482"/>
       <w:r>
         <w:lastRenderedPageBreak/>
         <w:t>Johdanto</w:t>
@@ -3589,11 +4189,130 @@
         </w:rPr>
         <w:t>suurin osa koodista on vaan dataa eikä loogista koodia</w:t>
       </w:r>
-    </w:p>
-    <w:p>
-      <w:pPr>
-        <w:rPr>
-          <w:rFonts w:cs="Arial"/>
+      <w:r>
+        <w:rPr>
+          <w:rFonts w:cs="Arial"/>
+        </w:rPr>
+        <w:t>.</w:t>
+      </w:r>
+    </w:p>
+    <w:p>
+      <w:pPr>
+        <w:rPr>
+          <w:rFonts w:cs="Arial"/>
+        </w:rPr>
+      </w:pPr>
+      <w:r>
+        <w:rPr>
+          <w:rFonts w:cs="Arial"/>
+        </w:rPr>
+        <w:t>---</w:t>
+      </w:r>
+    </w:p>
+    <w:p>
+      <w:pPr>
+        <w:rPr>
+          <w:rFonts w:cs="Arial"/>
+        </w:rPr>
+      </w:pPr>
+      <w:r>
+        <w:rPr>
+          <w:rFonts w:cs="Arial"/>
+        </w:rPr>
+        <w:t>Ylimääräiset kirjastot voi asentaa terminaalissa komennolla</w:t>
+      </w:r>
+    </w:p>
+    <w:p>
+      <w:pPr>
+        <w:rPr>
+          <w:rFonts w:ascii="Consolas" w:hAnsi="Consolas" w:cs="Arial"/>
+        </w:rPr>
+      </w:pPr>
+    </w:p>
+    <w:p>
+      <w:pPr>
+        <w:rPr>
+          <w:rFonts w:ascii="Consolas" w:hAnsi="Consolas" w:cs="Arial"/>
+          <w:lang w:val="en-US"/>
+        </w:rPr>
+      </w:pPr>
+      <w:r>
+        <w:rPr>
+          <w:rFonts w:ascii="Consolas" w:hAnsi="Consolas" w:cs="Arial"/>
+          <w:lang w:val="en-US"/>
+        </w:rPr>
+        <w:t>pip install -r requirements.txt</w:t>
+      </w:r>
+    </w:p>
+    <w:p>
+      <w:pPr>
+        <w:rPr>
+          <w:rFonts w:ascii="Consolas" w:hAnsi="Consolas" w:cs="Arial"/>
+          <w:lang w:val="en-US"/>
+        </w:rPr>
+      </w:pPr>
+    </w:p>
+    <w:p>
+      <w:pPr>
+        <w:rPr>
+          <w:rFonts w:cs="Arial"/>
+        </w:rPr>
+      </w:pPr>
+      <w:r>
+        <w:rPr>
+          <w:rFonts w:cs="Arial"/>
+        </w:rPr>
+        <w:t>Tai jos se ei toimi, kokeile</w:t>
+      </w:r>
+      <w:r>
+        <w:rPr>
+          <w:rFonts w:cs="Arial"/>
+        </w:rPr>
+        <w:t>.</w:t>
+      </w:r>
+    </w:p>
+    <w:p>
+      <w:pPr>
+        <w:rPr>
+          <w:rFonts w:ascii="Consolas" w:hAnsi="Consolas" w:cs="Arial"/>
+        </w:rPr>
+      </w:pPr>
+    </w:p>
+    <w:p>
+      <w:pPr>
+        <w:rPr>
+          <w:rFonts w:ascii="Consolas" w:hAnsi="Consolas" w:cs="Arial"/>
+          <w:lang w:val="en-US"/>
+        </w:rPr>
+      </w:pPr>
+      <w:r>
+        <w:rPr>
+          <w:rFonts w:ascii="Consolas" w:hAnsi="Consolas" w:cs="Arial"/>
+          <w:lang w:val="en-US"/>
+        </w:rPr>
+        <w:t>python -m pip install -r requirements.txt</w:t>
+      </w:r>
+    </w:p>
+    <w:p>
+      <w:pPr>
+        <w:rPr>
+          <w:rFonts w:cs="Arial"/>
+          <w:lang w:val="en-US"/>
+        </w:rPr>
+      </w:pPr>
+      <w:r>
+        <w:rPr>
+          <w:rFonts w:cs="Arial"/>
+          <w:lang w:val="en-US"/>
+        </w:rPr>
+        <w:t>--</w:t>
+      </w:r>
+    </w:p>
+    <w:p>
+      <w:pPr>
+        <w:rPr>
+          <w:rFonts w:cs="Arial"/>
+          <w:lang w:val="en-US"/>
         </w:rPr>
       </w:pPr>
     </w:p>
@@ -3614,7 +4333,7 @@
       <w:pPr>
         <w:pStyle w:val="Heading1"/>
       </w:pPr>
-      <w:bookmarkStart w:id="1" w:name="_Toc214865657"/>
+      <w:bookmarkStart w:id="1" w:name="_Toc214871483"/>
       <w:r>
         <w:lastRenderedPageBreak/>
         <w:t>Suunnittelu</w:t>
@@ -3626,14 +4345,14 @@
       <w:pPr>
         <w:pStyle w:val="Heading2"/>
       </w:pPr>
-      <w:bookmarkStart w:id="2" w:name="_Toc214865658"/>
-      <w:bookmarkStart w:id="3" w:name="_Hlk214865786"/>
+      <w:bookmarkStart w:id="2" w:name="_Hlk214865786"/>
+      <w:bookmarkStart w:id="3" w:name="_Toc214871484"/>
       <w:r>
         <w:t>Tarina</w:t>
       </w:r>
-      <w:bookmarkEnd w:id="2"/>
-    </w:p>
-    <w:bookmarkEnd w:id="3"/>
+      <w:bookmarkEnd w:id="3"/>
+    </w:p>
+    <w:bookmarkEnd w:id="2"/>
     <w:p>
       <w:pPr>
         <w:rPr>
@@ -3847,7 +4566,7 @@
       <w:pPr>
         <w:pStyle w:val="Heading2"/>
       </w:pPr>
-      <w:bookmarkStart w:id="4" w:name="_Toc214865659"/>
+      <w:bookmarkStart w:id="4" w:name="_Toc214871485"/>
       <w:r>
         <w:t>Kartta</w:t>
       </w:r>
@@ -3927,7 +4646,7 @@
       <w:pPr>
         <w:pStyle w:val="Heading2"/>
       </w:pPr>
-      <w:bookmarkStart w:id="5" w:name="_Toc214865660"/>
+      <w:bookmarkStart w:id="5" w:name="_Toc214871486"/>
       <w:r>
         <w:t>Mekaniikat</w:t>
       </w:r>
@@ -4136,27 +4855,38 @@
     </w:p>
     <w:p>
       <w:pPr>
+        <w:pStyle w:val="Heading2"/>
+      </w:pPr>
+      <w:bookmarkStart w:id="6" w:name="_Toc214871487"/>
+      <w:r>
+        <w:t>M</w:t>
+      </w:r>
+      <w:r>
+        <w:t>usiikki</w:t>
+      </w:r>
+      <w:bookmarkEnd w:id="6"/>
+    </w:p>
+    <w:p>
+      <w:pPr>
         <w:rPr>
           <w:rFonts w:cs="Arial"/>
           <w:szCs w:val="24"/>
         </w:rPr>
       </w:pPr>
-    </w:p>
-    <w:p>
-      <w:pPr>
+      <w:r>
         <w:rPr>
           <w:rFonts w:cs="Arial"/>
           <w:szCs w:val="24"/>
         </w:rPr>
-      </w:pPr>
-    </w:p>
-    <w:p>
-      <w:pPr>
+        <w:t>Alunperin ajatuksena oli myös, että lisäilen taustamusiikkia ja ääniefektejä luomaan tunnelmaa, mutta lopulta tämmöinen puhdas kirjamuotoinen seikkailu toimii ehkä jopa paremmin.</w:t>
+      </w:r>
+      <w:r>
         <w:rPr>
           <w:rFonts w:cs="Arial"/>
           <w:szCs w:val="24"/>
         </w:rPr>
-      </w:pPr>
+        <w:t xml:space="preserve"> Ja musiikin lisäämiseen menisi vielä oma aikansa, eli jätetään lisäämättä.</w:t>
+      </w:r>
     </w:p>
     <w:p>
       <w:pPr>
@@ -4192,111 +4922,357 @@
     </w:p>
     <w:p>
       <w:pPr>
+        <w:rPr>
+          <w:rFonts w:cs="Arial"/>
+          <w:szCs w:val="24"/>
+        </w:rPr>
+      </w:pPr>
+    </w:p>
+    <w:p>
+      <w:pPr>
+        <w:rPr>
+          <w:rFonts w:cs="Arial"/>
+          <w:szCs w:val="24"/>
+        </w:rPr>
+      </w:pPr>
+    </w:p>
+    <w:p>
+      <w:pPr>
+        <w:rPr>
+          <w:rFonts w:cs="Arial"/>
+          <w:szCs w:val="24"/>
+        </w:rPr>
+      </w:pPr>
+    </w:p>
+    <w:p>
+      <w:pPr>
         <w:pStyle w:val="Heading2"/>
       </w:pPr>
-      <w:bookmarkStart w:id="6" w:name="_Toc214865661"/>
+      <w:bookmarkStart w:id="7" w:name="_Toc214871488"/>
+      <w:r>
+        <w:t>Ajankäyttö</w:t>
+      </w:r>
+      <w:bookmarkEnd w:id="7"/>
+    </w:p>
+    <w:p>
+      <w:r>
+        <w:t>Voisin arvioida ajankäytön suurinpiirtein näin</w:t>
+      </w:r>
+    </w:p>
+    <w:p/>
+    <w:p>
+      <w:r>
+        <w:t>15h – Suunnittelu, mukaanlukien kartan piirtäminen</w:t>
+      </w:r>
+      <w:r>
+        <w:t>, huoneiden realismin varmistaminen, perustarinan kaaren</w:t>
+      </w:r>
+      <w:r>
+        <w:t xml:space="preserve"> ja puzzlejen suunnitelu</w:t>
+      </w:r>
+      <w:r>
+        <w:t>. Mekaniikkojen suunnittelu.</w:t>
+      </w:r>
+    </w:p>
+    <w:p>
+      <w:r>
+        <w:t>20h – Mekaniikkojen koodaus</w:t>
+      </w:r>
+    </w:p>
+    <w:p>
+      <w:r>
+        <w:t>Loppuaika – Lore lisäily, bugikorjaus ja pään rapsuttaminen</w:t>
+      </w:r>
+    </w:p>
+    <w:p>
+      <w:r>
+        <w:t>Overall: Varmaan vähän vajaa 100h</w:t>
+      </w:r>
+      <w:r>
+        <w:t>. Suurin osa meni tosiaan noihin tarinaelementtien ja puuttuvien tekstien lisäilyyn.</w:t>
+      </w:r>
+    </w:p>
+    <w:p>
+      <w:pPr>
+        <w:pStyle w:val="Heading1"/>
+      </w:pPr>
+      <w:bookmarkStart w:id="8" w:name="_Toc214871489"/>
       <w:r>
         <w:lastRenderedPageBreak/>
-        <w:t>Ajankäyttö</w:t>
-      </w:r>
-      <w:bookmarkEnd w:id="6"/>
-    </w:p>
-    <w:p>
-      <w:r>
-        <w:t>Voisin arvioida ajankäytön suurinpiirtein näin</w:t>
-      </w:r>
+        <w:t>Pelin rakentelu, testaus, playthrough</w:t>
+      </w:r>
+      <w:r>
+        <w:t xml:space="preserve">, </w:t>
+      </w:r>
+      <w:r>
+        <w:t>pituus</w:t>
+      </w:r>
+      <w:r>
+        <w:t xml:space="preserve"> ja revievewer mode</w:t>
+      </w:r>
+      <w:bookmarkEnd w:id="8"/>
     </w:p>
     <w:p/>
     <w:p>
-      <w:r>
-        <w:t>15h – Suunnittelu, mukaanlukien kartan piirtäminen</w:t>
-      </w:r>
-      <w:r>
-        <w:t>, huoneiden realismin varmistaminen, perustarinan kaaren</w:t>
-      </w:r>
-      <w:r>
-        <w:t xml:space="preserve"> ja puzzlejen suunnitelu</w:t>
-      </w:r>
-    </w:p>
-    <w:p>
-      <w:r>
-        <w:t>20h – Mekaniikkojen koodaus</w:t>
-      </w:r>
-    </w:p>
-    <w:p>
-      <w:r>
-        <w:t>Loppuaika – Lore lisäily, bugikorjaus ja pään rapsuttaminen</w:t>
-      </w:r>
-    </w:p>
-    <w:p>
-      <w:r>
-        <w:t>Overall: Varmaan vähän vajaa 100h</w:t>
-      </w:r>
-      <w:r>
-        <w:t>. Suurin osa meni tosiaan noihin tarinaelementtien ja puuttuvien tekstien lisäilyyn.</w:t>
+      <w:pPr>
+        <w:pStyle w:val="Heading2"/>
+      </w:pPr>
+      <w:bookmarkStart w:id="9" w:name="_Toc214871490"/>
+      <w:r>
+        <w:t>Pelin rakentelu</w:t>
+      </w:r>
+      <w:bookmarkEnd w:id="9"/>
+    </w:p>
+    <w:p>
+      <w:r>
+        <w:t>Ihan ensimmäiseksi suunnittelun jälkeen tein kaikki perus class funktiot valmiiksi ja Act 1:n neljä huonetta ja testasin, että kaikki pelaajan actionit toimivat niissä. Sitten kun vaikutti, että kaikki toimii, niin rakensin loput puzzlet muihin acteihin ja katsoin, että pelaaja voi liikkua läpi ja tehdä puzzlet. Sen jälkeen jäljelle jäi vain loren lisääminen kaikkialle ja matkalla puzzlet lopulta muuttuivat aavistuksen verran.</w:t>
+      </w:r>
+    </w:p>
+    <w:p/>
+    <w:p>
+      <w:pPr>
+        <w:pStyle w:val="Heading2"/>
+      </w:pPr>
+      <w:bookmarkStart w:id="10" w:name="_Toc214871491"/>
+      <w:r>
+        <w:t>Pelin testaus</w:t>
+      </w:r>
+      <w:bookmarkEnd w:id="10"/>
+    </w:p>
+    <w:p>
+      <w:r>
+        <w:t>No ei voi sanoa, että peliä on valtavasti testattu lopullisessa muodossaan, mutta on se läpi pelattu ilman, että bugeja on löydetty. Varmaan joitain bugeja silti löytyy, kunhan mikään ei kaada tai jumita peliä, niin niiden kanssa voi elää.</w:t>
+      </w:r>
+    </w:p>
+    <w:p/>
+    <w:p>
+      <w:pPr>
+        <w:pStyle w:val="Heading2"/>
+      </w:pPr>
+      <w:bookmarkStart w:id="11" w:name="_Toc214871492"/>
+      <w:r>
+        <w:t>Playthrough</w:t>
+      </w:r>
+      <w:bookmarkEnd w:id="11"/>
+    </w:p>
+    <w:p>
+      <w:r>
+        <w:t>Löytyy erillisenä dokumenttina, jos ei itse halua yrittää läpäistä peliä.</w:t>
+      </w:r>
+    </w:p>
+    <w:p/>
+    <w:p>
+      <w:pPr>
+        <w:pStyle w:val="Heading2"/>
+      </w:pPr>
+      <w:bookmarkStart w:id="12" w:name="_Toc214871493"/>
+      <w:r>
+        <w:t>P</w:t>
+      </w:r>
+      <w:r>
+        <w:t>elin pituus</w:t>
+      </w:r>
+      <w:bookmarkEnd w:id="12"/>
+    </w:p>
+    <w:p>
+      <w:r>
+        <w:t xml:space="preserve">Arviolta noin </w:t>
+      </w:r>
+      <w:r>
+        <w:t>kolme varttia</w:t>
+      </w:r>
+      <w:r>
+        <w:t xml:space="preserve">, riippuu kuinka </w:t>
+      </w:r>
+      <w:r>
+        <w:t>paljon jaksaa kiinnittää huomiota peliin</w:t>
+      </w:r>
+      <w:r>
+        <w:t xml:space="preserve">  ja kuinka paljon jää lukemaan joka huoneen survey tekstejä.</w:t>
+      </w:r>
+    </w:p>
+    <w:p/>
+    <w:p>
+      <w:pPr>
+        <w:pStyle w:val="Heading2"/>
+      </w:pPr>
+      <w:bookmarkStart w:id="13" w:name="_Toc214871494"/>
+      <w:r>
+        <w:t>Reviewer mode</w:t>
+      </w:r>
+      <w:bookmarkEnd w:id="13"/>
+    </w:p>
+    <w:p>
+      <w:r>
+        <w:t>Jos peliä ei oikeasti kiinnosta tahkoa läpi, kun on varmaan opettajilla muutakin tekemistä, niin parhaan kokonaiskuvan saa kokeilemalla Act 4:n ja pelaa sitä. Se tapahtuu seuraavasti.</w:t>
+      </w:r>
+    </w:p>
+    <w:p>
+      <w:pPr>
+        <w:rPr>
+          <w:b/>
+          <w:bCs/>
+          <w:u w:val="single"/>
+          <w:lang w:val="en-US"/>
+        </w:rPr>
+      </w:pPr>
+      <w:r>
+        <w:rPr>
+          <w:b/>
+          <w:bCs/>
+          <w:u w:val="single"/>
+          <w:lang w:val="en-US"/>
+        </w:rPr>
+        <w:t xml:space="preserve">A. </w:t>
+      </w:r>
+      <w:r>
+        <w:rPr>
+          <w:b/>
+          <w:bCs/>
+          <w:u w:val="single"/>
+          <w:lang w:val="en-US"/>
+        </w:rPr>
+        <w:t>main skriptistä</w:t>
+      </w:r>
+      <w:r>
+        <w:rPr>
+          <w:b/>
+          <w:bCs/>
+          <w:u w:val="single"/>
+          <w:lang w:val="en-US"/>
+        </w:rPr>
+        <w:t xml:space="preserve"> ylhäältä</w:t>
+      </w:r>
+    </w:p>
+    <w:p>
+      <w:pPr>
+        <w:rPr>
+          <w:rFonts w:ascii="Consolas" w:hAnsi="Consolas"/>
+          <w:lang w:val="en-US"/>
+        </w:rPr>
+      </w:pPr>
+      <w:r>
+        <w:rPr>
+          <w:rFonts w:ascii="Consolas" w:hAnsi="Consolas"/>
+          <w:lang w:val="en-US"/>
+        </w:rPr>
+        <w:t xml:space="preserve">reviewer_mode = </w:t>
+      </w:r>
+      <w:r>
+        <w:rPr>
+          <w:rFonts w:ascii="Consolas" w:hAnsi="Consolas"/>
+          <w:lang w:val="en-US"/>
+        </w:rPr>
+        <w:t>False</w:t>
+      </w:r>
+    </w:p>
+    <w:p>
+      <w:pPr>
+        <w:rPr>
+          <w:rFonts w:ascii="Consolas" w:hAnsi="Consolas"/>
+          <w:lang w:val="en-US"/>
+        </w:rPr>
+      </w:pPr>
+      <w:r>
+        <w:rPr>
+          <w:rFonts w:ascii="Consolas" w:hAnsi="Consolas"/>
+          <w:lang w:val="en-US"/>
+        </w:rPr>
+        <w:t xml:space="preserve">Vaihda </w:t>
+      </w:r>
+      <w:r>
+        <w:rPr>
+          <w:rFonts w:ascii="Consolas" w:hAnsi="Consolas"/>
+          <w:lang w:val="en-US"/>
+        </w:rPr>
+        <w:t xml:space="preserve">reviewer_mode = </w:t>
+      </w:r>
+      <w:r>
+        <w:rPr>
+          <w:rFonts w:ascii="Consolas" w:hAnsi="Consolas"/>
+          <w:lang w:val="en-US"/>
+        </w:rPr>
+        <w:t>True</w:t>
+      </w:r>
+    </w:p>
+    <w:p>
+      <w:pPr>
+        <w:rPr>
+          <w:b/>
+          <w:bCs/>
+          <w:u w:val="single"/>
+        </w:rPr>
+      </w:pPr>
+      <w:r>
+        <w:rPr>
+          <w:b/>
+          <w:bCs/>
+          <w:u w:val="single"/>
+        </w:rPr>
+        <w:t>B.</w:t>
+      </w:r>
+      <w:r>
+        <w:rPr>
+          <w:b/>
+          <w:bCs/>
+          <w:u w:val="single"/>
+        </w:rPr>
+        <w:t>game_data skriptistä</w:t>
+      </w:r>
+      <w:r>
+        <w:rPr>
+          <w:b/>
+          <w:bCs/>
+          <w:u w:val="single"/>
+        </w:rPr>
+        <w:t xml:space="preserve"> aiva</w:t>
+      </w:r>
+      <w:r>
+        <w:rPr>
+          <w:b/>
+          <w:bCs/>
+          <w:u w:val="single"/>
+        </w:rPr>
+        <w:t>n alhaalla viimeisenä</w:t>
+      </w:r>
+    </w:p>
+    <w:p>
+      <w:pPr>
+        <w:rPr>
+          <w:rFonts w:ascii="Consolas" w:hAnsi="Consolas"/>
+          <w:lang w:val="en-FI"/>
+        </w:rPr>
+      </w:pPr>
+      <w:r>
+        <w:rPr>
+          <w:rFonts w:ascii="Consolas" w:hAnsi="Consolas"/>
+          <w:lang w:val="en-FI"/>
+        </w:rPr>
+        <w:t># add_act_4_inventory()</w:t>
+      </w:r>
+    </w:p>
+    <w:p>
+      <w:r>
+        <w:t>Ota pois hashtag niin, et</w:t>
+      </w:r>
+      <w:r>
+        <w:t xml:space="preserve">tä funktio pyörii eli </w:t>
+      </w:r>
+    </w:p>
+    <w:p>
+      <w:r>
+        <w:rPr>
+          <w:rFonts w:ascii="Consolas" w:hAnsi="Consolas"/>
+          <w:lang w:val="en-FI"/>
+        </w:rPr>
+        <w:t>add_act_4_inventory()</w:t>
       </w:r>
     </w:p>
     <w:p>
       <w:pPr>
         <w:pStyle w:val="Heading1"/>
       </w:pPr>
-      <w:bookmarkStart w:id="7" w:name="_Toc214865662"/>
-      <w:r>
-        <w:lastRenderedPageBreak/>
-        <w:t>Pelin rakentelu, testaus, playthrough ja pituus</w:t>
-      </w:r>
-      <w:bookmarkEnd w:id="7"/>
-    </w:p>
-    <w:p/>
-    <w:p>
-      <w:pPr>
-        <w:pStyle w:val="Heading2"/>
-      </w:pPr>
-      <w:bookmarkStart w:id="8" w:name="_Toc214865663"/>
-      <w:r>
-        <w:t>Pelin rakentelu</w:t>
-      </w:r>
-      <w:bookmarkEnd w:id="8"/>
-    </w:p>
-    <w:p>
-      <w:r>
-        <w:t>Ihan ensimmäiseksi suunnittelun jälkeen tein kaikki perus class funktiot valmiiksi ja Act 1:n neljä huonetta ja testasin, että kaikki pelaajan actionit toimivat niissä. Sitten kun vaikutti, että kaikki toimii, niin rakensin loput puzzlet muihin acteihin ja katsoin, että pelaaja voi liikkua läpi ja tehdä puzzlet. Sen jälkeen jäljelle jäi vain loren lisääminen kaikkialle ja matkalla puzzlet lopulta muuttuivat aavistuksen verran.</w:t>
-      </w:r>
-    </w:p>
-    <w:p/>
-    <w:p>
-      <w:pPr>
-        <w:pStyle w:val="Heading2"/>
-      </w:pPr>
-      <w:bookmarkStart w:id="9" w:name="_Toc214865664"/>
-      <w:r>
-        <w:t>Pelin testaus</w:t>
-      </w:r>
-      <w:bookmarkEnd w:id="9"/>
-    </w:p>
-    <w:p>
-      <w:r>
-        <w:t>No ei voi sanoa, että peliä on valtavasti testattu lopullisessa muodossaan, mutta on se läpi pelattu ilman, että bugeja on löydetty. Varmaan joitain bugeja silti löytyy, kunhan mikään ei kaada tai jumita peliä, niin niiden kanssa voi elää.</w:t>
-      </w:r>
-    </w:p>
-    <w:p/>
-    <w:p>
-      <w:pPr>
-        <w:pStyle w:val="Heading2"/>
-      </w:pPr>
-      <w:bookmarkStart w:id="10" w:name="_Toc214865665"/>
-      <w:r>
-        <w:t>Playthrough</w:t>
-      </w:r>
-      <w:bookmarkEnd w:id="10"/>
-    </w:p>
-    <w:p/>
-    <w:p/>
-    <w:p>
-      <w:pPr>
-        <w:pStyle w:val="Heading1"/>
-      </w:pPr>
-      <w:bookmarkStart w:id="11" w:name="_Toc214865666"/>
+      <w:bookmarkStart w:id="14" w:name="_Toc214871495"/>
       <w:r>
         <w:lastRenderedPageBreak/>
         <w:t>Koodin dokumentointi</w:t>
@@ -4304,7 +5280,7 @@
       <w:r>
         <w:t xml:space="preserve"> - Alku</w:t>
       </w:r>
-      <w:bookmarkEnd w:id="11"/>
+      <w:bookmarkEnd w:id="14"/>
     </w:p>
     <w:p>
       <w:r>
@@ -4316,11 +5292,11 @@
       <w:pPr>
         <w:pStyle w:val="Heading2"/>
       </w:pPr>
-      <w:bookmarkStart w:id="12" w:name="_Toc214865667"/>
+      <w:bookmarkStart w:id="15" w:name="_Toc214871496"/>
       <w:r>
         <w:t>Ylimääräiset kirjastot pythonin lisäksi</w:t>
       </w:r>
-      <w:bookmarkEnd w:id="12"/>
+      <w:bookmarkEnd w:id="15"/>
     </w:p>
     <w:p>
       <w:r>
@@ -4349,11 +5325,11 @@
       <w:pPr>
         <w:pStyle w:val="Heading2"/>
       </w:pPr>
-      <w:bookmarkStart w:id="13" w:name="_Toc214865668"/>
+      <w:bookmarkStart w:id="16" w:name="_Toc214871497"/>
       <w:r>
         <w:t>Scriptien rakenne lyhyesti</w:t>
       </w:r>
-      <w:bookmarkEnd w:id="13"/>
+      <w:bookmarkEnd w:id="16"/>
     </w:p>
     <w:p>
       <w:r>
@@ -4408,11 +5384,11 @@
       <w:pPr>
         <w:pStyle w:val="Heading2"/>
       </w:pPr>
-      <w:bookmarkStart w:id="14" w:name="_Toc214865669"/>
+      <w:bookmarkStart w:id="17" w:name="_Toc214871498"/>
       <w:r>
         <w:t>Tekoälyn käyttö koodissa</w:t>
       </w:r>
-      <w:bookmarkEnd w:id="14"/>
+      <w:bookmarkEnd w:id="17"/>
     </w:p>
     <w:p>
       <w:r>
@@ -4447,231 +5423,82 @@
         </w:rPr>
         <w:t xml:space="preserve">def </w:t>
       </w:r>
-      <w:proofErr w:type="spellStart"/>
       <w:r>
         <w:rPr>
           <w:rFonts w:ascii="Consolas" w:hAnsi="Consolas"/>
           <w:lang w:val="en-FI"/>
         </w:rPr>
-        <w:t>r_text_act_change</w:t>
-      </w:r>
-      <w:proofErr w:type="spellEnd"/>
-      <w:r>
+        <w:t>r_text_act_change().</w:t>
+      </w:r>
+      <w:r>
+        <w:rPr>
+          <w:lang w:val="en-FI"/>
+        </w:rPr>
+        <w:t xml:space="preserve"> Se printtaa ison tekstin paneelin kanssa. Näytti toimivan niin mentiin sillä.</w:t>
+      </w:r>
+    </w:p>
+    <w:p/>
+    <w:p>
+      <w:pPr>
         <w:rPr>
           <w:rFonts w:ascii="Consolas" w:hAnsi="Consolas"/>
           <w:lang w:val="en-FI"/>
         </w:rPr>
-        <w:t>().</w:t>
-      </w:r>
-      <w:r>
-        <w:rPr>
-          <w:lang w:val="en-FI"/>
-        </w:rPr>
-        <w:t xml:space="preserve"> Se </w:t>
-      </w:r>
-      <w:proofErr w:type="spellStart"/>
-      <w:r>
-        <w:rPr>
-          <w:lang w:val="en-FI"/>
-        </w:rPr>
-        <w:t>printtaa</w:t>
-      </w:r>
-      <w:proofErr w:type="spellEnd"/>
-      <w:r>
-        <w:rPr>
-          <w:lang w:val="en-FI"/>
-        </w:rPr>
-        <w:t xml:space="preserve"> </w:t>
-      </w:r>
-      <w:proofErr w:type="spellStart"/>
-      <w:r>
-        <w:rPr>
-          <w:lang w:val="en-FI"/>
-        </w:rPr>
-        <w:t>ison</w:t>
-      </w:r>
-      <w:proofErr w:type="spellEnd"/>
-      <w:r>
-        <w:rPr>
-          <w:lang w:val="en-FI"/>
-        </w:rPr>
-        <w:t xml:space="preserve"> </w:t>
-      </w:r>
-      <w:proofErr w:type="spellStart"/>
-      <w:r>
-        <w:rPr>
-          <w:lang w:val="en-FI"/>
-        </w:rPr>
-        <w:t>tekstin</w:t>
-      </w:r>
-      <w:proofErr w:type="spellEnd"/>
-      <w:r>
-        <w:rPr>
-          <w:lang w:val="en-FI"/>
-        </w:rPr>
-        <w:t xml:space="preserve"> </w:t>
-      </w:r>
-      <w:proofErr w:type="spellStart"/>
-      <w:r>
-        <w:rPr>
-          <w:lang w:val="en-FI"/>
-        </w:rPr>
-        <w:t>paneelin</w:t>
-      </w:r>
-      <w:proofErr w:type="spellEnd"/>
-      <w:r>
-        <w:rPr>
-          <w:lang w:val="en-FI"/>
-        </w:rPr>
-        <w:t xml:space="preserve"> </w:t>
-      </w:r>
-      <w:proofErr w:type="spellStart"/>
-      <w:r>
-        <w:rPr>
-          <w:lang w:val="en-FI"/>
-        </w:rPr>
-        <w:t>kanssa</w:t>
-      </w:r>
-      <w:proofErr w:type="spellEnd"/>
-      <w:r>
-        <w:rPr>
-          <w:lang w:val="en-FI"/>
-        </w:rPr>
-        <w:t xml:space="preserve">. </w:t>
-      </w:r>
-      <w:proofErr w:type="spellStart"/>
-      <w:r>
-        <w:rPr>
-          <w:lang w:val="en-FI"/>
-        </w:rPr>
-        <w:t>Näytti</w:t>
-      </w:r>
-      <w:proofErr w:type="spellEnd"/>
-      <w:r>
-        <w:rPr>
-          <w:lang w:val="en-FI"/>
-        </w:rPr>
-        <w:t xml:space="preserve"> </w:t>
-      </w:r>
-      <w:proofErr w:type="spellStart"/>
-      <w:r>
-        <w:rPr>
-          <w:lang w:val="en-FI"/>
-        </w:rPr>
-        <w:t>toimivan</w:t>
-      </w:r>
-      <w:proofErr w:type="spellEnd"/>
-      <w:r>
-        <w:rPr>
-          <w:lang w:val="en-FI"/>
-        </w:rPr>
-        <w:t xml:space="preserve"> </w:t>
-      </w:r>
-      <w:proofErr w:type="spellStart"/>
-      <w:r>
-        <w:rPr>
-          <w:lang w:val="en-FI"/>
-        </w:rPr>
-        <w:t>niin</w:t>
-      </w:r>
-      <w:proofErr w:type="spellEnd"/>
-      <w:r>
-        <w:rPr>
-          <w:lang w:val="en-FI"/>
-        </w:rPr>
-        <w:t xml:space="preserve"> </w:t>
-      </w:r>
-      <w:proofErr w:type="spellStart"/>
-      <w:r>
-        <w:rPr>
-          <w:lang w:val="en-FI"/>
-        </w:rPr>
-        <w:t>mentiin</w:t>
-      </w:r>
-      <w:proofErr w:type="spellEnd"/>
-      <w:r>
-        <w:rPr>
-          <w:lang w:val="en-FI"/>
-        </w:rPr>
-        <w:t xml:space="preserve"> </w:t>
-      </w:r>
-      <w:proofErr w:type="spellStart"/>
-      <w:r>
-        <w:rPr>
-          <w:lang w:val="en-FI"/>
-        </w:rPr>
-        <w:t>sillä</w:t>
-      </w:r>
-      <w:proofErr w:type="spellEnd"/>
-      <w:r>
-        <w:rPr>
-          <w:lang w:val="en-FI"/>
-        </w:rPr>
-        <w:t>.</w:t>
-      </w:r>
-    </w:p>
-    <w:p/>
-    <w:p>
-      <w:pPr>
+      </w:pPr>
+      <w:r>
+        <w:t xml:space="preserve">Toinen tekoälyn auttama on </w:t>
+      </w:r>
+      <w:r>
         <w:rPr>
           <w:rFonts w:ascii="Consolas" w:hAnsi="Consolas"/>
           <w:lang w:val="en-FI"/>
         </w:rPr>
-      </w:pPr>
-      <w:r>
-        <w:t xml:space="preserve">Toinen tekoälyn auttama on </w:t>
-      </w:r>
-      <w:proofErr w:type="spellStart"/>
-      <w:r>
+        <w:t>display_player_outputs():</w:t>
+      </w:r>
+    </w:p>
+    <w:p>
+      <w:r>
+        <w:t xml:space="preserve">Se oli aluksi semmoinen if else palkki, joka oli tuplasti noin pitkä, niin kysyin tekoälyltä siihen, jotain lyhennysratkaisua. Siellä oli pari vaihtoehtoa ja tämä </w:t>
+      </w:r>
+    </w:p>
+    <w:p>
+      <w:pPr>
         <w:rPr>
           <w:rFonts w:ascii="Consolas" w:hAnsi="Consolas"/>
           <w:lang w:val="en-FI"/>
         </w:rPr>
-        <w:t>display_player_outputs</w:t>
-      </w:r>
-      <w:proofErr w:type="spellEnd"/>
+      </w:pPr>
       <w:r>
         <w:rPr>
           <w:rFonts w:ascii="Consolas" w:hAnsi="Consolas"/>
           <w:lang w:val="en-FI"/>
         </w:rPr>
-        <w:t>():</w:t>
-      </w:r>
-    </w:p>
-    <w:p>
-      <w:r>
-        <w:t xml:space="preserve">Se oli aluksi semmoinen if else palkki, joka oli tuplasti noin pitkä, niin kysyin tekoälyltä siihen, jotain lyhennysratkaisua. Siellä oli pari vaihtoehtoa ja tämä </w:t>
-      </w:r>
-    </w:p>
-    <w:p>
-      <w:pPr>
-        <w:rPr>
-          <w:rFonts w:ascii="Consolas" w:hAnsi="Consolas"/>
+        <w:t xml:space="preserve">for text, kwargs in outputs: </w:t>
+      </w:r>
+    </w:p>
+    <w:p>
+      <w:pPr>
+        <w:rPr>
           <w:lang w:val="en-FI"/>
         </w:rPr>
       </w:pPr>
       <w:r>
         <w:rPr>
-          <w:rFonts w:ascii="Consolas" w:hAnsi="Consolas"/>
           <w:lang w:val="en-FI"/>
         </w:rPr>
-        <w:t xml:space="preserve">for text, </w:t>
-      </w:r>
-      <w:proofErr w:type="spellStart"/>
-      <w:r>
-        <w:rPr>
-          <w:rFonts w:ascii="Consolas" w:hAnsi="Consolas"/>
+        <w:t>oli paljon lyhyempi ja jopa myös selkeämpi kuin</w:t>
+      </w:r>
+      <w:r>
+        <w:rPr>
           <w:lang w:val="en-FI"/>
         </w:rPr>
-        <w:t>kwargs</w:t>
-      </w:r>
-      <w:proofErr w:type="spellEnd"/>
-      <w:r>
-        <w:rPr>
-          <w:rFonts w:ascii="Consolas" w:hAnsi="Consolas"/>
+        <w:t xml:space="preserve"> pitkä</w:t>
+      </w:r>
+      <w:r>
+        <w:rPr>
           <w:lang w:val="en-FI"/>
         </w:rPr>
-        <w:t xml:space="preserve"> in outputs: </w:t>
+        <w:t xml:space="preserve"> if else palkki.</w:t>
       </w:r>
     </w:p>
     <w:p>
@@ -4680,145 +5507,30 @@
           <w:lang w:val="en-FI"/>
         </w:rPr>
       </w:pPr>
-      <w:proofErr w:type="spellStart"/>
-      <w:r>
+    </w:p>
+    <w:p>
+      <w:pPr>
         <w:rPr>
           <w:lang w:val="en-FI"/>
         </w:rPr>
-        <w:t>oli</w:t>
-      </w:r>
-      <w:proofErr w:type="spellEnd"/>
+      </w:pPr>
       <w:r>
         <w:rPr>
           <w:lang w:val="en-FI"/>
         </w:rPr>
-        <w:t xml:space="preserve"> </w:t>
-      </w:r>
-      <w:proofErr w:type="spellStart"/>
+        <w:t xml:space="preserve">Jotain muita if else </w:t>
+      </w:r>
       <w:r>
         <w:rPr>
           <w:lang w:val="en-FI"/>
         </w:rPr>
-        <w:t>paljon</w:t>
-      </w:r>
-      <w:proofErr w:type="spellEnd"/>
+        <w:t>funktioita</w:t>
+      </w:r>
       <w:r>
         <w:rPr>
           <w:lang w:val="en-FI"/>
         </w:rPr>
-        <w:t xml:space="preserve"> </w:t>
-      </w:r>
-      <w:proofErr w:type="spellStart"/>
-      <w:r>
-        <w:rPr>
-          <w:lang w:val="en-FI"/>
-        </w:rPr>
-        <w:t>lyhyempi</w:t>
-      </w:r>
-      <w:proofErr w:type="spellEnd"/>
-      <w:r>
-        <w:rPr>
-          <w:lang w:val="en-FI"/>
-        </w:rPr>
-        <w:t xml:space="preserve"> </w:t>
-      </w:r>
-      <w:proofErr w:type="spellStart"/>
-      <w:r>
-        <w:rPr>
-          <w:lang w:val="en-FI"/>
-        </w:rPr>
-        <w:t>ja</w:t>
-      </w:r>
-      <w:proofErr w:type="spellEnd"/>
-      <w:r>
-        <w:rPr>
-          <w:lang w:val="en-FI"/>
-        </w:rPr>
-        <w:t xml:space="preserve"> </w:t>
-      </w:r>
-      <w:proofErr w:type="spellStart"/>
-      <w:r>
-        <w:rPr>
-          <w:lang w:val="en-FI"/>
-        </w:rPr>
-        <w:t>jopa</w:t>
-      </w:r>
-      <w:proofErr w:type="spellEnd"/>
-      <w:r>
-        <w:rPr>
-          <w:lang w:val="en-FI"/>
-        </w:rPr>
-        <w:t xml:space="preserve"> </w:t>
-      </w:r>
-      <w:proofErr w:type="spellStart"/>
-      <w:r>
-        <w:rPr>
-          <w:lang w:val="en-FI"/>
-        </w:rPr>
-        <w:t>myös</w:t>
-      </w:r>
-      <w:proofErr w:type="spellEnd"/>
-      <w:r>
-        <w:rPr>
-          <w:lang w:val="en-FI"/>
-        </w:rPr>
-        <w:t xml:space="preserve"> </w:t>
-      </w:r>
-      <w:proofErr w:type="spellStart"/>
-      <w:r>
-        <w:rPr>
-          <w:lang w:val="en-FI"/>
-        </w:rPr>
-        <w:t>selkeämpi</w:t>
-      </w:r>
-      <w:proofErr w:type="spellEnd"/>
-      <w:r>
-        <w:rPr>
-          <w:lang w:val="en-FI"/>
-        </w:rPr>
-        <w:t xml:space="preserve"> </w:t>
-      </w:r>
-      <w:proofErr w:type="spellStart"/>
-      <w:r>
-        <w:rPr>
-          <w:lang w:val="en-FI"/>
-        </w:rPr>
-        <w:t>kuin</w:t>
-      </w:r>
-      <w:proofErr w:type="spellEnd"/>
-      <w:r>
-        <w:rPr>
-          <w:lang w:val="en-FI"/>
-        </w:rPr>
-        <w:t xml:space="preserve"> </w:t>
-      </w:r>
-      <w:proofErr w:type="spellStart"/>
-      <w:r>
-        <w:rPr>
-          <w:lang w:val="en-FI"/>
-        </w:rPr>
-        <w:t>pitkä</w:t>
-      </w:r>
-      <w:proofErr w:type="spellEnd"/>
-      <w:r>
-        <w:rPr>
-          <w:lang w:val="en-FI"/>
-        </w:rPr>
-        <w:t xml:space="preserve"> if else </w:t>
-      </w:r>
-      <w:proofErr w:type="spellStart"/>
-      <w:r>
-        <w:rPr>
-          <w:lang w:val="en-FI"/>
-        </w:rPr>
-        <w:t>palkki</w:t>
-      </w:r>
-      <w:proofErr w:type="spellEnd"/>
-      <w:r>
-        <w:rPr>
-          <w:lang w:val="en-FI"/>
-        </w:rPr>
-        <w:t>.</w:t>
+        <w:t xml:space="preserve"> lyhentelin myös tekoälyn avulla.</w:t>
       </w:r>
     </w:p>
     <w:p/>
@@ -4830,22 +5542,22 @@
       <w:pPr>
         <w:pStyle w:val="Heading1"/>
       </w:pPr>
-      <w:bookmarkStart w:id="15" w:name="_Toc214865670"/>
+      <w:bookmarkStart w:id="18" w:name="_Toc214871499"/>
       <w:r>
         <w:lastRenderedPageBreak/>
         <w:t>Main script</w:t>
       </w:r>
-      <w:bookmarkEnd w:id="15"/>
+      <w:bookmarkEnd w:id="18"/>
     </w:p>
     <w:p>
       <w:pPr>
         <w:pStyle w:val="Heading2"/>
       </w:pPr>
-      <w:bookmarkStart w:id="16" w:name="_Toc214865671"/>
+      <w:bookmarkStart w:id="19" w:name="_Toc214871500"/>
       <w:r>
         <w:t>Main loop</w:t>
       </w:r>
-      <w:bookmarkEnd w:id="16"/>
+      <w:bookmarkEnd w:id="19"/>
     </w:p>
     <w:p>
       <w:pPr>
@@ -4860,7 +5572,6 @@
           <w:lang w:val="en-FI" w:eastAsia="en-FI"/>
         </w:rPr>
       </w:pPr>
-      <w:proofErr w:type="spellStart"/>
       <w:r>
         <w:rPr>
           <w:rFonts w:ascii="Consolas" w:eastAsia="Times New Roman" w:hAnsi="Consolas" w:cs="Times New Roman"/>
@@ -4869,20 +5580,8 @@
           <w:szCs w:val="30"/>
           <w:lang w:val="en-FI" w:eastAsia="en-FI"/>
         </w:rPr>
-        <w:t>game_</w:t>
-      </w:r>
-      <w:proofErr w:type="gramStart"/>
-      <w:r>
-        <w:rPr>
-          <w:rFonts w:ascii="Consolas" w:eastAsia="Times New Roman" w:hAnsi="Consolas" w:cs="Times New Roman"/>
-          <w:color w:val="DCDCAA"/>
-          <w:sz w:val="30"/>
-          <w:szCs w:val="30"/>
-          <w:lang w:val="en-FI" w:eastAsia="en-FI"/>
-        </w:rPr>
-        <w:t>start</w:t>
-      </w:r>
-      <w:proofErr w:type="spellEnd"/>
+        <w:t>game_start</w:t>
+      </w:r>
       <w:r>
         <w:rPr>
           <w:rFonts w:ascii="Consolas" w:eastAsia="Times New Roman" w:hAnsi="Consolas" w:cs="Times New Roman"/>
@@ -4893,7 +5592,6 @@
         </w:rPr>
         <w:t>(</w:t>
       </w:r>
-      <w:proofErr w:type="gramEnd"/>
       <w:r>
         <w:rPr>
           <w:rFonts w:ascii="Consolas" w:eastAsia="Times New Roman" w:hAnsi="Consolas" w:cs="Times New Roman"/>
@@ -4941,8 +5639,6 @@
         </w:rPr>
         <w:t xml:space="preserve"> </w:t>
       </w:r>
-      <w:proofErr w:type="spellStart"/>
-      <w:proofErr w:type="gramStart"/>
       <w:r>
         <w:rPr>
           <w:rFonts w:ascii="Consolas" w:eastAsia="Times New Roman" w:hAnsi="Consolas" w:cs="Times New Roman"/>
@@ -4973,8 +5669,6 @@
         </w:rPr>
         <w:t>running</w:t>
       </w:r>
-      <w:proofErr w:type="spellEnd"/>
-      <w:proofErr w:type="gramEnd"/>
       <w:r>
         <w:rPr>
           <w:rFonts w:ascii="Consolas" w:eastAsia="Times New Roman" w:hAnsi="Consolas" w:cs="Times New Roman"/>
@@ -5073,8 +5767,6 @@
         </w:rPr>
         <w:t xml:space="preserve"> </w:t>
       </w:r>
-      <w:proofErr w:type="spellStart"/>
-      <w:proofErr w:type="gramStart"/>
       <w:r>
         <w:rPr>
           <w:rFonts w:ascii="Consolas" w:eastAsia="Times New Roman" w:hAnsi="Consolas" w:cs="Times New Roman"/>
@@ -5105,8 +5797,6 @@
         </w:rPr>
         <w:t>input</w:t>
       </w:r>
-      <w:proofErr w:type="spellEnd"/>
-      <w:proofErr w:type="gramEnd"/>
       <w:r>
         <w:rPr>
           <w:rFonts w:ascii="Consolas" w:eastAsia="Times New Roman" w:hAnsi="Consolas" w:cs="Times New Roman"/>
@@ -5147,7 +5837,6 @@
         </w:rPr>
         <w:t>&gt; [/white]"</w:t>
       </w:r>
-      <w:proofErr w:type="gramStart"/>
       <w:r>
         <w:rPr>
           <w:rFonts w:ascii="Consolas" w:eastAsia="Times New Roman" w:hAnsi="Consolas" w:cs="Times New Roman"/>
@@ -5168,7 +5857,6 @@
         </w:rPr>
         <w:t>lower</w:t>
       </w:r>
-      <w:proofErr w:type="gramEnd"/>
       <w:r>
         <w:rPr>
           <w:rFonts w:ascii="Consolas" w:eastAsia="Times New Roman" w:hAnsi="Consolas" w:cs="Times New Roman"/>
@@ -5177,9 +5865,18 @@
           <w:szCs w:val="30"/>
           <w:lang w:val="en-FI" w:eastAsia="en-FI"/>
         </w:rPr>
-        <w:t>(</w:t>
-      </w:r>
-      <w:proofErr w:type="gramStart"/>
+        <w:t>().</w:t>
+      </w:r>
+      <w:r>
+        <w:rPr>
+          <w:rFonts w:ascii="Consolas" w:eastAsia="Times New Roman" w:hAnsi="Consolas" w:cs="Times New Roman"/>
+          <w:color w:val="DCDCAA"/>
+          <w:sz w:val="30"/>
+          <w:szCs w:val="30"/>
+          <w:lang w:val="en-FI" w:eastAsia="en-FI"/>
+        </w:rPr>
+        <w:t>strip</w:t>
+      </w:r>
       <w:r>
         <w:rPr>
           <w:rFonts w:ascii="Consolas" w:eastAsia="Times New Roman" w:hAnsi="Consolas" w:cs="Times New Roman"/>
@@ -5188,7 +5885,135 @@
           <w:szCs w:val="30"/>
           <w:lang w:val="en-FI" w:eastAsia="en-FI"/>
         </w:rPr>
-        <w:t>).</w:t>
+        <w:t>()</w:t>
+      </w:r>
+    </w:p>
+    <w:p>
+      <w:pPr>
+        <w:shd w:val="clear" w:color="auto" w:fill="FFFFFF" w:themeFill="background1"/>
+        <w:spacing w:line="405" w:lineRule="atLeast"/>
+        <w:jc w:val="left"/>
+        <w:rPr>
+          <w:rFonts w:ascii="Consolas" w:eastAsia="Times New Roman" w:hAnsi="Consolas" w:cs="Times New Roman"/>
+          <w:color w:val="CCCCCC"/>
+          <w:sz w:val="30"/>
+          <w:szCs w:val="30"/>
+          <w:lang w:val="en-FI" w:eastAsia="en-FI"/>
+        </w:rPr>
+      </w:pPr>
+      <w:r>
+        <w:rPr>
+          <w:rFonts w:ascii="Consolas" w:eastAsia="Times New Roman" w:hAnsi="Consolas" w:cs="Times New Roman"/>
+          <w:color w:val="CCCCCC"/>
+          <w:sz w:val="30"/>
+          <w:szCs w:val="30"/>
+          <w:lang w:val="en-FI" w:eastAsia="en-FI"/>
+        </w:rPr>
+        <w:t xml:space="preserve">    </w:t>
+      </w:r>
+      <w:r>
+        <w:rPr>
+          <w:rFonts w:ascii="Consolas" w:eastAsia="Times New Roman" w:hAnsi="Consolas" w:cs="Times New Roman"/>
+          <w:color w:val="C586C0"/>
+          <w:sz w:val="30"/>
+          <w:szCs w:val="30"/>
+          <w:lang w:val="en-FI" w:eastAsia="en-FI"/>
+        </w:rPr>
+        <w:t>if</w:t>
+      </w:r>
+      <w:r>
+        <w:rPr>
+          <w:rFonts w:ascii="Consolas" w:eastAsia="Times New Roman" w:hAnsi="Consolas" w:cs="Times New Roman"/>
+          <w:color w:val="CCCCCC"/>
+          <w:sz w:val="30"/>
+          <w:szCs w:val="30"/>
+          <w:lang w:val="en-FI" w:eastAsia="en-FI"/>
+        </w:rPr>
+        <w:t xml:space="preserve"> </w:t>
+      </w:r>
+      <w:r>
+        <w:rPr>
+          <w:rFonts w:ascii="Consolas" w:eastAsia="Times New Roman" w:hAnsi="Consolas" w:cs="Times New Roman"/>
+          <w:color w:val="9CDCFE"/>
+          <w:sz w:val="30"/>
+          <w:szCs w:val="30"/>
+          <w:lang w:val="en-FI" w:eastAsia="en-FI"/>
+        </w:rPr>
+        <w:t>command</w:t>
+      </w:r>
+      <w:r>
+        <w:rPr>
+          <w:rFonts w:ascii="Consolas" w:eastAsia="Times New Roman" w:hAnsi="Consolas" w:cs="Times New Roman"/>
+          <w:color w:val="CCCCCC"/>
+          <w:sz w:val="30"/>
+          <w:szCs w:val="30"/>
+          <w:lang w:val="en-FI" w:eastAsia="en-FI"/>
+        </w:rPr>
+        <w:t xml:space="preserve"> </w:t>
+      </w:r>
+      <w:r>
+        <w:rPr>
+          <w:rFonts w:ascii="Consolas" w:eastAsia="Times New Roman" w:hAnsi="Consolas" w:cs="Times New Roman"/>
+          <w:color w:val="D4D4D4"/>
+          <w:sz w:val="30"/>
+          <w:szCs w:val="30"/>
+          <w:lang w:val="en-FI" w:eastAsia="en-FI"/>
+        </w:rPr>
+        <w:t>==</w:t>
+      </w:r>
+      <w:r>
+        <w:rPr>
+          <w:rFonts w:ascii="Consolas" w:eastAsia="Times New Roman" w:hAnsi="Consolas" w:cs="Times New Roman"/>
+          <w:color w:val="CCCCCC"/>
+          <w:sz w:val="30"/>
+          <w:szCs w:val="30"/>
+          <w:lang w:val="en-FI" w:eastAsia="en-FI"/>
+        </w:rPr>
+        <w:t xml:space="preserve"> </w:t>
+      </w:r>
+      <w:r>
+        <w:rPr>
+          <w:rFonts w:ascii="Consolas" w:eastAsia="Times New Roman" w:hAnsi="Consolas" w:cs="Times New Roman"/>
+          <w:color w:val="CE9178"/>
+          <w:sz w:val="30"/>
+          <w:szCs w:val="30"/>
+          <w:lang w:val="en-FI" w:eastAsia="en-FI"/>
+        </w:rPr>
+        <w:t>"quit"</w:t>
+      </w:r>
+      <w:r>
+        <w:rPr>
+          <w:rFonts w:ascii="Consolas" w:eastAsia="Times New Roman" w:hAnsi="Consolas" w:cs="Times New Roman"/>
+          <w:color w:val="CCCCCC"/>
+          <w:sz w:val="30"/>
+          <w:szCs w:val="30"/>
+          <w:lang w:val="en-FI" w:eastAsia="en-FI"/>
+        </w:rPr>
+        <w:t>:</w:t>
+      </w:r>
+    </w:p>
+    <w:p>
+      <w:pPr>
+        <w:shd w:val="clear" w:color="auto" w:fill="FFFFFF" w:themeFill="background1"/>
+        <w:spacing w:line="405" w:lineRule="atLeast"/>
+        <w:jc w:val="left"/>
+        <w:rPr>
+          <w:rFonts w:ascii="Consolas" w:eastAsia="Times New Roman" w:hAnsi="Consolas" w:cs="Times New Roman"/>
+          <w:color w:val="CCCCCC"/>
+          <w:sz w:val="30"/>
+          <w:szCs w:val="30"/>
+          <w:lang w:val="en-FI" w:eastAsia="en-FI"/>
+        </w:rPr>
+      </w:pPr>
+      <w:r>
+        <w:rPr>
+          <w:rFonts w:ascii="Consolas" w:eastAsia="Times New Roman" w:hAnsi="Consolas" w:cs="Times New Roman"/>
+          <w:color w:val="CCCCCC"/>
+          <w:sz w:val="30"/>
+          <w:szCs w:val="30"/>
+          <w:lang w:val="en-FI" w:eastAsia="en-FI"/>
+        </w:rPr>
+        <w:t xml:space="preserve">        </w:t>
       </w:r>
       <w:r>
         <w:rPr>
@@ -5198,9 +6023,8 @@
           <w:szCs w:val="30"/>
           <w:lang w:val="en-FI" w:eastAsia="en-FI"/>
         </w:rPr>
-        <w:t>strip</w:t>
-      </w:r>
-      <w:proofErr w:type="gramEnd"/>
+        <w:t>clear_screen</w:t>
+      </w:r>
       <w:r>
         <w:rPr>
           <w:rFonts w:ascii="Consolas" w:eastAsia="Times New Roman" w:hAnsi="Consolas" w:cs="Times New Roman"/>
@@ -5233,7 +6057,71 @@
           <w:szCs w:val="30"/>
           <w:lang w:val="en-FI" w:eastAsia="en-FI"/>
         </w:rPr>
-        <w:t xml:space="preserve">    </w:t>
+        <w:t xml:space="preserve">        </w:t>
+      </w:r>
+      <w:r>
+        <w:rPr>
+          <w:rFonts w:ascii="Consolas" w:eastAsia="Times New Roman" w:hAnsi="Consolas" w:cs="Times New Roman"/>
+          <w:color w:val="DCDCAA"/>
+          <w:sz w:val="30"/>
+          <w:szCs w:val="30"/>
+          <w:lang w:val="en-FI" w:eastAsia="en-FI"/>
+        </w:rPr>
+        <w:t>r_text</w:t>
+      </w:r>
+      <w:r>
+        <w:rPr>
+          <w:rFonts w:ascii="Consolas" w:eastAsia="Times New Roman" w:hAnsi="Consolas" w:cs="Times New Roman"/>
+          <w:color w:val="CCCCCC"/>
+          <w:sz w:val="30"/>
+          <w:szCs w:val="30"/>
+          <w:lang w:val="en-FI" w:eastAsia="en-FI"/>
+        </w:rPr>
+        <w:t>(</w:t>
+      </w:r>
+      <w:r>
+        <w:rPr>
+          <w:rFonts w:ascii="Consolas" w:eastAsia="Times New Roman" w:hAnsi="Consolas" w:cs="Times New Roman"/>
+          <w:color w:val="CE9178"/>
+          <w:sz w:val="30"/>
+          <w:szCs w:val="30"/>
+          <w:lang w:val="en-FI" w:eastAsia="en-FI"/>
+        </w:rPr>
+        <w:t>"Game has been quit. Your fate remains a mystery..."</w:t>
+      </w:r>
+      <w:r>
+        <w:rPr>
+          <w:rFonts w:ascii="Consolas" w:eastAsia="Times New Roman" w:hAnsi="Consolas" w:cs="Times New Roman"/>
+          <w:color w:val="CCCCCC"/>
+          <w:sz w:val="30"/>
+          <w:szCs w:val="30"/>
+          <w:lang w:val="en-FI" w:eastAsia="en-FI"/>
+        </w:rPr>
+        <w:t>)</w:t>
+      </w:r>
+    </w:p>
+    <w:p>
+      <w:pPr>
+        <w:shd w:val="clear" w:color="auto" w:fill="FFFFFF" w:themeFill="background1"/>
+        <w:spacing w:line="405" w:lineRule="atLeast"/>
+        <w:jc w:val="left"/>
+        <w:rPr>
+          <w:rFonts w:ascii="Consolas" w:eastAsia="Times New Roman" w:hAnsi="Consolas" w:cs="Times New Roman"/>
+          <w:color w:val="CCCCCC"/>
+          <w:sz w:val="30"/>
+          <w:szCs w:val="30"/>
+          <w:lang w:val="en-FI" w:eastAsia="en-FI"/>
+        </w:rPr>
+      </w:pPr>
+      <w:r>
+        <w:rPr>
+          <w:rFonts w:ascii="Consolas" w:eastAsia="Times New Roman" w:hAnsi="Consolas" w:cs="Times New Roman"/>
+          <w:color w:val="CCCCCC"/>
+          <w:sz w:val="30"/>
+          <w:szCs w:val="30"/>
+          <w:lang w:val="en-FI" w:eastAsia="en-FI"/>
+        </w:rPr>
+        <w:t xml:space="preserve">        </w:t>
       </w:r>
       <w:r>
         <w:rPr>
@@ -5243,9 +6131,14 @@
           <w:szCs w:val="30"/>
           <w:lang w:val="en-FI" w:eastAsia="en-FI"/>
         </w:rPr>
-        <w:t>if</w:t>
-      </w:r>
-      <w:r>
+        <w:t>break</w:t>
+      </w:r>
+    </w:p>
+    <w:p>
+      <w:pPr>
+        <w:shd w:val="clear" w:color="auto" w:fill="FFFFFF" w:themeFill="background1"/>
+        <w:spacing w:line="405" w:lineRule="atLeast"/>
+        <w:jc w:val="left"/>
         <w:rPr>
           <w:rFonts w:ascii="Consolas" w:eastAsia="Times New Roman" w:hAnsi="Consolas" w:cs="Times New Roman"/>
           <w:color w:val="CCCCCC"/>
@@ -5253,7 +6146,60 @@
           <w:szCs w:val="30"/>
           <w:lang w:val="en-FI" w:eastAsia="en-FI"/>
         </w:rPr>
-        <w:t xml:space="preserve"> </w:t>
+      </w:pPr>
+      <w:r>
+        <w:rPr>
+          <w:rFonts w:ascii="Consolas" w:eastAsia="Times New Roman" w:hAnsi="Consolas" w:cs="Times New Roman"/>
+          <w:color w:val="CCCCCC"/>
+          <w:sz w:val="30"/>
+          <w:szCs w:val="30"/>
+          <w:lang w:val="en-FI" w:eastAsia="en-FI"/>
+        </w:rPr>
+        <w:t xml:space="preserve">    </w:t>
+      </w:r>
+    </w:p>
+    <w:p>
+      <w:pPr>
+        <w:shd w:val="clear" w:color="auto" w:fill="FFFFFF" w:themeFill="background1"/>
+        <w:spacing w:line="405" w:lineRule="atLeast"/>
+        <w:jc w:val="left"/>
+        <w:rPr>
+          <w:rFonts w:ascii="Consolas" w:eastAsia="Times New Roman" w:hAnsi="Consolas" w:cs="Times New Roman"/>
+          <w:color w:val="CCCCCC"/>
+          <w:sz w:val="30"/>
+          <w:szCs w:val="30"/>
+          <w:lang w:val="en-FI" w:eastAsia="en-FI"/>
+        </w:rPr>
+      </w:pPr>
+      <w:r>
+        <w:rPr>
+          <w:rFonts w:ascii="Consolas" w:eastAsia="Times New Roman" w:hAnsi="Consolas" w:cs="Times New Roman"/>
+          <w:color w:val="CCCCCC"/>
+          <w:sz w:val="30"/>
+          <w:szCs w:val="30"/>
+          <w:lang w:val="en-FI" w:eastAsia="en-FI"/>
+        </w:rPr>
+        <w:t xml:space="preserve">    </w:t>
+      </w:r>
+      <w:r>
+        <w:rPr>
+          <w:rFonts w:ascii="Consolas" w:eastAsia="Times New Roman" w:hAnsi="Consolas" w:cs="Times New Roman"/>
+          <w:color w:val="DCDCAA"/>
+          <w:sz w:val="30"/>
+          <w:szCs w:val="30"/>
+          <w:lang w:val="en-FI" w:eastAsia="en-FI"/>
+        </w:rPr>
+        <w:t>process_input</w:t>
+      </w:r>
+      <w:r>
+        <w:rPr>
+          <w:rFonts w:ascii="Consolas" w:eastAsia="Times New Roman" w:hAnsi="Consolas" w:cs="Times New Roman"/>
+          <w:color w:val="CCCCCC"/>
+          <w:sz w:val="30"/>
+          <w:szCs w:val="30"/>
+          <w:lang w:val="en-FI" w:eastAsia="en-FI"/>
+        </w:rPr>
+        <w:t>(</w:t>
       </w:r>
       <w:r>
         <w:rPr>
@@ -5273,19 +6219,14 @@
           <w:szCs w:val="30"/>
           <w:lang w:val="en-FI" w:eastAsia="en-FI"/>
         </w:rPr>
-        <w:t xml:space="preserve"> </w:t>
-      </w:r>
-      <w:r>
-        <w:rPr>
-          <w:rFonts w:ascii="Consolas" w:eastAsia="Times New Roman" w:hAnsi="Consolas" w:cs="Times New Roman"/>
-          <w:color w:val="D4D4D4"/>
-          <w:sz w:val="30"/>
-          <w:szCs w:val="30"/>
-          <w:lang w:val="en-FI" w:eastAsia="en-FI"/>
-        </w:rPr>
-        <w:t>==</w:t>
-      </w:r>
-      <w:r>
+        <w:t>)</w:t>
+      </w:r>
+    </w:p>
+    <w:p>
+      <w:pPr>
+        <w:shd w:val="clear" w:color="auto" w:fill="FFFFFF" w:themeFill="background1"/>
+        <w:spacing w:line="405" w:lineRule="atLeast"/>
+        <w:jc w:val="left"/>
         <w:rPr>
           <w:rFonts w:ascii="Consolas" w:eastAsia="Times New Roman" w:hAnsi="Consolas" w:cs="Times New Roman"/>
           <w:color w:val="CCCCCC"/>
@@ -5293,18 +6234,7 @@
           <w:szCs w:val="30"/>
           <w:lang w:val="en-FI" w:eastAsia="en-FI"/>
         </w:rPr>
-        <w:t xml:space="preserve"> </w:t>
-      </w:r>
-      <w:r>
-        <w:rPr>
-          <w:rFonts w:ascii="Consolas" w:eastAsia="Times New Roman" w:hAnsi="Consolas" w:cs="Times New Roman"/>
-          <w:color w:val="CE9178"/>
-          <w:sz w:val="30"/>
-          <w:szCs w:val="30"/>
-          <w:lang w:val="en-FI" w:eastAsia="en-FI"/>
-        </w:rPr>
-        <w:t>"quit"</w:t>
-      </w:r>
+      </w:pPr>
       <w:r>
         <w:rPr>
           <w:rFonts w:ascii="Consolas" w:eastAsia="Times New Roman" w:hAnsi="Consolas" w:cs="Times New Roman"/>
@@ -5313,14 +6243,19 @@
           <w:szCs w:val="30"/>
           <w:lang w:val="en-FI" w:eastAsia="en-FI"/>
         </w:rPr>
-        <w:t>:</w:t>
-      </w:r>
-    </w:p>
-    <w:p>
-      <w:pPr>
-        <w:shd w:val="clear" w:color="auto" w:fill="FFFFFF" w:themeFill="background1"/>
-        <w:spacing w:line="405" w:lineRule="atLeast"/>
-        <w:jc w:val="left"/>
+        <w:t xml:space="preserve">    </w:t>
+      </w:r>
+      <w:r>
+        <w:rPr>
+          <w:rFonts w:ascii="Consolas" w:eastAsia="Times New Roman" w:hAnsi="Consolas" w:cs="Times New Roman"/>
+          <w:color w:val="DCDCAA"/>
+          <w:sz w:val="30"/>
+          <w:szCs w:val="30"/>
+          <w:lang w:val="en-FI" w:eastAsia="en-FI"/>
+        </w:rPr>
+        <w:t>get_directions</w:t>
+      </w:r>
+      <w:r>
         <w:rPr>
           <w:rFonts w:ascii="Consolas" w:eastAsia="Times New Roman" w:hAnsi="Consolas" w:cs="Times New Roman"/>
           <w:color w:val="CCCCCC"/>
@@ -5328,8 +6263,14 @@
           <w:szCs w:val="30"/>
           <w:lang w:val="en-FI" w:eastAsia="en-FI"/>
         </w:rPr>
-      </w:pPr>
-      <w:r>
+        <w:t>()</w:t>
+      </w:r>
+    </w:p>
+    <w:p>
+      <w:pPr>
+        <w:shd w:val="clear" w:color="auto" w:fill="FFFFFF" w:themeFill="background1"/>
+        <w:spacing w:line="405" w:lineRule="atLeast"/>
+        <w:jc w:val="left"/>
         <w:rPr>
           <w:rFonts w:ascii="Consolas" w:eastAsia="Times New Roman" w:hAnsi="Consolas" w:cs="Times New Roman"/>
           <w:color w:val="CCCCCC"/>
@@ -5337,9 +6278,31 @@
           <w:szCs w:val="30"/>
           <w:lang w:val="en-FI" w:eastAsia="en-FI"/>
         </w:rPr>
-        <w:t xml:space="preserve">        </w:t>
-      </w:r>
-      <w:proofErr w:type="spellStart"/>
+      </w:pPr>
+    </w:p>
+    <w:p>
+      <w:pPr>
+        <w:shd w:val="clear" w:color="auto" w:fill="FFFFFF" w:themeFill="background1"/>
+        <w:spacing w:line="405" w:lineRule="atLeast"/>
+        <w:jc w:val="left"/>
+        <w:rPr>
+          <w:rFonts w:ascii="Consolas" w:eastAsia="Times New Roman" w:hAnsi="Consolas" w:cs="Times New Roman"/>
+          <w:color w:val="CCCCCC"/>
+          <w:sz w:val="30"/>
+          <w:szCs w:val="30"/>
+          <w:lang w:val="en-FI" w:eastAsia="en-FI"/>
+        </w:rPr>
+      </w:pPr>
+      <w:r>
+        <w:rPr>
+          <w:rFonts w:ascii="Consolas" w:eastAsia="Times New Roman" w:hAnsi="Consolas" w:cs="Times New Roman"/>
+          <w:color w:val="CCCCCC"/>
+          <w:sz w:val="30"/>
+          <w:szCs w:val="30"/>
+          <w:lang w:val="en-FI" w:eastAsia="en-FI"/>
+        </w:rPr>
+        <w:t xml:space="preserve">    </w:t>
+      </w:r>
       <w:r>
         <w:rPr>
           <w:rFonts w:ascii="Consolas" w:eastAsia="Times New Roman" w:hAnsi="Consolas" w:cs="Times New Roman"/>
@@ -5348,9 +6311,42 @@
           <w:szCs w:val="30"/>
           <w:lang w:val="en-FI" w:eastAsia="en-FI"/>
         </w:rPr>
-        <w:t>clear_</w:t>
-      </w:r>
-      <w:proofErr w:type="gramStart"/>
+        <w:t>clear_screen</w:t>
+      </w:r>
+      <w:r>
+        <w:rPr>
+          <w:rFonts w:ascii="Consolas" w:eastAsia="Times New Roman" w:hAnsi="Consolas" w:cs="Times New Roman"/>
+          <w:color w:val="CCCCCC"/>
+          <w:sz w:val="30"/>
+          <w:szCs w:val="30"/>
+          <w:lang w:val="en-FI" w:eastAsia="en-FI"/>
+        </w:rPr>
+        <w:t>()</w:t>
+      </w:r>
+    </w:p>
+    <w:p>
+      <w:pPr>
+        <w:shd w:val="clear" w:color="auto" w:fill="FFFFFF" w:themeFill="background1"/>
+        <w:spacing w:line="405" w:lineRule="atLeast"/>
+        <w:jc w:val="left"/>
+        <w:rPr>
+          <w:rFonts w:ascii="Consolas" w:eastAsia="Times New Roman" w:hAnsi="Consolas" w:cs="Times New Roman"/>
+          <w:color w:val="CCCCCC"/>
+          <w:sz w:val="30"/>
+          <w:szCs w:val="30"/>
+          <w:lang w:val="en-FI" w:eastAsia="en-FI"/>
+        </w:rPr>
+      </w:pPr>
+      <w:r>
+        <w:rPr>
+          <w:rFonts w:ascii="Consolas" w:eastAsia="Times New Roman" w:hAnsi="Consolas" w:cs="Times New Roman"/>
+          <w:color w:val="CCCCCC"/>
+          <w:sz w:val="30"/>
+          <w:szCs w:val="30"/>
+          <w:lang w:val="en-FI" w:eastAsia="en-FI"/>
+        </w:rPr>
+        <w:t xml:space="preserve">    </w:t>
+      </w:r>
       <w:r>
         <w:rPr>
           <w:rFonts w:ascii="Consolas" w:eastAsia="Times New Roman" w:hAnsi="Consolas" w:cs="Times New Roman"/>
@@ -5359,9 +6355,8 @@
           <w:szCs w:val="30"/>
           <w:lang w:val="en-FI" w:eastAsia="en-FI"/>
         </w:rPr>
-        <w:t>screen</w:t>
-      </w:r>
-      <w:proofErr w:type="spellEnd"/>
+        <w:t>draw_HUD</w:t>
+      </w:r>
       <w:r>
         <w:rPr>
           <w:rFonts w:ascii="Consolas" w:eastAsia="Times New Roman" w:hAnsi="Consolas" w:cs="Times New Roman"/>
@@ -5370,10 +6365,14 @@
           <w:szCs w:val="30"/>
           <w:lang w:val="en-FI" w:eastAsia="en-FI"/>
         </w:rPr>
-        <w:t>(</w:t>
-      </w:r>
-      <w:proofErr w:type="gramEnd"/>
-      <w:r>
+        <w:t>()</w:t>
+      </w:r>
+    </w:p>
+    <w:p>
+      <w:pPr>
+        <w:shd w:val="clear" w:color="auto" w:fill="FFFFFF" w:themeFill="background1"/>
+        <w:spacing w:line="405" w:lineRule="atLeast"/>
+        <w:jc w:val="left"/>
         <w:rPr>
           <w:rFonts w:ascii="Consolas" w:eastAsia="Times New Roman" w:hAnsi="Consolas" w:cs="Times New Roman"/>
           <w:color w:val="CCCCCC"/>
@@ -5381,8 +6380,7 @@
           <w:szCs w:val="30"/>
           <w:lang w:val="en-FI" w:eastAsia="en-FI"/>
         </w:rPr>
-        <w:t>)</w:t>
-      </w:r>
+      </w:pPr>
     </w:p>
     <w:p>
       <w:pPr>
@@ -5405,9 +6403,8 @@
           <w:szCs w:val="30"/>
           <w:lang w:val="en-FI" w:eastAsia="en-FI"/>
         </w:rPr>
-        <w:t xml:space="preserve">        </w:t>
-      </w:r>
-      <w:proofErr w:type="spellStart"/>
+        <w:t xml:space="preserve">    </w:t>
+      </w:r>
       <w:r>
         <w:rPr>
           <w:rFonts w:ascii="Consolas" w:eastAsia="Times New Roman" w:hAnsi="Consolas" w:cs="Times New Roman"/>
@@ -5416,9 +6413,42 @@
           <w:szCs w:val="30"/>
           <w:lang w:val="en-FI" w:eastAsia="en-FI"/>
         </w:rPr>
-        <w:t>r_</w:t>
-      </w:r>
-      <w:proofErr w:type="gramStart"/>
+        <w:t>display_player_act_outputs</w:t>
+      </w:r>
+      <w:r>
+        <w:rPr>
+          <w:rFonts w:ascii="Consolas" w:eastAsia="Times New Roman" w:hAnsi="Consolas" w:cs="Times New Roman"/>
+          <w:color w:val="CCCCCC"/>
+          <w:sz w:val="30"/>
+          <w:szCs w:val="30"/>
+          <w:lang w:val="en-FI" w:eastAsia="en-FI"/>
+        </w:rPr>
+        <w:t>()</w:t>
+      </w:r>
+    </w:p>
+    <w:p>
+      <w:pPr>
+        <w:shd w:val="clear" w:color="auto" w:fill="FFFFFF" w:themeFill="background1"/>
+        <w:spacing w:line="405" w:lineRule="atLeast"/>
+        <w:jc w:val="left"/>
+        <w:rPr>
+          <w:rFonts w:ascii="Consolas" w:eastAsia="Times New Roman" w:hAnsi="Consolas" w:cs="Times New Roman"/>
+          <w:color w:val="CCCCCC"/>
+          <w:sz w:val="30"/>
+          <w:szCs w:val="30"/>
+          <w:lang w:val="en-FI" w:eastAsia="en-FI"/>
+        </w:rPr>
+      </w:pPr>
+      <w:r>
+        <w:rPr>
+          <w:rFonts w:ascii="Consolas" w:eastAsia="Times New Roman" w:hAnsi="Consolas" w:cs="Times New Roman"/>
+          <w:color w:val="CCCCCC"/>
+          <w:sz w:val="30"/>
+          <w:szCs w:val="30"/>
+          <w:lang w:val="en-FI" w:eastAsia="en-FI"/>
+        </w:rPr>
+        <w:t xml:space="preserve">    </w:t>
+      </w:r>
       <w:r>
         <w:rPr>
           <w:rFonts w:ascii="Consolas" w:eastAsia="Times New Roman" w:hAnsi="Consolas" w:cs="Times New Roman"/>
@@ -5427,9 +6457,8 @@
           <w:szCs w:val="30"/>
           <w:lang w:val="en-FI" w:eastAsia="en-FI"/>
         </w:rPr>
-        <w:t>text</w:t>
-      </w:r>
-      <w:proofErr w:type="spellEnd"/>
+        <w:t>display_player_outputs</w:t>
+      </w:r>
       <w:r>
         <w:rPr>
           <w:rFonts w:ascii="Consolas" w:eastAsia="Times New Roman" w:hAnsi="Consolas" w:cs="Times New Roman"/>
@@ -5438,20 +6467,14 @@
           <w:szCs w:val="30"/>
           <w:lang w:val="en-FI" w:eastAsia="en-FI"/>
         </w:rPr>
-        <w:t>(</w:t>
-      </w:r>
-      <w:proofErr w:type="gramEnd"/>
-      <w:r>
-        <w:rPr>
-          <w:rFonts w:ascii="Consolas" w:eastAsia="Times New Roman" w:hAnsi="Consolas" w:cs="Times New Roman"/>
-          <w:color w:val="CE9178"/>
-          <w:sz w:val="30"/>
-          <w:szCs w:val="30"/>
-          <w:lang w:val="en-FI" w:eastAsia="en-FI"/>
-        </w:rPr>
-        <w:t>"Game has been quit. Your fate remains a mystery..."</w:t>
-      </w:r>
-      <w:r>
+        <w:t>()</w:t>
+      </w:r>
+    </w:p>
+    <w:p>
+      <w:pPr>
+        <w:shd w:val="clear" w:color="auto" w:fill="FFFFFF" w:themeFill="background1"/>
+        <w:spacing w:line="405" w:lineRule="atLeast"/>
+        <w:jc w:val="left"/>
         <w:rPr>
           <w:rFonts w:ascii="Consolas" w:eastAsia="Times New Roman" w:hAnsi="Consolas" w:cs="Times New Roman"/>
           <w:color w:val="CCCCCC"/>
@@ -5459,14 +6482,8 @@
           <w:szCs w:val="30"/>
           <w:lang w:val="en-FI" w:eastAsia="en-FI"/>
         </w:rPr>
-        <w:t>)</w:t>
-      </w:r>
-    </w:p>
-    <w:p>
-      <w:pPr>
-        <w:shd w:val="clear" w:color="auto" w:fill="FFFFFF" w:themeFill="background1"/>
-        <w:spacing w:line="405" w:lineRule="atLeast"/>
-        <w:jc w:val="left"/>
+      </w:pPr>
+      <w:r>
         <w:rPr>
           <w:rFonts w:ascii="Consolas" w:eastAsia="Times New Roman" w:hAnsi="Consolas" w:cs="Times New Roman"/>
           <w:color w:val="CCCCCC"/>
@@ -5474,7 +6491,18 @@
           <w:szCs w:val="30"/>
           <w:lang w:val="en-FI" w:eastAsia="en-FI"/>
         </w:rPr>
-      </w:pPr>
+        <w:t xml:space="preserve">    </w:t>
+      </w:r>
+      <w:r>
+        <w:rPr>
+          <w:rFonts w:ascii="Consolas" w:eastAsia="Times New Roman" w:hAnsi="Consolas" w:cs="Times New Roman"/>
+          <w:color w:val="DCDCAA"/>
+          <w:sz w:val="30"/>
+          <w:szCs w:val="30"/>
+          <w:lang w:val="en-FI" w:eastAsia="en-FI"/>
+        </w:rPr>
+        <w:t>clear_player_outputs</w:t>
+      </w:r>
       <w:r>
         <w:rPr>
           <w:rFonts w:ascii="Consolas" w:eastAsia="Times New Roman" w:hAnsi="Consolas" w:cs="Times New Roman"/>
@@ -5483,24 +6511,9 @@
           <w:szCs w:val="30"/>
           <w:lang w:val="en-FI" w:eastAsia="en-FI"/>
         </w:rPr>
-        <w:t xml:space="preserve">        </w:t>
-      </w:r>
-      <w:r>
-        <w:rPr>
-          <w:rFonts w:ascii="Consolas" w:eastAsia="Times New Roman" w:hAnsi="Consolas" w:cs="Times New Roman"/>
-          <w:color w:val="C586C0"/>
-          <w:sz w:val="30"/>
-          <w:szCs w:val="30"/>
-          <w:lang w:val="en-FI" w:eastAsia="en-FI"/>
-        </w:rPr>
-        <w:t>break</w:t>
-      </w:r>
-    </w:p>
-    <w:p>
-      <w:pPr>
-        <w:shd w:val="clear" w:color="auto" w:fill="FFFFFF" w:themeFill="background1"/>
-        <w:spacing w:line="405" w:lineRule="atLeast"/>
-        <w:jc w:val="left"/>
+        <w:t>()</w:t>
+      </w:r>
+      <w:r>
         <w:rPr>
           <w:rFonts w:ascii="Consolas" w:eastAsia="Times New Roman" w:hAnsi="Consolas" w:cs="Times New Roman"/>
           <w:color w:val="CCCCCC"/>
@@ -5508,8 +6521,14 @@
           <w:szCs w:val="30"/>
           <w:lang w:val="en-FI" w:eastAsia="en-FI"/>
         </w:rPr>
-      </w:pPr>
-      <w:r>
+        <w:t>¨</w:t>
+      </w:r>
+    </w:p>
+    <w:p>
+      <w:pPr>
+        <w:shd w:val="clear" w:color="auto" w:fill="FFFFFF" w:themeFill="background1"/>
+        <w:spacing w:line="405" w:lineRule="atLeast"/>
+        <w:jc w:val="left"/>
         <w:rPr>
           <w:rFonts w:ascii="Consolas" w:eastAsia="Times New Roman" w:hAnsi="Consolas" w:cs="Times New Roman"/>
           <w:color w:val="CCCCCC"/>
@@ -5517,8 +6536,7 @@
           <w:szCs w:val="30"/>
           <w:lang w:val="en-FI" w:eastAsia="en-FI"/>
         </w:rPr>
-        <w:t xml:space="preserve">    </w:t>
-      </w:r>
+      </w:pPr>
     </w:p>
     <w:p>
       <w:pPr>
@@ -5533,125 +6551,90 @@
           <w:lang w:val="en-FI" w:eastAsia="en-FI"/>
         </w:rPr>
       </w:pPr>
-      <w:r>
-        <w:rPr>
-          <w:rFonts w:ascii="Consolas" w:eastAsia="Times New Roman" w:hAnsi="Consolas" w:cs="Times New Roman"/>
-          <w:color w:val="CCCCCC"/>
-          <w:sz w:val="30"/>
-          <w:szCs w:val="30"/>
-          <w:lang w:val="en-FI" w:eastAsia="en-FI"/>
-        </w:rPr>
-        <w:t xml:space="preserve">    </w:t>
-      </w:r>
-      <w:proofErr w:type="spellStart"/>
-      <w:r>
-        <w:rPr>
-          <w:rFonts w:ascii="Consolas" w:eastAsia="Times New Roman" w:hAnsi="Consolas" w:cs="Times New Roman"/>
-          <w:color w:val="DCDCAA"/>
-          <w:sz w:val="30"/>
-          <w:szCs w:val="30"/>
-          <w:lang w:val="en-FI" w:eastAsia="en-FI"/>
-        </w:rPr>
-        <w:t>process_input</w:t>
-      </w:r>
-      <w:proofErr w:type="spellEnd"/>
-      <w:r>
-        <w:rPr>
-          <w:rFonts w:ascii="Consolas" w:eastAsia="Times New Roman" w:hAnsi="Consolas" w:cs="Times New Roman"/>
-          <w:color w:val="CCCCCC"/>
-          <w:sz w:val="30"/>
-          <w:szCs w:val="30"/>
-          <w:lang w:val="en-FI" w:eastAsia="en-FI"/>
-        </w:rPr>
-        <w:t>(</w:t>
-      </w:r>
-      <w:r>
-        <w:rPr>
-          <w:rFonts w:ascii="Consolas" w:eastAsia="Times New Roman" w:hAnsi="Consolas" w:cs="Times New Roman"/>
-          <w:color w:val="9CDCFE"/>
-          <w:sz w:val="30"/>
-          <w:szCs w:val="30"/>
-          <w:lang w:val="en-FI" w:eastAsia="en-FI"/>
-        </w:rPr>
-        <w:t>command</w:t>
-      </w:r>
-      <w:r>
-        <w:rPr>
-          <w:rFonts w:ascii="Consolas" w:eastAsia="Times New Roman" w:hAnsi="Consolas" w:cs="Times New Roman"/>
-          <w:color w:val="CCCCCC"/>
-          <w:sz w:val="30"/>
-          <w:szCs w:val="30"/>
-          <w:lang w:val="en-FI" w:eastAsia="en-FI"/>
-        </w:rPr>
-        <w:t>)</w:t>
-      </w:r>
+    </w:p>
+    <w:p>
+      <w:pPr>
+        <w:pStyle w:val="Heading3"/>
+        <w:rPr>
+          <w:rFonts w:ascii="Consolas" w:hAnsi="Consolas"/>
+        </w:rPr>
+      </w:pPr>
+      <w:bookmarkStart w:id="20" w:name="_Toc214871501"/>
+      <w:r>
+        <w:rPr>
+          <w:rFonts w:ascii="Consolas" w:hAnsi="Consolas"/>
+        </w:rPr>
+        <w:t>game_start()</w:t>
+      </w:r>
+      <w:bookmarkEnd w:id="20"/>
+    </w:p>
+    <w:p>
+      <w:r>
+        <w:t>Pyöräytetään pelin alkutekstejä</w:t>
+      </w:r>
+      <w:r>
+        <w:t xml:space="preserve"> ja laitetaan pelaaja</w:t>
+      </w:r>
+      <w:r>
+        <w:t xml:space="preserve"> </w:t>
+      </w:r>
+      <w:r>
+        <w:t>aloitushuoneesen</w:t>
+      </w:r>
+      <w:r>
+        <w:t>, ennen pelin while loopin alkamista.</w:t>
+      </w:r>
+    </w:p>
+    <w:p/>
+    <w:p>
+      <w:pPr>
+        <w:pStyle w:val="Heading3"/>
+        <w:rPr>
+          <w:rFonts w:ascii="Consolas" w:hAnsi="Consolas"/>
+        </w:rPr>
+      </w:pPr>
+      <w:bookmarkStart w:id="21" w:name="_Toc214871502"/>
+      <w:r>
+        <w:rPr>
+          <w:rFonts w:ascii="Consolas" w:hAnsi="Consolas"/>
+        </w:rPr>
+        <w:t>while game.running</w:t>
+      </w:r>
+      <w:bookmarkEnd w:id="21"/>
+    </w:p>
+    <w:p>
+      <w:r>
+        <w:t>game on class, jolla on arvo</w:t>
+      </w:r>
+      <w:r>
+        <w:t xml:space="preserve"> running = True . Niin kauan kuin tämä arvo on totta, niin while loop pyörii.</w:t>
+      </w:r>
+    </w:p>
+    <w:p/>
+    <w:p>
+      <w:pPr>
+        <w:pStyle w:val="Heading3"/>
+        <w:rPr>
+          <w:rFonts w:ascii="Consolas" w:hAnsi="Consolas"/>
+        </w:rPr>
+      </w:pPr>
+      <w:bookmarkStart w:id="22" w:name="_Toc214871503"/>
+      <w:r>
+        <w:rPr>
+          <w:rFonts w:ascii="Consolas" w:hAnsi="Consolas"/>
+        </w:rPr>
+        <w:t>command = console.input etc.</w:t>
+      </w:r>
+      <w:bookmarkEnd w:id="22"/>
     </w:p>
     <w:p>
       <w:pPr>
         <w:shd w:val="clear" w:color="auto" w:fill="FFFFFF" w:themeFill="background1"/>
         <w:spacing w:line="405" w:lineRule="atLeast"/>
         <w:jc w:val="left"/>
-        <w:rPr>
-          <w:rFonts w:ascii="Consolas" w:eastAsia="Times New Roman" w:hAnsi="Consolas" w:cs="Times New Roman"/>
-          <w:color w:val="CCCCCC"/>
-          <w:sz w:val="30"/>
-          <w:szCs w:val="30"/>
-          <w:lang w:val="en-FI" w:eastAsia="en-FI"/>
-        </w:rPr>
-      </w:pPr>
-      <w:r>
-        <w:rPr>
-          <w:rFonts w:ascii="Consolas" w:eastAsia="Times New Roman" w:hAnsi="Consolas" w:cs="Times New Roman"/>
-          <w:color w:val="CCCCCC"/>
-          <w:sz w:val="30"/>
-          <w:szCs w:val="30"/>
-          <w:lang w:val="en-FI" w:eastAsia="en-FI"/>
-        </w:rPr>
-        <w:t xml:space="preserve">    </w:t>
-      </w:r>
-      <w:proofErr w:type="spellStart"/>
-      <w:r>
-        <w:rPr>
-          <w:rFonts w:ascii="Consolas" w:eastAsia="Times New Roman" w:hAnsi="Consolas" w:cs="Times New Roman"/>
-          <w:color w:val="DCDCAA"/>
-          <w:sz w:val="30"/>
-          <w:szCs w:val="30"/>
-          <w:lang w:val="en-FI" w:eastAsia="en-FI"/>
-        </w:rPr>
-        <w:t>get_</w:t>
-      </w:r>
-      <w:proofErr w:type="gramStart"/>
-      <w:r>
-        <w:rPr>
-          <w:rFonts w:ascii="Consolas" w:eastAsia="Times New Roman" w:hAnsi="Consolas" w:cs="Times New Roman"/>
-          <w:color w:val="DCDCAA"/>
-          <w:sz w:val="30"/>
-          <w:szCs w:val="30"/>
-          <w:lang w:val="en-FI" w:eastAsia="en-FI"/>
-        </w:rPr>
-        <w:t>directions</w:t>
-      </w:r>
-      <w:proofErr w:type="spellEnd"/>
-      <w:r>
-        <w:rPr>
-          <w:rFonts w:ascii="Consolas" w:eastAsia="Times New Roman" w:hAnsi="Consolas" w:cs="Times New Roman"/>
-          <w:color w:val="CCCCCC"/>
-          <w:sz w:val="30"/>
-          <w:szCs w:val="30"/>
-          <w:lang w:val="en-FI" w:eastAsia="en-FI"/>
-        </w:rPr>
-        <w:t>(</w:t>
-      </w:r>
-      <w:proofErr w:type="gramEnd"/>
-      <w:r>
-        <w:rPr>
-          <w:rFonts w:ascii="Consolas" w:eastAsia="Times New Roman" w:hAnsi="Consolas" w:cs="Times New Roman"/>
-          <w:color w:val="CCCCCC"/>
-          <w:sz w:val="30"/>
-          <w:szCs w:val="30"/>
-          <w:lang w:val="en-FI" w:eastAsia="en-FI"/>
-        </w:rPr>
-        <w:t>)</w:t>
+      </w:pPr>
+      <w:r>
+        <w:t>Pelaaja antaa inputin.</w:t>
       </w:r>
     </w:p>
     <w:p>
@@ -5659,81 +6642,120 @@
         <w:shd w:val="clear" w:color="auto" w:fill="FFFFFF" w:themeFill="background1"/>
         <w:spacing w:line="405" w:lineRule="atLeast"/>
         <w:jc w:val="left"/>
-        <w:rPr>
-          <w:rFonts w:ascii="Consolas" w:eastAsia="Times New Roman" w:hAnsi="Consolas" w:cs="Times New Roman"/>
-          <w:color w:val="CCCCCC"/>
-          <w:sz w:val="30"/>
-          <w:szCs w:val="30"/>
-          <w:lang w:val="en-FI" w:eastAsia="en-FI"/>
-        </w:rPr>
-      </w:pPr>
+      </w:pPr>
+    </w:p>
+    <w:p>
+      <w:pPr>
+        <w:pStyle w:val="Heading3"/>
+        <w:rPr>
+          <w:rFonts w:ascii="Consolas" w:hAnsi="Consolas"/>
+        </w:rPr>
+      </w:pPr>
+      <w:bookmarkStart w:id="23" w:name="_Toc214871504"/>
+      <w:r>
+        <w:rPr>
+          <w:rFonts w:ascii="Consolas" w:hAnsi="Consolas"/>
+        </w:rPr>
+        <w:lastRenderedPageBreak/>
+        <w:t>command = process_input()</w:t>
+      </w:r>
+      <w:bookmarkEnd w:id="23"/>
+    </w:p>
+    <w:p>
+      <w:r>
+        <w:t>Perus command parser funktio. Parsitaan mitä funktiota pelaaja omalla kirjoituksellaan haki.</w:t>
+      </w:r>
+    </w:p>
+    <w:p/>
+    <w:p>
+      <w:pPr>
+        <w:pStyle w:val="Heading3"/>
+        <w:rPr>
+          <w:rFonts w:ascii="Consolas" w:hAnsi="Consolas"/>
+        </w:rPr>
+      </w:pPr>
+      <w:bookmarkStart w:id="24" w:name="_Toc214871505"/>
+      <w:r>
+        <w:rPr>
+          <w:rFonts w:ascii="Consolas" w:hAnsi="Consolas"/>
+        </w:rPr>
+        <w:t>get_directions</w:t>
+      </w:r>
+      <w:bookmarkEnd w:id="24"/>
+    </w:p>
+    <w:p>
+      <w:r>
+        <w:t>Hakee pelaajan nykyisestä huoneesta sen mahdolliset suunnat</w:t>
+      </w:r>
+    </w:p>
+    <w:p>
+      <w:pPr>
+        <w:pStyle w:val="Heading3"/>
+        <w:rPr>
+          <w:rFonts w:ascii="Consolas" w:hAnsi="Consolas"/>
+        </w:rPr>
+      </w:pPr>
+      <w:bookmarkStart w:id="25" w:name="_Toc214871506"/>
+      <w:r>
+        <w:rPr>
+          <w:rFonts w:ascii="Consolas" w:hAnsi="Consolas"/>
+        </w:rPr>
+        <w:t>clear_screen()</w:t>
+      </w:r>
+      <w:bookmarkEnd w:id="25"/>
+    </w:p>
+    <w:p>
+      <w:r>
+        <w:t>Pyyhkii koko ruudun tyhjäksi</w:t>
+      </w:r>
+    </w:p>
+    <w:p/>
+    <w:p>
+      <w:pPr>
+        <w:pStyle w:val="Heading3"/>
+        <w:rPr>
+          <w:rFonts w:ascii="Consolas" w:hAnsi="Consolas"/>
+        </w:rPr>
+      </w:pPr>
+      <w:bookmarkStart w:id="26" w:name="_Toc214871507"/>
+      <w:r>
+        <w:rPr>
+          <w:rFonts w:ascii="Consolas" w:hAnsi="Consolas"/>
+        </w:rPr>
+        <w:t>draw_HUD()</w:t>
+      </w:r>
+      <w:bookmarkEnd w:id="26"/>
+    </w:p>
+    <w:p>
+      <w:r>
+        <w:t>Piirtää ensimmäisenä pelaajalle HUDin, josta näkyy kaikki välttämätön tieto. Tämän alle piirtyy sitten pelin lore tekstiä.</w:t>
+      </w:r>
+    </w:p>
+    <w:p/>
+    <w:p>
+      <w:pPr>
+        <w:pStyle w:val="Heading3"/>
+        <w:rPr>
+          <w:rFonts w:ascii="Consolas" w:hAnsi="Consolas"/>
+        </w:rPr>
+      </w:pPr>
+      <w:bookmarkStart w:id="27" w:name="_Toc214871508"/>
+      <w:r>
+        <w:rPr>
+          <w:rFonts w:ascii="Consolas" w:hAnsi="Consolas"/>
+        </w:rPr>
+        <w:t>display_player_act_outputs()</w:t>
+      </w:r>
+      <w:bookmarkEnd w:id="27"/>
     </w:p>
     <w:p>
       <w:pPr>
         <w:shd w:val="clear" w:color="auto" w:fill="FFFFFF" w:themeFill="background1"/>
         <w:spacing w:line="405" w:lineRule="atLeast"/>
         <w:jc w:val="left"/>
-        <w:rPr>
-          <w:rFonts w:ascii="Consolas" w:eastAsia="Times New Roman" w:hAnsi="Consolas" w:cs="Times New Roman"/>
-          <w:color w:val="CCCCCC"/>
-          <w:sz w:val="30"/>
-          <w:szCs w:val="30"/>
-          <w:lang w:val="en-FI" w:eastAsia="en-FI"/>
-        </w:rPr>
-      </w:pPr>
-      <w:r>
-        <w:rPr>
-          <w:rFonts w:ascii="Consolas" w:eastAsia="Times New Roman" w:hAnsi="Consolas" w:cs="Times New Roman"/>
-          <w:color w:val="CCCCCC"/>
-          <w:sz w:val="30"/>
-          <w:szCs w:val="30"/>
-          <w:lang w:val="en-FI" w:eastAsia="en-FI"/>
-        </w:rPr>
-        <w:t xml:space="preserve">    </w:t>
-      </w:r>
-      <w:proofErr w:type="spellStart"/>
-      <w:r>
-        <w:rPr>
-          <w:rFonts w:ascii="Consolas" w:eastAsia="Times New Roman" w:hAnsi="Consolas" w:cs="Times New Roman"/>
-          <w:color w:val="DCDCAA"/>
-          <w:sz w:val="30"/>
-          <w:szCs w:val="30"/>
-          <w:lang w:val="en-FI" w:eastAsia="en-FI"/>
-        </w:rPr>
-        <w:t>clear_</w:t>
-      </w:r>
-      <w:proofErr w:type="gramStart"/>
-      <w:r>
-        <w:rPr>
-          <w:rFonts w:ascii="Consolas" w:eastAsia="Times New Roman" w:hAnsi="Consolas" w:cs="Times New Roman"/>
-          <w:color w:val="DCDCAA"/>
-          <w:sz w:val="30"/>
-          <w:szCs w:val="30"/>
-          <w:lang w:val="en-FI" w:eastAsia="en-FI"/>
-        </w:rPr>
-        <w:t>screen</w:t>
-      </w:r>
-      <w:proofErr w:type="spellEnd"/>
-      <w:r>
-        <w:rPr>
-          <w:rFonts w:ascii="Consolas" w:eastAsia="Times New Roman" w:hAnsi="Consolas" w:cs="Times New Roman"/>
-          <w:color w:val="CCCCCC"/>
-          <w:sz w:val="30"/>
-          <w:szCs w:val="30"/>
-          <w:lang w:val="en-FI" w:eastAsia="en-FI"/>
-        </w:rPr>
-        <w:t>(</w:t>
-      </w:r>
-      <w:proofErr w:type="gramEnd"/>
-      <w:r>
-        <w:rPr>
-          <w:rFonts w:ascii="Consolas" w:eastAsia="Times New Roman" w:hAnsi="Consolas" w:cs="Times New Roman"/>
-          <w:color w:val="CCCCCC"/>
-          <w:sz w:val="30"/>
-          <w:szCs w:val="30"/>
-          <w:lang w:val="en-FI" w:eastAsia="en-FI"/>
-        </w:rPr>
-        <w:t>)</w:t>
+      </w:pPr>
+      <w:r>
+        <w:t>Kirjoitetaan ruutuun mahdollinen Actin vaihto isolla logolla.</w:t>
       </w:r>
     </w:p>
     <w:p>
@@ -5741,67 +6763,33 @@
         <w:shd w:val="clear" w:color="auto" w:fill="FFFFFF" w:themeFill="background1"/>
         <w:spacing w:line="405" w:lineRule="atLeast"/>
         <w:jc w:val="left"/>
-        <w:rPr>
-          <w:rFonts w:ascii="Consolas" w:eastAsia="Times New Roman" w:hAnsi="Consolas" w:cs="Times New Roman"/>
-          <w:color w:val="CCCCCC"/>
-          <w:sz w:val="30"/>
-          <w:szCs w:val="30"/>
-          <w:lang w:val="en-FI" w:eastAsia="en-FI"/>
-        </w:rPr>
-      </w:pPr>
-      <w:r>
-        <w:rPr>
-          <w:rFonts w:ascii="Consolas" w:eastAsia="Times New Roman" w:hAnsi="Consolas" w:cs="Times New Roman"/>
-          <w:color w:val="CCCCCC"/>
-          <w:sz w:val="30"/>
-          <w:szCs w:val="30"/>
-          <w:lang w:val="en-FI" w:eastAsia="en-FI"/>
-        </w:rPr>
-        <w:t xml:space="preserve">    </w:t>
-      </w:r>
-      <w:proofErr w:type="spellStart"/>
-      <w:r>
-        <w:rPr>
-          <w:rFonts w:ascii="Consolas" w:eastAsia="Times New Roman" w:hAnsi="Consolas" w:cs="Times New Roman"/>
-          <w:color w:val="DCDCAA"/>
-          <w:sz w:val="30"/>
-          <w:szCs w:val="30"/>
-          <w:lang w:val="en-FI" w:eastAsia="en-FI"/>
-        </w:rPr>
-        <w:t>draw_</w:t>
-      </w:r>
-      <w:proofErr w:type="gramStart"/>
-      <w:r>
-        <w:rPr>
-          <w:rFonts w:ascii="Consolas" w:eastAsia="Times New Roman" w:hAnsi="Consolas" w:cs="Times New Roman"/>
-          <w:color w:val="DCDCAA"/>
-          <w:sz w:val="30"/>
-          <w:szCs w:val="30"/>
-          <w:lang w:val="en-FI" w:eastAsia="en-FI"/>
-        </w:rPr>
-        <w:t>HUD</w:t>
-      </w:r>
-      <w:proofErr w:type="spellEnd"/>
-      <w:r>
-        <w:rPr>
-          <w:rFonts w:ascii="Consolas" w:eastAsia="Times New Roman" w:hAnsi="Consolas" w:cs="Times New Roman"/>
-          <w:color w:val="CCCCCC"/>
-          <w:sz w:val="30"/>
-          <w:szCs w:val="30"/>
-          <w:lang w:val="en-FI" w:eastAsia="en-FI"/>
-        </w:rPr>
-        <w:t>(</w:t>
-      </w:r>
-      <w:proofErr w:type="gramEnd"/>
-      <w:r>
-        <w:rPr>
-          <w:rFonts w:ascii="Consolas" w:eastAsia="Times New Roman" w:hAnsi="Consolas" w:cs="Times New Roman"/>
-          <w:color w:val="CCCCCC"/>
-          <w:sz w:val="30"/>
-          <w:szCs w:val="30"/>
-          <w:lang w:val="en-FI" w:eastAsia="en-FI"/>
-        </w:rPr>
-        <w:t>)</w:t>
+      </w:pPr>
+    </w:p>
+    <w:p>
+      <w:pPr>
+        <w:pStyle w:val="Heading3"/>
+        <w:rPr>
+          <w:rFonts w:ascii="Consolas" w:hAnsi="Consolas"/>
+        </w:rPr>
+      </w:pPr>
+      <w:bookmarkStart w:id="28" w:name="_Toc214871509"/>
+      <w:r>
+        <w:rPr>
+          <w:rFonts w:ascii="Consolas" w:hAnsi="Consolas"/>
+        </w:rPr>
+        <w:t>display_player_outputs()</w:t>
+      </w:r>
+      <w:bookmarkEnd w:id="28"/>
+    </w:p>
+    <w:p>
+      <w:r>
+        <w:t>Näytetään kaikki mahdollinen lore</w:t>
+      </w:r>
+      <w:r>
+        <w:t>, inventaario</w:t>
+      </w:r>
+      <w:r>
+        <w:t xml:space="preserve"> ja error tekstit, jota player classille on lisätty.</w:t>
       </w:r>
     </w:p>
     <w:p>
@@ -5809,255 +6797,6 @@
         <w:shd w:val="clear" w:color="auto" w:fill="FFFFFF" w:themeFill="background1"/>
         <w:spacing w:line="405" w:lineRule="atLeast"/>
         <w:jc w:val="left"/>
-        <w:rPr>
-          <w:rFonts w:ascii="Consolas" w:eastAsia="Times New Roman" w:hAnsi="Consolas" w:cs="Times New Roman"/>
-          <w:color w:val="CCCCCC"/>
-          <w:sz w:val="30"/>
-          <w:szCs w:val="30"/>
-          <w:lang w:val="en-FI" w:eastAsia="en-FI"/>
-        </w:rPr>
-      </w:pPr>
-    </w:p>
-    <w:p>
-      <w:pPr>
-        <w:shd w:val="clear" w:color="auto" w:fill="FFFFFF" w:themeFill="background1"/>
-        <w:spacing w:line="405" w:lineRule="atLeast"/>
-        <w:jc w:val="left"/>
-        <w:rPr>
-          <w:rFonts w:ascii="Consolas" w:eastAsia="Times New Roman" w:hAnsi="Consolas" w:cs="Times New Roman"/>
-          <w:color w:val="CCCCCC"/>
-          <w:sz w:val="30"/>
-          <w:szCs w:val="30"/>
-          <w:lang w:val="en-FI" w:eastAsia="en-FI"/>
-        </w:rPr>
-      </w:pPr>
-      <w:r>
-        <w:rPr>
-          <w:rFonts w:ascii="Consolas" w:eastAsia="Times New Roman" w:hAnsi="Consolas" w:cs="Times New Roman"/>
-          <w:color w:val="CCCCCC"/>
-          <w:sz w:val="30"/>
-          <w:szCs w:val="30"/>
-          <w:lang w:val="en-FI" w:eastAsia="en-FI"/>
-        </w:rPr>
-        <w:t xml:space="preserve">    </w:t>
-      </w:r>
-      <w:proofErr w:type="spellStart"/>
-      <w:r>
-        <w:rPr>
-          <w:rFonts w:ascii="Consolas" w:eastAsia="Times New Roman" w:hAnsi="Consolas" w:cs="Times New Roman"/>
-          <w:color w:val="DCDCAA"/>
-          <w:sz w:val="30"/>
-          <w:szCs w:val="30"/>
-          <w:lang w:val="en-FI" w:eastAsia="en-FI"/>
-        </w:rPr>
-        <w:t>display_player_act_</w:t>
-      </w:r>
-      <w:proofErr w:type="gramStart"/>
-      <w:r>
-        <w:rPr>
-          <w:rFonts w:ascii="Consolas" w:eastAsia="Times New Roman" w:hAnsi="Consolas" w:cs="Times New Roman"/>
-          <w:color w:val="DCDCAA"/>
-          <w:sz w:val="30"/>
-          <w:szCs w:val="30"/>
-          <w:lang w:val="en-FI" w:eastAsia="en-FI"/>
-        </w:rPr>
-        <w:t>outputs</w:t>
-      </w:r>
-      <w:proofErr w:type="spellEnd"/>
-      <w:r>
-        <w:rPr>
-          <w:rFonts w:ascii="Consolas" w:eastAsia="Times New Roman" w:hAnsi="Consolas" w:cs="Times New Roman"/>
-          <w:color w:val="CCCCCC"/>
-          <w:sz w:val="30"/>
-          <w:szCs w:val="30"/>
-          <w:lang w:val="en-FI" w:eastAsia="en-FI"/>
-        </w:rPr>
-        <w:t>(</w:t>
-      </w:r>
-      <w:proofErr w:type="gramEnd"/>
-      <w:r>
-        <w:rPr>
-          <w:rFonts w:ascii="Consolas" w:eastAsia="Times New Roman" w:hAnsi="Consolas" w:cs="Times New Roman"/>
-          <w:color w:val="CCCCCC"/>
-          <w:sz w:val="30"/>
-          <w:szCs w:val="30"/>
-          <w:lang w:val="en-FI" w:eastAsia="en-FI"/>
-        </w:rPr>
-        <w:t>)</w:t>
-      </w:r>
-    </w:p>
-    <w:p>
-      <w:pPr>
-        <w:shd w:val="clear" w:color="auto" w:fill="FFFFFF" w:themeFill="background1"/>
-        <w:spacing w:line="405" w:lineRule="atLeast"/>
-        <w:jc w:val="left"/>
-        <w:rPr>
-          <w:rFonts w:ascii="Consolas" w:eastAsia="Times New Roman" w:hAnsi="Consolas" w:cs="Times New Roman"/>
-          <w:color w:val="CCCCCC"/>
-          <w:sz w:val="30"/>
-          <w:szCs w:val="30"/>
-          <w:lang w:val="en-FI" w:eastAsia="en-FI"/>
-        </w:rPr>
-      </w:pPr>
-      <w:r>
-        <w:rPr>
-          <w:rFonts w:ascii="Consolas" w:eastAsia="Times New Roman" w:hAnsi="Consolas" w:cs="Times New Roman"/>
-          <w:color w:val="CCCCCC"/>
-          <w:sz w:val="30"/>
-          <w:szCs w:val="30"/>
-          <w:lang w:val="en-FI" w:eastAsia="en-FI"/>
-        </w:rPr>
-        <w:t xml:space="preserve">    </w:t>
-      </w:r>
-      <w:proofErr w:type="spellStart"/>
-      <w:r>
-        <w:rPr>
-          <w:rFonts w:ascii="Consolas" w:eastAsia="Times New Roman" w:hAnsi="Consolas" w:cs="Times New Roman"/>
-          <w:color w:val="DCDCAA"/>
-          <w:sz w:val="30"/>
-          <w:szCs w:val="30"/>
-          <w:lang w:val="en-FI" w:eastAsia="en-FI"/>
-        </w:rPr>
-        <w:t>display_player_</w:t>
-      </w:r>
-      <w:proofErr w:type="gramStart"/>
-      <w:r>
-        <w:rPr>
-          <w:rFonts w:ascii="Consolas" w:eastAsia="Times New Roman" w:hAnsi="Consolas" w:cs="Times New Roman"/>
-          <w:color w:val="DCDCAA"/>
-          <w:sz w:val="30"/>
-          <w:szCs w:val="30"/>
-          <w:lang w:val="en-FI" w:eastAsia="en-FI"/>
-        </w:rPr>
-        <w:t>outputs</w:t>
-      </w:r>
-      <w:proofErr w:type="spellEnd"/>
-      <w:r>
-        <w:rPr>
-          <w:rFonts w:ascii="Consolas" w:eastAsia="Times New Roman" w:hAnsi="Consolas" w:cs="Times New Roman"/>
-          <w:color w:val="CCCCCC"/>
-          <w:sz w:val="30"/>
-          <w:szCs w:val="30"/>
-          <w:lang w:val="en-FI" w:eastAsia="en-FI"/>
-        </w:rPr>
-        <w:t>(</w:t>
-      </w:r>
-      <w:proofErr w:type="gramEnd"/>
-      <w:r>
-        <w:rPr>
-          <w:rFonts w:ascii="Consolas" w:eastAsia="Times New Roman" w:hAnsi="Consolas" w:cs="Times New Roman"/>
-          <w:color w:val="CCCCCC"/>
-          <w:sz w:val="30"/>
-          <w:szCs w:val="30"/>
-          <w:lang w:val="en-FI" w:eastAsia="en-FI"/>
-        </w:rPr>
-        <w:t>)</w:t>
-      </w:r>
-    </w:p>
-    <w:p>
-      <w:pPr>
-        <w:shd w:val="clear" w:color="auto" w:fill="FFFFFF" w:themeFill="background1"/>
-        <w:spacing w:line="405" w:lineRule="atLeast"/>
-        <w:jc w:val="left"/>
-        <w:rPr>
-          <w:rFonts w:ascii="Consolas" w:eastAsia="Times New Roman" w:hAnsi="Consolas" w:cs="Times New Roman"/>
-          <w:color w:val="CCCCCC"/>
-          <w:sz w:val="30"/>
-          <w:szCs w:val="30"/>
-          <w:lang w:val="en-FI" w:eastAsia="en-FI"/>
-        </w:rPr>
-      </w:pPr>
-      <w:r>
-        <w:rPr>
-          <w:rFonts w:ascii="Consolas" w:eastAsia="Times New Roman" w:hAnsi="Consolas" w:cs="Times New Roman"/>
-          <w:color w:val="CCCCCC"/>
-          <w:sz w:val="30"/>
-          <w:szCs w:val="30"/>
-          <w:lang w:val="en-FI" w:eastAsia="en-FI"/>
-        </w:rPr>
-        <w:t xml:space="preserve">    </w:t>
-      </w:r>
-      <w:proofErr w:type="spellStart"/>
-      <w:r>
-        <w:rPr>
-          <w:rFonts w:ascii="Consolas" w:eastAsia="Times New Roman" w:hAnsi="Consolas" w:cs="Times New Roman"/>
-          <w:color w:val="DCDCAA"/>
-          <w:sz w:val="30"/>
-          <w:szCs w:val="30"/>
-          <w:lang w:val="en-FI" w:eastAsia="en-FI"/>
-        </w:rPr>
-        <w:t>clear_player_</w:t>
-      </w:r>
-      <w:proofErr w:type="gramStart"/>
-      <w:r>
-        <w:rPr>
-          <w:rFonts w:ascii="Consolas" w:eastAsia="Times New Roman" w:hAnsi="Consolas" w:cs="Times New Roman"/>
-          <w:color w:val="DCDCAA"/>
-          <w:sz w:val="30"/>
-          <w:szCs w:val="30"/>
-          <w:lang w:val="en-FI" w:eastAsia="en-FI"/>
-        </w:rPr>
-        <w:t>outputs</w:t>
-      </w:r>
-      <w:proofErr w:type="spellEnd"/>
-      <w:r>
-        <w:rPr>
-          <w:rFonts w:ascii="Consolas" w:eastAsia="Times New Roman" w:hAnsi="Consolas" w:cs="Times New Roman"/>
-          <w:color w:val="CCCCCC"/>
-          <w:sz w:val="30"/>
-          <w:szCs w:val="30"/>
-          <w:lang w:val="en-FI" w:eastAsia="en-FI"/>
-        </w:rPr>
-        <w:t>(</w:t>
-      </w:r>
-      <w:proofErr w:type="gramEnd"/>
-      <w:r>
-        <w:rPr>
-          <w:rFonts w:ascii="Consolas" w:eastAsia="Times New Roman" w:hAnsi="Consolas" w:cs="Times New Roman"/>
-          <w:color w:val="CCCCCC"/>
-          <w:sz w:val="30"/>
-          <w:szCs w:val="30"/>
-          <w:lang w:val="en-FI" w:eastAsia="en-FI"/>
-        </w:rPr>
-        <w:t>)</w:t>
-      </w:r>
-      <w:r>
-        <w:rPr>
-          <w:rFonts w:ascii="Consolas" w:eastAsia="Times New Roman" w:hAnsi="Consolas" w:cs="Times New Roman"/>
-          <w:color w:val="CCCCCC"/>
-          <w:sz w:val="30"/>
-          <w:szCs w:val="30"/>
-          <w:lang w:val="en-FI" w:eastAsia="en-FI"/>
-        </w:rPr>
-        <w:t>¨</w:t>
-      </w:r>
-    </w:p>
-    <w:p>
-      <w:pPr>
-        <w:shd w:val="clear" w:color="auto" w:fill="FFFFFF" w:themeFill="background1"/>
-        <w:spacing w:line="405" w:lineRule="atLeast"/>
-        <w:jc w:val="left"/>
-        <w:rPr>
-          <w:rFonts w:ascii="Consolas" w:eastAsia="Times New Roman" w:hAnsi="Consolas" w:cs="Times New Roman"/>
-          <w:color w:val="CCCCCC"/>
-          <w:sz w:val="30"/>
-          <w:szCs w:val="30"/>
-          <w:lang w:val="en-FI" w:eastAsia="en-FI"/>
-        </w:rPr>
-      </w:pPr>
-    </w:p>
-    <w:p>
-      <w:pPr>
-        <w:shd w:val="clear" w:color="auto" w:fill="FFFFFF" w:themeFill="background1"/>
-        <w:spacing w:line="405" w:lineRule="atLeast"/>
-        <w:jc w:val="left"/>
-        <w:rPr>
-          <w:rFonts w:ascii="Consolas" w:eastAsia="Times New Roman" w:hAnsi="Consolas" w:cs="Times New Roman"/>
-          <w:color w:val="CCCCCC"/>
-          <w:sz w:val="30"/>
-          <w:szCs w:val="30"/>
-          <w:lang w:val="en-FI" w:eastAsia="en-FI"/>
-        </w:rPr>
       </w:pPr>
     </w:p>
     <w:p>
@@ -6067,261 +6806,14 @@
           <w:rFonts w:ascii="Consolas" w:hAnsi="Consolas"/>
         </w:rPr>
       </w:pPr>
-      <w:bookmarkStart w:id="17" w:name="_Toc214865672"/>
+      <w:bookmarkStart w:id="29" w:name="_Toc214871510"/>
       <w:r>
         <w:rPr>
           <w:rFonts w:ascii="Consolas" w:hAnsi="Consolas"/>
         </w:rPr>
-        <w:t>game_start()</w:t>
-      </w:r>
-      <w:bookmarkEnd w:id="17"/>
-    </w:p>
-    <w:p>
-      <w:r>
-        <w:t>Pyöräytetään pelin alkutekstejä</w:t>
-      </w:r>
-      <w:r>
-        <w:t xml:space="preserve"> ja laitetaan pelaaja</w:t>
-      </w:r>
-      <w:r>
-        <w:t xml:space="preserve"> </w:t>
-      </w:r>
-      <w:r>
-        <w:t>aloitushuoneesen</w:t>
-      </w:r>
-      <w:r>
-        <w:t>, ennen pelin while loopin alkamista.</w:t>
-      </w:r>
-    </w:p>
-    <w:p/>
-    <w:p>
-      <w:pPr>
-        <w:pStyle w:val="Heading3"/>
-        <w:rPr>
-          <w:rFonts w:ascii="Consolas" w:hAnsi="Consolas"/>
-        </w:rPr>
-      </w:pPr>
-      <w:bookmarkStart w:id="18" w:name="_Toc214865673"/>
-      <w:r>
-        <w:rPr>
-          <w:rFonts w:ascii="Consolas" w:hAnsi="Consolas"/>
-        </w:rPr>
-        <w:t>while game.running</w:t>
-      </w:r>
-      <w:bookmarkEnd w:id="18"/>
-    </w:p>
-    <w:p>
-      <w:r>
-        <w:t>game on class, jolla on arvo</w:t>
-      </w:r>
-      <w:r>
-        <w:t xml:space="preserve"> running = True . Niin kauan kuin tämä arvo on totta, niin while loop pyörii.</w:t>
-      </w:r>
-    </w:p>
-    <w:p/>
-    <w:p>
-      <w:pPr>
-        <w:pStyle w:val="Heading3"/>
-        <w:rPr>
-          <w:rFonts w:ascii="Consolas" w:hAnsi="Consolas"/>
-        </w:rPr>
-      </w:pPr>
-      <w:bookmarkStart w:id="19" w:name="_Toc214865674"/>
-      <w:r>
-        <w:rPr>
-          <w:rFonts w:ascii="Consolas" w:hAnsi="Consolas"/>
-        </w:rPr>
-        <w:t>command = console.input etc.</w:t>
-      </w:r>
-      <w:bookmarkEnd w:id="19"/>
-    </w:p>
-    <w:p>
-      <w:pPr>
-        <w:shd w:val="clear" w:color="auto" w:fill="FFFFFF" w:themeFill="background1"/>
-        <w:spacing w:line="405" w:lineRule="atLeast"/>
-        <w:jc w:val="left"/>
-      </w:pPr>
-      <w:r>
-        <w:t>Pelaaja antaa inputin.</w:t>
-      </w:r>
-    </w:p>
-    <w:p>
-      <w:pPr>
-        <w:shd w:val="clear" w:color="auto" w:fill="FFFFFF" w:themeFill="background1"/>
-        <w:spacing w:line="405" w:lineRule="atLeast"/>
-        <w:jc w:val="left"/>
-      </w:pPr>
-    </w:p>
-    <w:p>
-      <w:pPr>
-        <w:pStyle w:val="Heading3"/>
-        <w:rPr>
-          <w:rFonts w:ascii="Consolas" w:hAnsi="Consolas"/>
-        </w:rPr>
-      </w:pPr>
-      <w:bookmarkStart w:id="20" w:name="_Toc214865675"/>
-      <w:r>
-        <w:rPr>
-          <w:rFonts w:ascii="Consolas" w:hAnsi="Consolas"/>
-        </w:rPr>
-        <w:lastRenderedPageBreak/>
-        <w:t>command = process_input()</w:t>
-      </w:r>
-      <w:bookmarkEnd w:id="20"/>
-    </w:p>
-    <w:p>
-      <w:r>
-        <w:t>Perus command parser funktio. Parsitaan mitä funktiota pelaaja omalla kirjoituksellaan haki.</w:t>
-      </w:r>
-    </w:p>
-    <w:p/>
-    <w:p>
-      <w:pPr>
-        <w:pStyle w:val="Heading3"/>
-        <w:rPr>
-          <w:rFonts w:ascii="Consolas" w:hAnsi="Consolas"/>
-        </w:rPr>
-      </w:pPr>
-      <w:bookmarkStart w:id="21" w:name="_Toc214865676"/>
-      <w:r>
-        <w:rPr>
-          <w:rFonts w:ascii="Consolas" w:hAnsi="Consolas"/>
-        </w:rPr>
-        <w:t>get_directions</w:t>
-      </w:r>
-      <w:bookmarkEnd w:id="21"/>
-    </w:p>
-    <w:p>
-      <w:r>
-        <w:t>Hakee pelaajan nykyisestä huoneesta sen mahdolliset suunnat</w:t>
-      </w:r>
-    </w:p>
-    <w:p>
-      <w:pPr>
-        <w:pStyle w:val="Heading3"/>
-        <w:rPr>
-          <w:rFonts w:ascii="Consolas" w:hAnsi="Consolas"/>
-        </w:rPr>
-      </w:pPr>
-      <w:bookmarkStart w:id="22" w:name="_Toc214865677"/>
-      <w:r>
-        <w:rPr>
-          <w:rFonts w:ascii="Consolas" w:hAnsi="Consolas"/>
-        </w:rPr>
-        <w:t>clear_screen()</w:t>
-      </w:r>
-      <w:bookmarkEnd w:id="22"/>
-    </w:p>
-    <w:p>
-      <w:r>
-        <w:t>Pyyhkii koko ruudun tyhjäksi</w:t>
-      </w:r>
-    </w:p>
-    <w:p/>
-    <w:p>
-      <w:pPr>
-        <w:pStyle w:val="Heading3"/>
-        <w:rPr>
-          <w:rFonts w:ascii="Consolas" w:hAnsi="Consolas"/>
-        </w:rPr>
-      </w:pPr>
-      <w:bookmarkStart w:id="23" w:name="_Toc214865678"/>
-      <w:r>
-        <w:rPr>
-          <w:rFonts w:ascii="Consolas" w:hAnsi="Consolas"/>
-        </w:rPr>
-        <w:t>draw_HUD()</w:t>
-      </w:r>
-      <w:bookmarkEnd w:id="23"/>
-    </w:p>
-    <w:p>
-      <w:r>
-        <w:t>Piirtää ensimmäisenä pelaajalle HUDin, josta näkyy kaikki välttämätön tieto. Tämän alle piirtyy sitten pelin lore tekstiä.</w:t>
-      </w:r>
-    </w:p>
-    <w:p/>
-    <w:p>
-      <w:pPr>
-        <w:pStyle w:val="Heading3"/>
-        <w:rPr>
-          <w:rFonts w:ascii="Consolas" w:hAnsi="Consolas"/>
-        </w:rPr>
-      </w:pPr>
-      <w:bookmarkStart w:id="24" w:name="_Toc214865679"/>
-      <w:r>
-        <w:rPr>
-          <w:rFonts w:ascii="Consolas" w:hAnsi="Consolas"/>
-        </w:rPr>
-        <w:t>display_player_act_outputs()</w:t>
-      </w:r>
-      <w:bookmarkEnd w:id="24"/>
-    </w:p>
-    <w:p>
-      <w:pPr>
-        <w:shd w:val="clear" w:color="auto" w:fill="FFFFFF" w:themeFill="background1"/>
-        <w:spacing w:line="405" w:lineRule="atLeast"/>
-        <w:jc w:val="left"/>
-      </w:pPr>
-      <w:r>
-        <w:t>Kirjoitetaan ruutuun mahdollinen Actin vaihto isolla logolla.</w:t>
-      </w:r>
-    </w:p>
-    <w:p>
-      <w:pPr>
-        <w:shd w:val="clear" w:color="auto" w:fill="FFFFFF" w:themeFill="background1"/>
-        <w:spacing w:line="405" w:lineRule="atLeast"/>
-        <w:jc w:val="left"/>
-      </w:pPr>
-    </w:p>
-    <w:p>
-      <w:pPr>
-        <w:pStyle w:val="Heading3"/>
-        <w:rPr>
-          <w:rFonts w:ascii="Consolas" w:hAnsi="Consolas"/>
-        </w:rPr>
-      </w:pPr>
-      <w:bookmarkStart w:id="25" w:name="_Toc214865680"/>
-      <w:r>
-        <w:rPr>
-          <w:rFonts w:ascii="Consolas" w:hAnsi="Consolas"/>
-        </w:rPr>
-        <w:t>display_player_outputs()</w:t>
-      </w:r>
-      <w:bookmarkEnd w:id="25"/>
-    </w:p>
-    <w:p>
-      <w:r>
-        <w:t>Näytetään kaikki mahdollinen lore</w:t>
-      </w:r>
-      <w:r>
-        <w:t>, inventaario</w:t>
-      </w:r>
-      <w:r>
-        <w:t xml:space="preserve"> ja error tekstit, jota player classille on lisätty.</w:t>
-      </w:r>
-    </w:p>
-    <w:p>
-      <w:pPr>
-        <w:shd w:val="clear" w:color="auto" w:fill="FFFFFF" w:themeFill="background1"/>
-        <w:spacing w:line="405" w:lineRule="atLeast"/>
-        <w:jc w:val="left"/>
-      </w:pPr>
-    </w:p>
-    <w:p>
-      <w:pPr>
-        <w:pStyle w:val="Heading3"/>
-        <w:rPr>
-          <w:rFonts w:ascii="Consolas" w:hAnsi="Consolas"/>
-        </w:rPr>
-      </w:pPr>
-      <w:bookmarkStart w:id="26" w:name="_Toc214865681"/>
-      <w:r>
-        <w:rPr>
-          <w:rFonts w:ascii="Consolas" w:hAnsi="Consolas"/>
-        </w:rPr>
         <w:t>clear_player_outputs()</w:t>
       </w:r>
-      <w:bookmarkEnd w:id="26"/>
+      <w:bookmarkEnd w:id="29"/>
     </w:p>
     <w:p>
       <w:r>
@@ -6351,7 +6843,7 @@
           <w:lang w:val="en-US"/>
         </w:rPr>
       </w:pPr>
-      <w:bookmarkStart w:id="27" w:name="_Toc214865682"/>
+      <w:bookmarkStart w:id="30" w:name="_Toc214871511"/>
       <w:r>
         <w:rPr>
           <w:rFonts w:cs="Arial"/>
@@ -6371,57 +6863,9 @@
           <w:rFonts w:cs="Arial"/>
           <w:lang w:val="en-US"/>
         </w:rPr>
-        <w:t xml:space="preserve"> </w:t>
-      </w:r>
-      <w:proofErr w:type="spellStart"/>
-      <w:r>
-        <w:rPr>
-          <w:rFonts w:cs="Arial"/>
-          <w:lang w:val="en-US"/>
-        </w:rPr>
-        <w:t>eli</w:t>
-      </w:r>
-      <w:proofErr w:type="spellEnd"/>
-      <w:r>
-        <w:rPr>
-          <w:rFonts w:cs="Arial"/>
-          <w:lang w:val="en-US"/>
-        </w:rPr>
-        <w:t xml:space="preserve"> </w:t>
-      </w:r>
-      <w:proofErr w:type="spellStart"/>
-      <w:r>
-        <w:rPr>
-          <w:rFonts w:cs="Arial"/>
-          <w:lang w:val="en-US"/>
-        </w:rPr>
-        <w:t>process_</w:t>
-      </w:r>
-      <w:proofErr w:type="gramStart"/>
-      <w:r>
-        <w:rPr>
-          <w:rFonts w:cs="Arial"/>
-          <w:lang w:val="en-US"/>
-        </w:rPr>
-        <w:t>input</w:t>
-      </w:r>
-      <w:proofErr w:type="spellEnd"/>
-      <w:r>
-        <w:rPr>
-          <w:rFonts w:cs="Arial"/>
-          <w:lang w:val="en-US"/>
-        </w:rPr>
-        <w:t>(</w:t>
-      </w:r>
-      <w:proofErr w:type="gramEnd"/>
-      <w:r>
-        <w:rPr>
-          <w:rFonts w:cs="Arial"/>
-          <w:lang w:val="en-US"/>
-        </w:rPr>
-        <w:t>)</w:t>
-      </w:r>
-      <w:bookmarkEnd w:id="27"/>
+        <w:t xml:space="preserve"> eli process_input()</w:t>
+      </w:r>
+      <w:bookmarkEnd w:id="30"/>
     </w:p>
     <w:p>
       <w:pPr>
@@ -6442,64 +6886,7 @@
           <w:rFonts w:ascii="Consolas" w:hAnsi="Consolas"/>
           <w:lang w:val="en-FI" w:eastAsia="en-FI"/>
         </w:rPr>
-        <w:t xml:space="preserve">input = </w:t>
-      </w:r>
-      <w:proofErr w:type="spellStart"/>
-      <w:r>
-        <w:rPr>
-          <w:rFonts w:ascii="Consolas" w:hAnsi="Consolas"/>
-          <w:lang w:val="en-FI" w:eastAsia="en-FI"/>
-        </w:rPr>
-        <w:t>user_</w:t>
-      </w:r>
-      <w:proofErr w:type="gramStart"/>
-      <w:r>
-        <w:rPr>
-          <w:rFonts w:ascii="Consolas" w:hAnsi="Consolas"/>
-          <w:lang w:val="en-FI" w:eastAsia="en-FI"/>
-        </w:rPr>
-        <w:t>input.lower</w:t>
-      </w:r>
-      <w:proofErr w:type="spellEnd"/>
-      <w:proofErr w:type="gramEnd"/>
-      <w:r>
-        <w:rPr>
-          <w:rFonts w:ascii="Consolas" w:hAnsi="Consolas"/>
-          <w:lang w:val="en-FI" w:eastAsia="en-FI"/>
-        </w:rPr>
-        <w:t>(</w:t>
-      </w:r>
-      <w:proofErr w:type="gramStart"/>
-      <w:r>
-        <w:rPr>
-          <w:rFonts w:ascii="Consolas" w:hAnsi="Consolas"/>
-          <w:lang w:val="en-FI" w:eastAsia="en-FI"/>
-        </w:rPr>
-        <w:t>).strip</w:t>
-      </w:r>
-      <w:proofErr w:type="gramEnd"/>
-      <w:r>
-        <w:rPr>
-          <w:rFonts w:ascii="Consolas" w:hAnsi="Consolas"/>
-          <w:lang w:val="en-FI" w:eastAsia="en-FI"/>
-        </w:rPr>
-        <w:t>(</w:t>
-      </w:r>
-      <w:proofErr w:type="gramStart"/>
-      <w:r>
-        <w:rPr>
-          <w:rFonts w:ascii="Consolas" w:hAnsi="Consolas"/>
-          <w:lang w:val="en-FI" w:eastAsia="en-FI"/>
-        </w:rPr>
-        <w:t>).split</w:t>
-      </w:r>
-      <w:proofErr w:type="gramEnd"/>
-      <w:r>
-        <w:rPr>
-          <w:rFonts w:ascii="Consolas" w:hAnsi="Consolas"/>
-          <w:lang w:val="en-FI" w:eastAsia="en-FI"/>
-        </w:rPr>
-        <w:t>()</w:t>
+        <w:t>input = user_input.lower().strip().split()</w:t>
       </w:r>
     </w:p>
     <w:p>
@@ -6526,7 +6913,6 @@
           <w:lang w:val="en-FI" w:eastAsia="en-FI"/>
         </w:rPr>
       </w:pPr>
-      <w:proofErr w:type="spellStart"/>
       <w:r>
         <w:rPr>
           <w:rFonts w:ascii="Consolas" w:hAnsi="Consolas"/>
@@ -6534,7 +6920,6 @@
         </w:rPr>
         <w:t>filler_words</w:t>
       </w:r>
-      <w:proofErr w:type="spellEnd"/>
     </w:p>
     <w:p>
       <w:pPr>
@@ -6608,23 +6993,7 @@
           <w:lang w:val="en-FI"/>
         </w:rPr>
         <w:lastRenderedPageBreak/>
-        <w:t xml:space="preserve">        if word not in </w:t>
-      </w:r>
-      <w:proofErr w:type="spellStart"/>
-      <w:r>
-        <w:rPr>
-          <w:rFonts w:ascii="Consolas" w:hAnsi="Consolas"/>
-          <w:lang w:val="en-FI"/>
-        </w:rPr>
-        <w:t>filler_words</w:t>
-      </w:r>
-      <w:proofErr w:type="spellEnd"/>
-      <w:r>
-        <w:rPr>
-          <w:rFonts w:ascii="Consolas" w:hAnsi="Consolas"/>
-          <w:lang w:val="en-FI"/>
-        </w:rPr>
-        <w:t>:</w:t>
+        <w:t>        if word not in filler_words:</w:t>
       </w:r>
     </w:p>
     <w:p>
@@ -6642,25 +7011,7 @@
           <w:rFonts w:ascii="Consolas" w:hAnsi="Consolas"/>
           <w:lang w:val="en-FI"/>
         </w:rPr>
-        <w:t xml:space="preserve">            </w:t>
-      </w:r>
-      <w:proofErr w:type="spellStart"/>
-      <w:proofErr w:type="gramStart"/>
-      <w:r>
-        <w:rPr>
-          <w:rFonts w:ascii="Consolas" w:hAnsi="Consolas"/>
-          <w:lang w:val="en-FI"/>
-        </w:rPr>
-        <w:t>filtered.append</w:t>
-      </w:r>
-      <w:proofErr w:type="spellEnd"/>
-      <w:proofErr w:type="gramEnd"/>
-      <w:r>
-        <w:rPr>
-          <w:rFonts w:ascii="Consolas" w:hAnsi="Consolas"/>
-          <w:lang w:val="en-FI"/>
-        </w:rPr>
-        <w:t>(word)</w:t>
+        <w:t>            filtered.append(word)</w:t>
       </w:r>
     </w:p>
     <w:p>
@@ -6702,23 +7053,7 @@
           <w:rFonts w:ascii="Consolas" w:hAnsi="Consolas"/>
           <w:lang w:val="en-FI"/>
         </w:rPr>
-        <w:t xml:space="preserve">action = </w:t>
-      </w:r>
-      <w:proofErr w:type="gramStart"/>
-      <w:r>
-        <w:rPr>
-          <w:rFonts w:ascii="Consolas" w:hAnsi="Consolas"/>
-          <w:lang w:val="en-FI"/>
-        </w:rPr>
-        <w:t>filtered[</w:t>
-      </w:r>
-      <w:proofErr w:type="gramEnd"/>
-      <w:r>
-        <w:rPr>
-          <w:rFonts w:ascii="Consolas" w:hAnsi="Consolas"/>
-          <w:lang w:val="en-FI"/>
-        </w:rPr>
-        <w:t>0] if filtered else ""</w:t>
+        <w:t>action = filtered[0] if filtered else ""</w:t>
       </w:r>
     </w:p>
     <w:p>
@@ -6772,23 +7107,7 @@
           <w:rFonts w:ascii="Consolas" w:hAnsi="Consolas"/>
           <w:lang w:val="en-FI"/>
         </w:rPr>
-        <w:t xml:space="preserve">    if </w:t>
-      </w:r>
-      <w:proofErr w:type="spellStart"/>
-      <w:r>
-        <w:rPr>
-          <w:rFonts w:ascii="Consolas" w:hAnsi="Consolas"/>
-          <w:lang w:val="en-FI"/>
-        </w:rPr>
-        <w:t>len</w:t>
-      </w:r>
-      <w:proofErr w:type="spellEnd"/>
-      <w:r>
-        <w:rPr>
-          <w:rFonts w:ascii="Consolas" w:hAnsi="Consolas"/>
-          <w:lang w:val="en-FI"/>
-        </w:rPr>
-        <w:t>(filtered) == 2:</w:t>
+        <w:t>    if len(filtered) == 2:</w:t>
       </w:r>
     </w:p>
     <w:p>
@@ -6806,23 +7125,7 @@
           <w:rFonts w:ascii="Consolas" w:hAnsi="Consolas"/>
           <w:lang w:val="en-FI"/>
         </w:rPr>
-        <w:t xml:space="preserve">        obj = </w:t>
-      </w:r>
-      <w:proofErr w:type="gramStart"/>
-      <w:r>
-        <w:rPr>
-          <w:rFonts w:ascii="Consolas" w:hAnsi="Consolas"/>
-          <w:lang w:val="en-FI"/>
-        </w:rPr>
-        <w:t>filtered[</w:t>
-      </w:r>
-      <w:proofErr w:type="gramEnd"/>
-      <w:r>
-        <w:rPr>
-          <w:rFonts w:ascii="Consolas" w:hAnsi="Consolas"/>
-          <w:lang w:val="en-FI"/>
-        </w:rPr>
-        <w:t>1]</w:t>
+        <w:t>        obj = filtered[1]</w:t>
       </w:r>
     </w:p>
     <w:p>
@@ -6840,23 +7143,7 @@
           <w:rFonts w:ascii="Consolas" w:hAnsi="Consolas"/>
           <w:lang w:val="en-FI"/>
         </w:rPr>
-        <w:t xml:space="preserve">    if </w:t>
-      </w:r>
-      <w:proofErr w:type="spellStart"/>
-      <w:r>
-        <w:rPr>
-          <w:rFonts w:ascii="Consolas" w:hAnsi="Consolas"/>
-          <w:lang w:val="en-FI"/>
-        </w:rPr>
-        <w:t>len</w:t>
-      </w:r>
-      <w:proofErr w:type="spellEnd"/>
-      <w:r>
-        <w:rPr>
-          <w:rFonts w:ascii="Consolas" w:hAnsi="Consolas"/>
-          <w:lang w:val="en-FI"/>
-        </w:rPr>
-        <w:t>(filtered) == 3:</w:t>
+        <w:t>    if len(filtered) == 3:</w:t>
       </w:r>
     </w:p>
     <w:p>
@@ -6874,23 +7161,7 @@
           <w:rFonts w:ascii="Consolas" w:hAnsi="Consolas"/>
           <w:lang w:val="en-FI"/>
         </w:rPr>
-        <w:t xml:space="preserve">        obj = </w:t>
-      </w:r>
-      <w:proofErr w:type="gramStart"/>
-      <w:r>
-        <w:rPr>
-          <w:rFonts w:ascii="Consolas" w:hAnsi="Consolas"/>
-          <w:lang w:val="en-FI"/>
-        </w:rPr>
-        <w:t>filtered[</w:t>
-      </w:r>
-      <w:proofErr w:type="gramEnd"/>
-      <w:r>
-        <w:rPr>
-          <w:rFonts w:ascii="Consolas" w:hAnsi="Consolas"/>
-          <w:lang w:val="en-FI"/>
-        </w:rPr>
-        <w:t>1]</w:t>
+        <w:t>        obj = filtered[1]</w:t>
       </w:r>
     </w:p>
     <w:p>
@@ -6908,23 +7179,7 @@
           <w:rFonts w:ascii="Consolas" w:hAnsi="Consolas"/>
           <w:lang w:val="en-FI"/>
         </w:rPr>
-        <w:t xml:space="preserve">        obj_2 = </w:t>
-      </w:r>
-      <w:proofErr w:type="gramStart"/>
-      <w:r>
-        <w:rPr>
-          <w:rFonts w:ascii="Consolas" w:hAnsi="Consolas"/>
-          <w:lang w:val="en-FI"/>
-        </w:rPr>
-        <w:t>filtered[</w:t>
-      </w:r>
-      <w:proofErr w:type="gramEnd"/>
-      <w:r>
-        <w:rPr>
-          <w:rFonts w:ascii="Consolas" w:hAnsi="Consolas"/>
-          <w:lang w:val="en-FI"/>
-        </w:rPr>
-        <w:t>2]</w:t>
+        <w:t>        obj_2 = filtered[2]</w:t>
       </w:r>
     </w:p>
     <w:p>
@@ -7038,23 +7293,23 @@
       <w:pPr>
         <w:pStyle w:val="Heading1"/>
       </w:pPr>
-      <w:bookmarkStart w:id="28" w:name="_Toc214865683"/>
+      <w:bookmarkStart w:id="31" w:name="_Toc214871512"/>
       <w:r>
         <w:lastRenderedPageBreak/>
         <w:t>game_classes script</w:t>
       </w:r>
-      <w:bookmarkEnd w:id="28"/>
+      <w:bookmarkEnd w:id="31"/>
     </w:p>
     <w:p/>
     <w:p>
       <w:pPr>
         <w:pStyle w:val="Heading2"/>
       </w:pPr>
-      <w:bookmarkStart w:id="29" w:name="_Toc214865684"/>
+      <w:bookmarkStart w:id="32" w:name="_Toc214871513"/>
       <w:r>
         <w:t>Rakenne</w:t>
       </w:r>
-      <w:bookmarkEnd w:id="29"/>
+      <w:bookmarkEnd w:id="32"/>
     </w:p>
     <w:p>
       <w:r>
@@ -7243,14 +7498,14 @@
       <w:pPr>
         <w:pStyle w:val="Heading2"/>
       </w:pPr>
-      <w:bookmarkStart w:id="30" w:name="_Hlk214863440"/>
-      <w:bookmarkStart w:id="31" w:name="_Toc214865685"/>
+      <w:bookmarkStart w:id="33" w:name="_Hlk214863440"/>
+      <w:bookmarkStart w:id="34" w:name="_Toc214871514"/>
       <w:r>
         <w:t>Pelaajan toiminnot</w:t>
       </w:r>
-      <w:bookmarkEnd w:id="31"/>
-    </w:p>
-    <w:bookmarkEnd w:id="30"/>
+      <w:bookmarkEnd w:id="34"/>
+    </w:p>
+    <w:bookmarkEnd w:id="33"/>
     <w:p>
       <w:pPr>
         <w:rPr>
@@ -7258,143 +7513,51 @@
           <w:lang w:val="en-US"/>
         </w:rPr>
       </w:pPr>
-      <w:proofErr w:type="spellStart"/>
       <w:r>
         <w:rPr>
           <w:rFonts w:ascii="Consolas" w:hAnsi="Consolas"/>
           <w:lang w:val="en-US"/>
         </w:rPr>
-        <w:t>enter_</w:t>
-      </w:r>
-      <w:proofErr w:type="gramStart"/>
-      <w:r>
+        <w:t>enter_room(self, room_moved_to)</w:t>
+      </w:r>
+    </w:p>
+    <w:p>
+      <w:pPr>
+        <w:rPr>
+          <w:lang w:val="en-US"/>
+        </w:rPr>
+      </w:pPr>
+      <w:r>
+        <w:lastRenderedPageBreak/>
+        <w:t xml:space="preserve">Tämä on periaatteessa apufunktio tuolle move komennolle. Vaihtaa pelaajan nykyisen huoneen ja katsoo onko uudessa huoneessa sisäänastumiseventtejä. </w:t>
+      </w:r>
+      <w:r>
+        <w:rPr>
+          <w:lang w:val="en-US"/>
+        </w:rPr>
+        <w:t>Jos on, niin triggeröi niitä.</w:t>
+      </w:r>
+    </w:p>
+    <w:p>
+      <w:pPr>
+        <w:rPr>
+          <w:lang w:val="en-US"/>
+        </w:rPr>
+      </w:pPr>
+    </w:p>
+    <w:p>
+      <w:pPr>
         <w:rPr>
           <w:rFonts w:ascii="Consolas" w:hAnsi="Consolas"/>
           <w:lang w:val="en-US"/>
         </w:rPr>
-        <w:t>room</w:t>
-      </w:r>
-      <w:proofErr w:type="spellEnd"/>
+      </w:pPr>
       <w:r>
         <w:rPr>
           <w:rFonts w:ascii="Consolas" w:hAnsi="Consolas"/>
           <w:lang w:val="en-US"/>
         </w:rPr>
-        <w:t>(</w:t>
-      </w:r>
-      <w:proofErr w:type="gramEnd"/>
-      <w:r>
-        <w:rPr>
-          <w:rFonts w:ascii="Consolas" w:hAnsi="Consolas"/>
-          <w:lang w:val="en-US"/>
-        </w:rPr>
-        <w:t xml:space="preserve">self, </w:t>
-      </w:r>
-      <w:proofErr w:type="spellStart"/>
-      <w:r>
-        <w:rPr>
-          <w:rFonts w:ascii="Consolas" w:hAnsi="Consolas"/>
-          <w:lang w:val="en-US"/>
-        </w:rPr>
-        <w:t>room_moved_to</w:t>
-      </w:r>
-      <w:proofErr w:type="spellEnd"/>
-      <w:r>
-        <w:rPr>
-          <w:rFonts w:ascii="Consolas" w:hAnsi="Consolas"/>
-          <w:lang w:val="en-US"/>
-        </w:rPr>
-        <w:t>)</w:t>
-      </w:r>
-    </w:p>
-    <w:p>
-      <w:pPr>
-        <w:rPr>
-          <w:lang w:val="en-US"/>
-        </w:rPr>
-      </w:pPr>
-      <w:r>
-        <w:lastRenderedPageBreak/>
-        <w:t xml:space="preserve">Tämä on periaatteessa apufunktio tuolle move komennolle. Vaihtaa pelaajan nykyisen huoneen ja katsoo onko uudessa huoneessa sisäänastumiseventtejä. </w:t>
-      </w:r>
-      <w:r>
-        <w:rPr>
-          <w:lang w:val="en-US"/>
-        </w:rPr>
-        <w:t xml:space="preserve">Jos on, </w:t>
-      </w:r>
-      <w:proofErr w:type="spellStart"/>
-      <w:r>
-        <w:rPr>
-          <w:lang w:val="en-US"/>
-        </w:rPr>
-        <w:t>niin</w:t>
-      </w:r>
-      <w:proofErr w:type="spellEnd"/>
-      <w:r>
-        <w:rPr>
-          <w:lang w:val="en-US"/>
-        </w:rPr>
-        <w:t xml:space="preserve"> </w:t>
-      </w:r>
-      <w:proofErr w:type="spellStart"/>
-      <w:r>
-        <w:rPr>
-          <w:lang w:val="en-US"/>
-        </w:rPr>
-        <w:t>triggeröi</w:t>
-      </w:r>
-      <w:proofErr w:type="spellEnd"/>
-      <w:r>
-        <w:rPr>
-          <w:lang w:val="en-US"/>
-        </w:rPr>
-        <w:t xml:space="preserve"> </w:t>
-      </w:r>
-      <w:proofErr w:type="spellStart"/>
-      <w:r>
-        <w:rPr>
-          <w:lang w:val="en-US"/>
-        </w:rPr>
-        <w:t>niitä</w:t>
-      </w:r>
-      <w:proofErr w:type="spellEnd"/>
-      <w:r>
-        <w:rPr>
-          <w:lang w:val="en-US"/>
-        </w:rPr>
-        <w:t>.</w:t>
-      </w:r>
-    </w:p>
-    <w:p>
-      <w:pPr>
-        <w:rPr>
-          <w:lang w:val="en-US"/>
-        </w:rPr>
-      </w:pPr>
-    </w:p>
-    <w:p>
-      <w:pPr>
-        <w:rPr>
-          <w:rFonts w:ascii="Consolas" w:hAnsi="Consolas"/>
-          <w:lang w:val="en-US"/>
-        </w:rPr>
-      </w:pPr>
-      <w:proofErr w:type="gramStart"/>
-      <w:r>
-        <w:rPr>
-          <w:rFonts w:ascii="Consolas" w:hAnsi="Consolas"/>
-          <w:lang w:val="en-US"/>
-        </w:rPr>
-        <w:t>move(</w:t>
-      </w:r>
-      <w:proofErr w:type="gramEnd"/>
-      <w:r>
-        <w:rPr>
-          <w:rFonts w:ascii="Consolas" w:hAnsi="Consolas"/>
-          <w:lang w:val="en-US"/>
-        </w:rPr>
-        <w:t>self, direction)</w:t>
+        <w:t>move(self, direction)</w:t>
       </w:r>
     </w:p>
     <w:p>
@@ -7404,365 +7567,34 @@
           <w:lang w:val="en-FI"/>
         </w:rPr>
       </w:pPr>
-      <w:proofErr w:type="spellStart"/>
       <w:r>
         <w:rPr>
           <w:rFonts w:ascii="Consolas" w:hAnsi="Consolas"/>
           <w:lang w:val="en-FI"/>
         </w:rPr>
-        <w:t>new_room</w:t>
-      </w:r>
-      <w:proofErr w:type="spellEnd"/>
-      <w:r>
-        <w:rPr>
-          <w:rFonts w:ascii="Consolas" w:hAnsi="Consolas"/>
+        <w:t>new_room = self.cur_room.get_exits(direction)</w:t>
+      </w:r>
+    </w:p>
+    <w:p>
+      <w:pPr>
+        <w:rPr>
+          <w:rFonts w:cs="Arial"/>
           <w:lang w:val="en-FI"/>
         </w:rPr>
-        <w:t xml:space="preserve"> = </w:t>
-      </w:r>
-      <w:proofErr w:type="spellStart"/>
-      <w:r>
-        <w:rPr>
-          <w:rFonts w:ascii="Consolas" w:hAnsi="Consolas"/>
+      </w:pPr>
+      <w:r>
+        <w:rPr>
+          <w:rFonts w:cs="Arial"/>
           <w:lang w:val="en-FI"/>
         </w:rPr>
-        <w:t>self.cur_room.get_exits</w:t>
-      </w:r>
-      <w:proofErr w:type="spellEnd"/>
-      <w:r>
-        <w:rPr>
-          <w:rFonts w:ascii="Consolas" w:hAnsi="Consolas"/>
+        <w:t xml:space="preserve">Katsoo, onko nykyisessä huoneinstanssissa annettu suunta. Jos on, niin sitten tarkistetaan onko huone auki, jos on niin sitten käytetään </w:t>
+      </w:r>
+      <w:r>
+        <w:rPr>
+          <w:rFonts w:cs="Arial"/>
           <w:lang w:val="en-FI"/>
         </w:rPr>
-        <w:t>(direction)</w:t>
-      </w:r>
-    </w:p>
-    <w:p>
-      <w:pPr>
-        <w:rPr>
-          <w:rFonts w:cs="Arial"/>
-          <w:lang w:val="en-FI"/>
-        </w:rPr>
-      </w:pPr>
-      <w:proofErr w:type="spellStart"/>
-      <w:r>
-        <w:rPr>
-          <w:rFonts w:cs="Arial"/>
-          <w:lang w:val="en-FI"/>
-        </w:rPr>
-        <w:t>Katsoo</w:t>
-      </w:r>
-      <w:proofErr w:type="spellEnd"/>
-      <w:r>
-        <w:rPr>
-          <w:rFonts w:cs="Arial"/>
-          <w:lang w:val="en-FI"/>
-        </w:rPr>
-        <w:t xml:space="preserve">, </w:t>
-      </w:r>
-      <w:proofErr w:type="spellStart"/>
-      <w:r>
-        <w:rPr>
-          <w:rFonts w:cs="Arial"/>
-          <w:lang w:val="en-FI"/>
-        </w:rPr>
-        <w:t>onko</w:t>
-      </w:r>
-      <w:proofErr w:type="spellEnd"/>
-      <w:r>
-        <w:rPr>
-          <w:rFonts w:cs="Arial"/>
-          <w:lang w:val="en-FI"/>
-        </w:rPr>
-        <w:t xml:space="preserve"> </w:t>
-      </w:r>
-      <w:proofErr w:type="spellStart"/>
-      <w:r>
-        <w:rPr>
-          <w:rFonts w:cs="Arial"/>
-          <w:lang w:val="en-FI"/>
-        </w:rPr>
-        <w:t>nykyisessä</w:t>
-      </w:r>
-      <w:proofErr w:type="spellEnd"/>
-      <w:r>
-        <w:rPr>
-          <w:rFonts w:cs="Arial"/>
-          <w:lang w:val="en-FI"/>
-        </w:rPr>
-        <w:t xml:space="preserve"> </w:t>
-      </w:r>
-      <w:proofErr w:type="spellStart"/>
-      <w:r>
-        <w:rPr>
-          <w:rFonts w:cs="Arial"/>
-          <w:lang w:val="en-FI"/>
-        </w:rPr>
-        <w:t>huoneinstanssissa</w:t>
-      </w:r>
-      <w:proofErr w:type="spellEnd"/>
-      <w:r>
-        <w:rPr>
-          <w:rFonts w:cs="Arial"/>
-          <w:lang w:val="en-FI"/>
-        </w:rPr>
-        <w:t xml:space="preserve"> </w:t>
-      </w:r>
-      <w:proofErr w:type="spellStart"/>
-      <w:r>
-        <w:rPr>
-          <w:rFonts w:cs="Arial"/>
-          <w:lang w:val="en-FI"/>
-        </w:rPr>
-        <w:t>annettu</w:t>
-      </w:r>
-      <w:proofErr w:type="spellEnd"/>
-      <w:r>
-        <w:rPr>
-          <w:rFonts w:cs="Arial"/>
-          <w:lang w:val="en-FI"/>
-        </w:rPr>
-        <w:t xml:space="preserve"> </w:t>
-      </w:r>
-      <w:proofErr w:type="spellStart"/>
-      <w:r>
-        <w:rPr>
-          <w:rFonts w:cs="Arial"/>
-          <w:lang w:val="en-FI"/>
-        </w:rPr>
-        <w:t>suunta</w:t>
-      </w:r>
-      <w:proofErr w:type="spellEnd"/>
-      <w:r>
-        <w:rPr>
-          <w:rFonts w:cs="Arial"/>
-          <w:lang w:val="en-FI"/>
-        </w:rPr>
-        <w:t xml:space="preserve">. Jos on, </w:t>
-      </w:r>
-      <w:proofErr w:type="spellStart"/>
-      <w:r>
-        <w:rPr>
-          <w:rFonts w:cs="Arial"/>
-          <w:lang w:val="en-FI"/>
-        </w:rPr>
-        <w:t>niin</w:t>
-      </w:r>
-      <w:proofErr w:type="spellEnd"/>
-      <w:r>
-        <w:rPr>
-          <w:rFonts w:cs="Arial"/>
-          <w:lang w:val="en-FI"/>
-        </w:rPr>
-        <w:t xml:space="preserve"> </w:t>
-      </w:r>
-      <w:proofErr w:type="spellStart"/>
-      <w:r>
-        <w:rPr>
-          <w:rFonts w:cs="Arial"/>
-          <w:lang w:val="en-FI"/>
-        </w:rPr>
-        <w:t>sitten</w:t>
-      </w:r>
-      <w:proofErr w:type="spellEnd"/>
-      <w:r>
-        <w:rPr>
-          <w:rFonts w:cs="Arial"/>
-          <w:lang w:val="en-FI"/>
-        </w:rPr>
-        <w:t xml:space="preserve"> </w:t>
-      </w:r>
-      <w:proofErr w:type="spellStart"/>
-      <w:r>
-        <w:rPr>
-          <w:rFonts w:cs="Arial"/>
-          <w:lang w:val="en-FI"/>
-        </w:rPr>
-        <w:t>tarkistetaan</w:t>
-      </w:r>
-      <w:proofErr w:type="spellEnd"/>
-      <w:r>
-        <w:rPr>
-          <w:rFonts w:cs="Arial"/>
-          <w:lang w:val="en-FI"/>
-        </w:rPr>
-        <w:t xml:space="preserve"> </w:t>
-      </w:r>
-      <w:proofErr w:type="spellStart"/>
-      <w:r>
-        <w:rPr>
-          <w:rFonts w:cs="Arial"/>
-          <w:lang w:val="en-FI"/>
-        </w:rPr>
-        <w:t>onko</w:t>
-      </w:r>
-      <w:proofErr w:type="spellEnd"/>
-      <w:r>
-        <w:rPr>
-          <w:rFonts w:cs="Arial"/>
-          <w:lang w:val="en-FI"/>
-        </w:rPr>
-        <w:t xml:space="preserve"> </w:t>
-      </w:r>
-      <w:proofErr w:type="spellStart"/>
-      <w:r>
-        <w:rPr>
-          <w:rFonts w:cs="Arial"/>
-          <w:lang w:val="en-FI"/>
-        </w:rPr>
-        <w:t>huone</w:t>
-      </w:r>
-      <w:proofErr w:type="spellEnd"/>
-      <w:r>
-        <w:rPr>
-          <w:rFonts w:cs="Arial"/>
-          <w:lang w:val="en-FI"/>
-        </w:rPr>
-        <w:t xml:space="preserve"> </w:t>
-      </w:r>
-      <w:proofErr w:type="spellStart"/>
-      <w:r>
-        <w:rPr>
-          <w:rFonts w:cs="Arial"/>
-          <w:lang w:val="en-FI"/>
-        </w:rPr>
-        <w:t>auki</w:t>
-      </w:r>
-      <w:proofErr w:type="spellEnd"/>
-      <w:r>
-        <w:rPr>
-          <w:rFonts w:cs="Arial"/>
-          <w:lang w:val="en-FI"/>
-        </w:rPr>
-        <w:t xml:space="preserve">, </w:t>
-      </w:r>
-      <w:proofErr w:type="spellStart"/>
-      <w:r>
-        <w:rPr>
-          <w:rFonts w:cs="Arial"/>
-          <w:lang w:val="en-FI"/>
-        </w:rPr>
-        <w:t>jos</w:t>
-      </w:r>
-      <w:proofErr w:type="spellEnd"/>
-      <w:r>
-        <w:rPr>
-          <w:rFonts w:cs="Arial"/>
-          <w:lang w:val="en-FI"/>
-        </w:rPr>
-        <w:t xml:space="preserve"> on </w:t>
-      </w:r>
-      <w:proofErr w:type="spellStart"/>
-      <w:r>
-        <w:rPr>
-          <w:rFonts w:cs="Arial"/>
-          <w:lang w:val="en-FI"/>
-        </w:rPr>
-        <w:t>niin</w:t>
-      </w:r>
-      <w:proofErr w:type="spellEnd"/>
-      <w:r>
-        <w:rPr>
-          <w:rFonts w:cs="Arial"/>
-          <w:lang w:val="en-FI"/>
-        </w:rPr>
-        <w:t xml:space="preserve"> </w:t>
-      </w:r>
-      <w:proofErr w:type="spellStart"/>
-      <w:r>
-        <w:rPr>
-          <w:rFonts w:cs="Arial"/>
-          <w:lang w:val="en-FI"/>
-        </w:rPr>
-        <w:t>sitten</w:t>
-      </w:r>
-      <w:proofErr w:type="spellEnd"/>
-      <w:r>
-        <w:rPr>
-          <w:rFonts w:cs="Arial"/>
-          <w:lang w:val="en-FI"/>
-        </w:rPr>
-        <w:t xml:space="preserve"> </w:t>
-      </w:r>
-      <w:proofErr w:type="spellStart"/>
-      <w:r>
-        <w:rPr>
-          <w:rFonts w:cs="Arial"/>
-          <w:lang w:val="en-FI"/>
-        </w:rPr>
-        <w:t>käytetään</w:t>
-      </w:r>
-      <w:proofErr w:type="spellEnd"/>
-      <w:r>
-        <w:rPr>
-          <w:rFonts w:cs="Arial"/>
-          <w:lang w:val="en-FI"/>
-        </w:rPr>
-        <w:t xml:space="preserve"> </w:t>
-      </w:r>
-      <w:proofErr w:type="spellStart"/>
-      <w:r>
-        <w:rPr>
-          <w:rFonts w:cs="Arial"/>
-          <w:lang w:val="en-FI"/>
-        </w:rPr>
-        <w:t>enter_</w:t>
-      </w:r>
-      <w:proofErr w:type="gramStart"/>
-      <w:r>
-        <w:rPr>
-          <w:rFonts w:cs="Arial"/>
-          <w:lang w:val="en-FI"/>
-        </w:rPr>
-        <w:t>room</w:t>
-      </w:r>
-      <w:proofErr w:type="spellEnd"/>
-      <w:r>
-        <w:rPr>
-          <w:rFonts w:cs="Arial"/>
-          <w:lang w:val="en-FI"/>
-        </w:rPr>
-        <w:t>(</w:t>
-      </w:r>
-      <w:proofErr w:type="gramEnd"/>
-      <w:r>
-        <w:rPr>
-          <w:rFonts w:cs="Arial"/>
-          <w:lang w:val="en-FI"/>
-        </w:rPr>
-        <w:t xml:space="preserve">) </w:t>
-      </w:r>
-      <w:proofErr w:type="spellStart"/>
-      <w:r>
-        <w:rPr>
-          <w:rFonts w:cs="Arial"/>
-          <w:lang w:val="en-FI"/>
-        </w:rPr>
-        <w:t>annettuun</w:t>
-      </w:r>
-      <w:proofErr w:type="spellEnd"/>
-      <w:r>
-        <w:rPr>
-          <w:rFonts w:cs="Arial"/>
-          <w:lang w:val="en-FI"/>
-        </w:rPr>
-        <w:t xml:space="preserve"> </w:t>
-      </w:r>
-      <w:proofErr w:type="spellStart"/>
-      <w:r>
-        <w:rPr>
-          <w:rFonts w:cs="Arial"/>
-          <w:lang w:val="en-FI"/>
-        </w:rPr>
-        <w:t>suuntaan</w:t>
-      </w:r>
-      <w:proofErr w:type="spellEnd"/>
-      <w:r>
-        <w:rPr>
-          <w:rFonts w:cs="Arial"/>
-          <w:lang w:val="en-FI"/>
-        </w:rPr>
-        <w:t>.</w:t>
+        <w:t>enter_room() annettuun suuntaan.</w:t>
       </w:r>
     </w:p>
     <w:p>
@@ -7795,133 +7627,12 @@
           <w:lang w:val="en-FI"/>
         </w:rPr>
       </w:pPr>
-      <w:proofErr w:type="spellStart"/>
       <w:r>
         <w:rPr>
           <w:rFonts w:cs="Arial"/>
           <w:lang w:val="en-FI"/>
         </w:rPr>
-        <w:t>Täältä</w:t>
-      </w:r>
-      <w:proofErr w:type="spellEnd"/>
-      <w:r>
-        <w:rPr>
-          <w:rFonts w:cs="Arial"/>
-          <w:lang w:val="en-FI"/>
-        </w:rPr>
-        <w:t xml:space="preserve"> </w:t>
-      </w:r>
-      <w:proofErr w:type="spellStart"/>
-      <w:r>
-        <w:rPr>
-          <w:rFonts w:cs="Arial"/>
-          <w:lang w:val="en-FI"/>
-        </w:rPr>
-        <w:t>tulee</w:t>
-      </w:r>
-      <w:proofErr w:type="spellEnd"/>
-      <w:r>
-        <w:rPr>
-          <w:rFonts w:cs="Arial"/>
-          <w:lang w:val="en-FI"/>
-        </w:rPr>
-        <w:t xml:space="preserve"> </w:t>
-      </w:r>
-      <w:proofErr w:type="spellStart"/>
-      <w:r>
-        <w:rPr>
-          <w:rFonts w:cs="Arial"/>
-          <w:lang w:val="en-FI"/>
-        </w:rPr>
-        <w:t>yksinkertaisesti</w:t>
-      </w:r>
-      <w:proofErr w:type="spellEnd"/>
-      <w:r>
-        <w:rPr>
-          <w:rFonts w:cs="Arial"/>
-          <w:lang w:val="en-FI"/>
-        </w:rPr>
-        <w:t xml:space="preserve"> </w:t>
-      </w:r>
-      <w:proofErr w:type="spellStart"/>
-      <w:r>
-        <w:rPr>
-          <w:rFonts w:cs="Arial"/>
-          <w:lang w:val="en-FI"/>
-        </w:rPr>
-        <w:t>vaan</w:t>
-      </w:r>
-      <w:proofErr w:type="spellEnd"/>
-      <w:r>
-        <w:rPr>
-          <w:rFonts w:cs="Arial"/>
-          <w:lang w:val="en-FI"/>
-        </w:rPr>
-        <w:t xml:space="preserve"> </w:t>
-      </w:r>
-      <w:proofErr w:type="spellStart"/>
-      <w:r>
-        <w:rPr>
-          <w:rFonts w:cs="Arial"/>
-          <w:lang w:val="en-FI"/>
-        </w:rPr>
-        <w:t>teksti</w:t>
-      </w:r>
-      <w:proofErr w:type="spellEnd"/>
-      <w:r>
-        <w:rPr>
-          <w:rFonts w:cs="Arial"/>
-          <w:lang w:val="en-FI"/>
-        </w:rPr>
-        <w:t xml:space="preserve">, </w:t>
-      </w:r>
-      <w:proofErr w:type="spellStart"/>
-      <w:r>
-        <w:rPr>
-          <w:rFonts w:cs="Arial"/>
-          <w:lang w:val="en-FI"/>
-        </w:rPr>
-        <w:t>joka</w:t>
-      </w:r>
-      <w:proofErr w:type="spellEnd"/>
-      <w:r>
-        <w:rPr>
-          <w:rFonts w:cs="Arial"/>
-          <w:lang w:val="en-FI"/>
-        </w:rPr>
-        <w:t xml:space="preserve"> </w:t>
-      </w:r>
-      <w:proofErr w:type="spellStart"/>
-      <w:r>
-        <w:rPr>
-          <w:rFonts w:cs="Arial"/>
-          <w:lang w:val="en-FI"/>
-        </w:rPr>
-        <w:t>kuvailee</w:t>
-      </w:r>
-      <w:proofErr w:type="spellEnd"/>
-      <w:r>
-        <w:rPr>
-          <w:rFonts w:cs="Arial"/>
-          <w:lang w:val="en-FI"/>
-        </w:rPr>
-        <w:t xml:space="preserve"> </w:t>
-      </w:r>
-      <w:proofErr w:type="spellStart"/>
-      <w:r>
-        <w:rPr>
-          <w:rFonts w:cs="Arial"/>
-          <w:lang w:val="en-FI"/>
-        </w:rPr>
-        <w:t>huonetta</w:t>
-      </w:r>
-      <w:proofErr w:type="spellEnd"/>
-      <w:r>
-        <w:rPr>
-          <w:rFonts w:cs="Arial"/>
-          <w:lang w:val="en-FI"/>
-        </w:rPr>
-        <w:t>.</w:t>
+        <w:t>Täältä tulee yksinkertaisesti vaan teksti, joka kuvailee huonetta.</w:t>
       </w:r>
     </w:p>
     <w:p>
@@ -7939,700 +7650,132 @@
           <w:lang w:val="en-FI"/>
         </w:rPr>
       </w:pPr>
-      <w:proofErr w:type="gramStart"/>
       <w:r>
         <w:rPr>
           <w:rFonts w:ascii="Consolas" w:hAnsi="Consolas" w:cs="Arial"/>
           <w:lang w:val="en-FI"/>
         </w:rPr>
-        <w:t>interact(</w:t>
-      </w:r>
-      <w:proofErr w:type="gramEnd"/>
-      <w:r>
+        <w:t>interact(self, keyword):</w:t>
+      </w:r>
+    </w:p>
+    <w:p>
+      <w:pPr>
         <w:rPr>
           <w:rFonts w:ascii="Consolas" w:hAnsi="Consolas" w:cs="Arial"/>
           <w:lang w:val="en-FI"/>
         </w:rPr>
-        <w:t>self, keyword):</w:t>
-      </w:r>
-    </w:p>
-    <w:p>
-      <w:pPr>
+      </w:pPr>
+      <w:r>
         <w:rPr>
           <w:rFonts w:ascii="Consolas" w:hAnsi="Consolas" w:cs="Arial"/>
           <w:lang w:val="en-FI"/>
         </w:rPr>
-      </w:pPr>
-      <w:r>
+        <w:t>obj = get_object_by_keyword(sources, keyword)</w:t>
+      </w:r>
+    </w:p>
+    <w:p>
+      <w:pPr>
+        <w:rPr>
+          <w:rFonts w:cs="Arial"/>
+          <w:lang w:val="en-FI"/>
+        </w:rPr>
+      </w:pPr>
+      <w:r>
+        <w:rPr>
+          <w:rFonts w:cs="Arial"/>
+          <w:lang w:val="en-FI"/>
+        </w:rPr>
+        <w:t>Tarkistaa sourceista löytyykö sieltä keywordeja. Sourcet on tässä tapauksessa huoneen “interactables” sanakirja. Siellä on myös use_targets, joka mahdollistaa sen, että pelaaja saa viestin “cannot interact with obj.name” . Ja kun pelaaja saa use_target oikean nimen siihen hän saattaa tajuta, että olioon voi käyttää use komentoa. Esim. “cannot interact with Captain’s Safe”</w:t>
+      </w:r>
+    </w:p>
+    <w:p>
+      <w:pPr>
+        <w:rPr>
+          <w:rFonts w:cs="Arial"/>
+          <w:lang w:val="en-FI"/>
+        </w:rPr>
+      </w:pPr>
+    </w:p>
+    <w:p>
+      <w:pPr>
         <w:rPr>
           <w:rFonts w:ascii="Consolas" w:hAnsi="Consolas" w:cs="Arial"/>
           <w:lang w:val="en-FI"/>
         </w:rPr>
-        <w:t xml:space="preserve">obj = </w:t>
-      </w:r>
-      <w:proofErr w:type="spellStart"/>
+      </w:pPr>
       <w:r>
         <w:rPr>
           <w:rFonts w:ascii="Consolas" w:hAnsi="Consolas" w:cs="Arial"/>
           <w:lang w:val="en-FI"/>
         </w:rPr>
-        <w:t>get_object_by_</w:t>
-      </w:r>
-      <w:proofErr w:type="gramStart"/>
-      <w:r>
+        <w:t>look()</w:t>
+      </w:r>
+    </w:p>
+    <w:p>
+      <w:pPr>
+        <w:rPr>
+          <w:rFonts w:cs="Arial"/>
+          <w:lang w:val="en-FI"/>
+        </w:rPr>
+      </w:pPr>
+      <w:r>
+        <w:rPr>
+          <w:rFonts w:cs="Arial"/>
+          <w:lang w:val="en-FI"/>
+        </w:rPr>
+        <w:t>Palauttaa vaan tekstiä kyseisen olion on_look attribuutista.</w:t>
+      </w:r>
+    </w:p>
+    <w:p>
+      <w:pPr>
+        <w:rPr>
+          <w:rFonts w:cs="Arial"/>
+          <w:lang w:val="en-FI"/>
+        </w:rPr>
+      </w:pPr>
+    </w:p>
+    <w:p>
+      <w:pPr>
         <w:rPr>
           <w:rFonts w:ascii="Consolas" w:hAnsi="Consolas" w:cs="Arial"/>
           <w:lang w:val="en-FI"/>
         </w:rPr>
-        <w:t>keyword</w:t>
-      </w:r>
-      <w:proofErr w:type="spellEnd"/>
+      </w:pPr>
       <w:r>
         <w:rPr>
           <w:rFonts w:ascii="Consolas" w:hAnsi="Consolas" w:cs="Arial"/>
           <w:lang w:val="en-FI"/>
         </w:rPr>
-        <w:t>(</w:t>
-      </w:r>
-      <w:proofErr w:type="gramEnd"/>
+        <w:t>take()</w:t>
+      </w:r>
+    </w:p>
+    <w:p>
+      <w:pPr>
+        <w:rPr>
+          <w:rFonts w:cs="Arial"/>
+          <w:lang w:val="en-FI"/>
+        </w:rPr>
+      </w:pPr>
+      <w:r>
+        <w:rPr>
+          <w:rFonts w:cs="Arial"/>
+          <w:lang w:val="en-FI"/>
+        </w:rPr>
+        <w:t xml:space="preserve">Pelaaja yrittää ottaa kyseisen esineen. Sitten tarkistetaan löytyykö pelaajan kirjoittama esine keywordilla huoneen items sanakirjasta. Jos löytyy ja sen can_take attribuutti on True, niin lisätään se itemin omistamalla apufunktiolla </w:t>
+      </w:r>
       <w:r>
         <w:rPr>
           <w:rFonts w:ascii="Consolas" w:hAnsi="Consolas" w:cs="Arial"/>
           <w:lang w:val="en-FI"/>
         </w:rPr>
-        <w:t>sources, keyword)</w:t>
-      </w:r>
-    </w:p>
-    <w:p>
-      <w:pPr>
+        <w:t>item.pick_up(self, self.cur_room)</w:t>
+      </w:r>
+      <w:r>
         <w:rPr>
           <w:rFonts w:cs="Arial"/>
           <w:lang w:val="en-FI"/>
         </w:rPr>
-      </w:pPr>
-      <w:proofErr w:type="spellStart"/>
-      <w:r>
-        <w:rPr>
-          <w:rFonts w:cs="Arial"/>
-          <w:lang w:val="en-FI"/>
-        </w:rPr>
-        <w:t>Tarkistaa</w:t>
-      </w:r>
-      <w:proofErr w:type="spellEnd"/>
-      <w:r>
-        <w:rPr>
-          <w:rFonts w:cs="Arial"/>
-          <w:lang w:val="en-FI"/>
-        </w:rPr>
-        <w:t xml:space="preserve"> </w:t>
-      </w:r>
-      <w:proofErr w:type="spellStart"/>
-      <w:r>
-        <w:rPr>
-          <w:rFonts w:cs="Arial"/>
-          <w:lang w:val="en-FI"/>
-        </w:rPr>
-        <w:t>sourceista</w:t>
-      </w:r>
-      <w:proofErr w:type="spellEnd"/>
-      <w:r>
-        <w:rPr>
-          <w:rFonts w:cs="Arial"/>
-          <w:lang w:val="en-FI"/>
-        </w:rPr>
-        <w:t xml:space="preserve"> </w:t>
-      </w:r>
-      <w:proofErr w:type="spellStart"/>
-      <w:r>
-        <w:rPr>
-          <w:rFonts w:cs="Arial"/>
-          <w:lang w:val="en-FI"/>
-        </w:rPr>
-        <w:t>löytyykö</w:t>
-      </w:r>
-      <w:proofErr w:type="spellEnd"/>
-      <w:r>
-        <w:rPr>
-          <w:rFonts w:cs="Arial"/>
-          <w:lang w:val="en-FI"/>
-        </w:rPr>
-        <w:t xml:space="preserve"> </w:t>
-      </w:r>
-      <w:proofErr w:type="spellStart"/>
-      <w:r>
-        <w:rPr>
-          <w:rFonts w:cs="Arial"/>
-          <w:lang w:val="en-FI"/>
-        </w:rPr>
-        <w:t>sieltä</w:t>
-      </w:r>
-      <w:proofErr w:type="spellEnd"/>
-      <w:r>
-        <w:rPr>
-          <w:rFonts w:cs="Arial"/>
-          <w:lang w:val="en-FI"/>
-        </w:rPr>
-        <w:t xml:space="preserve"> </w:t>
-      </w:r>
-      <w:proofErr w:type="spellStart"/>
-      <w:r>
-        <w:rPr>
-          <w:rFonts w:cs="Arial"/>
-          <w:lang w:val="en-FI"/>
-        </w:rPr>
-        <w:t>keywordeja</w:t>
-      </w:r>
-      <w:proofErr w:type="spellEnd"/>
-      <w:r>
-        <w:rPr>
-          <w:rFonts w:cs="Arial"/>
-          <w:lang w:val="en-FI"/>
-        </w:rPr>
-        <w:t xml:space="preserve">. </w:t>
-      </w:r>
-      <w:proofErr w:type="spellStart"/>
-      <w:r>
-        <w:rPr>
-          <w:rFonts w:cs="Arial"/>
-          <w:lang w:val="en-FI"/>
-        </w:rPr>
-        <w:t>Sourcet</w:t>
-      </w:r>
-      <w:proofErr w:type="spellEnd"/>
-      <w:r>
-        <w:rPr>
-          <w:rFonts w:cs="Arial"/>
-          <w:lang w:val="en-FI"/>
-        </w:rPr>
-        <w:t xml:space="preserve"> on </w:t>
-      </w:r>
-      <w:proofErr w:type="spellStart"/>
-      <w:r>
-        <w:rPr>
-          <w:rFonts w:cs="Arial"/>
-          <w:lang w:val="en-FI"/>
-        </w:rPr>
-        <w:t>tässä</w:t>
-      </w:r>
-      <w:proofErr w:type="spellEnd"/>
-      <w:r>
-        <w:rPr>
-          <w:rFonts w:cs="Arial"/>
-          <w:lang w:val="en-FI"/>
-        </w:rPr>
-        <w:t xml:space="preserve"> </w:t>
-      </w:r>
-      <w:proofErr w:type="spellStart"/>
-      <w:r>
-        <w:rPr>
-          <w:rFonts w:cs="Arial"/>
-          <w:lang w:val="en-FI"/>
-        </w:rPr>
-        <w:t>tapauksessa</w:t>
-      </w:r>
-      <w:proofErr w:type="spellEnd"/>
-      <w:r>
-        <w:rPr>
-          <w:rFonts w:cs="Arial"/>
-          <w:lang w:val="en-FI"/>
-        </w:rPr>
-        <w:t xml:space="preserve"> </w:t>
-      </w:r>
-      <w:proofErr w:type="spellStart"/>
-      <w:r>
-        <w:rPr>
-          <w:rFonts w:cs="Arial"/>
-          <w:lang w:val="en-FI"/>
-        </w:rPr>
-        <w:t>huoneen</w:t>
-      </w:r>
-      <w:proofErr w:type="spellEnd"/>
-      <w:r>
-        <w:rPr>
-          <w:rFonts w:cs="Arial"/>
-          <w:lang w:val="en-FI"/>
-        </w:rPr>
-        <w:t xml:space="preserve"> “</w:t>
-      </w:r>
-      <w:proofErr w:type="spellStart"/>
-      <w:r>
-        <w:rPr>
-          <w:rFonts w:cs="Arial"/>
-          <w:lang w:val="en-FI"/>
-        </w:rPr>
-        <w:t>interactables</w:t>
-      </w:r>
-      <w:proofErr w:type="spellEnd"/>
-      <w:r>
-        <w:rPr>
-          <w:rFonts w:cs="Arial"/>
-          <w:lang w:val="en-FI"/>
-        </w:rPr>
-        <w:t xml:space="preserve">” </w:t>
-      </w:r>
-      <w:proofErr w:type="spellStart"/>
-      <w:r>
-        <w:rPr>
-          <w:rFonts w:cs="Arial"/>
-          <w:lang w:val="en-FI"/>
-        </w:rPr>
-        <w:t>sanakirja</w:t>
-      </w:r>
-      <w:proofErr w:type="spellEnd"/>
-      <w:r>
-        <w:rPr>
-          <w:rFonts w:cs="Arial"/>
-          <w:lang w:val="en-FI"/>
-        </w:rPr>
-        <w:t xml:space="preserve">. </w:t>
-      </w:r>
-      <w:proofErr w:type="spellStart"/>
-      <w:r>
-        <w:rPr>
-          <w:rFonts w:cs="Arial"/>
-          <w:lang w:val="en-FI"/>
-        </w:rPr>
-        <w:t>Siellä</w:t>
-      </w:r>
-      <w:proofErr w:type="spellEnd"/>
-      <w:r>
-        <w:rPr>
-          <w:rFonts w:cs="Arial"/>
-          <w:lang w:val="en-FI"/>
-        </w:rPr>
-        <w:t xml:space="preserve"> on </w:t>
-      </w:r>
-      <w:proofErr w:type="spellStart"/>
-      <w:r>
-        <w:rPr>
-          <w:rFonts w:cs="Arial"/>
-          <w:lang w:val="en-FI"/>
-        </w:rPr>
-        <w:t>myös</w:t>
-      </w:r>
-      <w:proofErr w:type="spellEnd"/>
-      <w:r>
-        <w:rPr>
-          <w:rFonts w:cs="Arial"/>
-          <w:lang w:val="en-FI"/>
-        </w:rPr>
-        <w:t xml:space="preserve"> </w:t>
-      </w:r>
-      <w:proofErr w:type="spellStart"/>
-      <w:r>
-        <w:rPr>
-          <w:rFonts w:cs="Arial"/>
-          <w:lang w:val="en-FI"/>
-        </w:rPr>
-        <w:t>use_targets</w:t>
-      </w:r>
-      <w:proofErr w:type="spellEnd"/>
-      <w:r>
-        <w:rPr>
-          <w:rFonts w:cs="Arial"/>
-          <w:lang w:val="en-FI"/>
-        </w:rPr>
-        <w:t xml:space="preserve">, </w:t>
-      </w:r>
-      <w:proofErr w:type="spellStart"/>
-      <w:r>
-        <w:rPr>
-          <w:rFonts w:cs="Arial"/>
-          <w:lang w:val="en-FI"/>
-        </w:rPr>
-        <w:t>joka</w:t>
-      </w:r>
-      <w:proofErr w:type="spellEnd"/>
-      <w:r>
-        <w:rPr>
-          <w:rFonts w:cs="Arial"/>
-          <w:lang w:val="en-FI"/>
-        </w:rPr>
-        <w:t xml:space="preserve"> </w:t>
-      </w:r>
-      <w:proofErr w:type="spellStart"/>
-      <w:r>
-        <w:rPr>
-          <w:rFonts w:cs="Arial"/>
-          <w:lang w:val="en-FI"/>
-        </w:rPr>
-        <w:t>mahdollistaa</w:t>
-      </w:r>
-      <w:proofErr w:type="spellEnd"/>
-      <w:r>
-        <w:rPr>
-          <w:rFonts w:cs="Arial"/>
-          <w:lang w:val="en-FI"/>
-        </w:rPr>
-        <w:t xml:space="preserve"> </w:t>
-      </w:r>
-      <w:proofErr w:type="spellStart"/>
-      <w:r>
-        <w:rPr>
-          <w:rFonts w:cs="Arial"/>
-          <w:lang w:val="en-FI"/>
-        </w:rPr>
-        <w:t>sen</w:t>
-      </w:r>
-      <w:proofErr w:type="spellEnd"/>
-      <w:r>
-        <w:rPr>
-          <w:rFonts w:cs="Arial"/>
-          <w:lang w:val="en-FI"/>
-        </w:rPr>
-        <w:t xml:space="preserve">, </w:t>
-      </w:r>
-      <w:proofErr w:type="spellStart"/>
-      <w:r>
-        <w:rPr>
-          <w:rFonts w:cs="Arial"/>
-          <w:lang w:val="en-FI"/>
-        </w:rPr>
-        <w:t>että</w:t>
-      </w:r>
-      <w:proofErr w:type="spellEnd"/>
-      <w:r>
-        <w:rPr>
-          <w:rFonts w:cs="Arial"/>
-          <w:lang w:val="en-FI"/>
-        </w:rPr>
-        <w:t xml:space="preserve"> </w:t>
-      </w:r>
-      <w:proofErr w:type="spellStart"/>
-      <w:r>
-        <w:rPr>
-          <w:rFonts w:cs="Arial"/>
-          <w:lang w:val="en-FI"/>
-        </w:rPr>
-        <w:t>pelaaja</w:t>
-      </w:r>
-      <w:proofErr w:type="spellEnd"/>
-      <w:r>
-        <w:rPr>
-          <w:rFonts w:cs="Arial"/>
-          <w:lang w:val="en-FI"/>
-        </w:rPr>
-        <w:t xml:space="preserve"> </w:t>
-      </w:r>
-      <w:proofErr w:type="spellStart"/>
-      <w:r>
-        <w:rPr>
-          <w:rFonts w:cs="Arial"/>
-          <w:lang w:val="en-FI"/>
-        </w:rPr>
-        <w:t>saa</w:t>
-      </w:r>
-      <w:proofErr w:type="spellEnd"/>
-      <w:r>
-        <w:rPr>
-          <w:rFonts w:cs="Arial"/>
-          <w:lang w:val="en-FI"/>
-        </w:rPr>
-        <w:t xml:space="preserve"> </w:t>
-      </w:r>
-      <w:proofErr w:type="spellStart"/>
-      <w:r>
-        <w:rPr>
-          <w:rFonts w:cs="Arial"/>
-          <w:lang w:val="en-FI"/>
-        </w:rPr>
-        <w:t>viestin</w:t>
-      </w:r>
-      <w:proofErr w:type="spellEnd"/>
-      <w:r>
-        <w:rPr>
-          <w:rFonts w:cs="Arial"/>
-          <w:lang w:val="en-FI"/>
-        </w:rPr>
-        <w:t xml:space="preserve"> “cannot interact with obj.name</w:t>
-      </w:r>
-      <w:proofErr w:type="gramStart"/>
-      <w:r>
-        <w:rPr>
-          <w:rFonts w:cs="Arial"/>
-          <w:lang w:val="en-FI"/>
-        </w:rPr>
-        <w:t>” .</w:t>
-      </w:r>
-      <w:proofErr w:type="gramEnd"/>
-      <w:r>
-        <w:rPr>
-          <w:rFonts w:cs="Arial"/>
-          <w:lang w:val="en-FI"/>
-        </w:rPr>
-        <w:t xml:space="preserve"> Ja </w:t>
-      </w:r>
-      <w:proofErr w:type="spellStart"/>
-      <w:r>
-        <w:rPr>
-          <w:rFonts w:cs="Arial"/>
-          <w:lang w:val="en-FI"/>
-        </w:rPr>
-        <w:t>kun</w:t>
-      </w:r>
-      <w:proofErr w:type="spellEnd"/>
-      <w:r>
-        <w:rPr>
-          <w:rFonts w:cs="Arial"/>
-          <w:lang w:val="en-FI"/>
-        </w:rPr>
-        <w:t xml:space="preserve"> </w:t>
-      </w:r>
-      <w:proofErr w:type="spellStart"/>
-      <w:r>
-        <w:rPr>
-          <w:rFonts w:cs="Arial"/>
-          <w:lang w:val="en-FI"/>
-        </w:rPr>
-        <w:t>pelaaja</w:t>
-      </w:r>
-      <w:proofErr w:type="spellEnd"/>
-      <w:r>
-        <w:rPr>
-          <w:rFonts w:cs="Arial"/>
-          <w:lang w:val="en-FI"/>
-        </w:rPr>
-        <w:t xml:space="preserve"> </w:t>
-      </w:r>
-      <w:proofErr w:type="spellStart"/>
-      <w:r>
-        <w:rPr>
-          <w:rFonts w:cs="Arial"/>
-          <w:lang w:val="en-FI"/>
-        </w:rPr>
-        <w:t>saa</w:t>
-      </w:r>
-      <w:proofErr w:type="spellEnd"/>
-      <w:r>
-        <w:rPr>
-          <w:rFonts w:cs="Arial"/>
-          <w:lang w:val="en-FI"/>
-        </w:rPr>
-        <w:t xml:space="preserve"> </w:t>
-      </w:r>
-      <w:proofErr w:type="spellStart"/>
-      <w:r>
-        <w:rPr>
-          <w:rFonts w:cs="Arial"/>
-          <w:lang w:val="en-FI"/>
-        </w:rPr>
-        <w:t>use_target</w:t>
-      </w:r>
-      <w:proofErr w:type="spellEnd"/>
-      <w:r>
-        <w:rPr>
-          <w:rFonts w:cs="Arial"/>
-          <w:lang w:val="en-FI"/>
-        </w:rPr>
-        <w:t xml:space="preserve"> </w:t>
-      </w:r>
-      <w:proofErr w:type="spellStart"/>
-      <w:r>
-        <w:rPr>
-          <w:rFonts w:cs="Arial"/>
-          <w:lang w:val="en-FI"/>
-        </w:rPr>
-        <w:t>oikean</w:t>
-      </w:r>
-      <w:proofErr w:type="spellEnd"/>
-      <w:r>
-        <w:rPr>
-          <w:rFonts w:cs="Arial"/>
-          <w:lang w:val="en-FI"/>
-        </w:rPr>
-        <w:t xml:space="preserve"> </w:t>
-      </w:r>
-      <w:proofErr w:type="spellStart"/>
-      <w:r>
-        <w:rPr>
-          <w:rFonts w:cs="Arial"/>
-          <w:lang w:val="en-FI"/>
-        </w:rPr>
-        <w:t>nimen</w:t>
-      </w:r>
-      <w:proofErr w:type="spellEnd"/>
-      <w:r>
-        <w:rPr>
-          <w:rFonts w:cs="Arial"/>
-          <w:lang w:val="en-FI"/>
-        </w:rPr>
-        <w:t xml:space="preserve"> </w:t>
-      </w:r>
-      <w:proofErr w:type="spellStart"/>
-      <w:r>
-        <w:rPr>
-          <w:rFonts w:cs="Arial"/>
-          <w:lang w:val="en-FI"/>
-        </w:rPr>
-        <w:t>siihen</w:t>
-      </w:r>
-      <w:proofErr w:type="spellEnd"/>
-      <w:r>
-        <w:rPr>
-          <w:rFonts w:cs="Arial"/>
-          <w:lang w:val="en-FI"/>
-        </w:rPr>
-        <w:t xml:space="preserve"> </w:t>
-      </w:r>
-      <w:proofErr w:type="spellStart"/>
-      <w:r>
-        <w:rPr>
-          <w:rFonts w:cs="Arial"/>
-          <w:lang w:val="en-FI"/>
-        </w:rPr>
-        <w:t>hän</w:t>
-      </w:r>
-      <w:proofErr w:type="spellEnd"/>
-      <w:r>
-        <w:rPr>
-          <w:rFonts w:cs="Arial"/>
-          <w:lang w:val="en-FI"/>
-        </w:rPr>
-        <w:t xml:space="preserve"> </w:t>
-      </w:r>
-      <w:proofErr w:type="spellStart"/>
-      <w:r>
-        <w:rPr>
-          <w:rFonts w:cs="Arial"/>
-          <w:lang w:val="en-FI"/>
-        </w:rPr>
-        <w:t>saattaa</w:t>
-      </w:r>
-      <w:proofErr w:type="spellEnd"/>
-      <w:r>
-        <w:rPr>
-          <w:rFonts w:cs="Arial"/>
-          <w:lang w:val="en-FI"/>
-        </w:rPr>
-        <w:t xml:space="preserve"> </w:t>
-      </w:r>
-      <w:proofErr w:type="spellStart"/>
-      <w:r>
-        <w:rPr>
-          <w:rFonts w:cs="Arial"/>
-          <w:lang w:val="en-FI"/>
-        </w:rPr>
-        <w:t>tajuta</w:t>
-      </w:r>
-      <w:proofErr w:type="spellEnd"/>
-      <w:r>
-        <w:rPr>
-          <w:rFonts w:cs="Arial"/>
-          <w:lang w:val="en-FI"/>
-        </w:rPr>
-        <w:t xml:space="preserve">, </w:t>
-      </w:r>
-      <w:proofErr w:type="spellStart"/>
-      <w:r>
-        <w:rPr>
-          <w:rFonts w:cs="Arial"/>
-          <w:lang w:val="en-FI"/>
-        </w:rPr>
-        <w:t>että</w:t>
-      </w:r>
-      <w:proofErr w:type="spellEnd"/>
-      <w:r>
-        <w:rPr>
-          <w:rFonts w:cs="Arial"/>
-          <w:lang w:val="en-FI"/>
-        </w:rPr>
-        <w:t xml:space="preserve"> </w:t>
-      </w:r>
-      <w:proofErr w:type="spellStart"/>
-      <w:r>
-        <w:rPr>
-          <w:rFonts w:cs="Arial"/>
-          <w:lang w:val="en-FI"/>
-        </w:rPr>
-        <w:t>olioon</w:t>
-      </w:r>
-      <w:proofErr w:type="spellEnd"/>
-      <w:r>
-        <w:rPr>
-          <w:rFonts w:cs="Arial"/>
-          <w:lang w:val="en-FI"/>
-        </w:rPr>
-        <w:t xml:space="preserve"> </w:t>
-      </w:r>
-      <w:proofErr w:type="spellStart"/>
-      <w:r>
-        <w:rPr>
-          <w:rFonts w:cs="Arial"/>
-          <w:lang w:val="en-FI"/>
-        </w:rPr>
-        <w:t>voi</w:t>
-      </w:r>
-      <w:proofErr w:type="spellEnd"/>
-      <w:r>
-        <w:rPr>
-          <w:rFonts w:cs="Arial"/>
-          <w:lang w:val="en-FI"/>
-        </w:rPr>
-        <w:t xml:space="preserve"> </w:t>
-      </w:r>
-      <w:proofErr w:type="spellStart"/>
-      <w:r>
-        <w:rPr>
-          <w:rFonts w:cs="Arial"/>
-          <w:lang w:val="en-FI"/>
-        </w:rPr>
-        <w:t>käyttää</w:t>
-      </w:r>
-      <w:proofErr w:type="spellEnd"/>
-      <w:r>
-        <w:rPr>
-          <w:rFonts w:cs="Arial"/>
-          <w:lang w:val="en-FI"/>
-        </w:rPr>
-        <w:t xml:space="preserve"> use </w:t>
-      </w:r>
-      <w:proofErr w:type="spellStart"/>
-      <w:r>
-        <w:rPr>
-          <w:rFonts w:cs="Arial"/>
-          <w:lang w:val="en-FI"/>
-        </w:rPr>
-        <w:t>komentoa</w:t>
-      </w:r>
-      <w:proofErr w:type="spellEnd"/>
-      <w:r>
-        <w:rPr>
-          <w:rFonts w:cs="Arial"/>
-          <w:lang w:val="en-FI"/>
-        </w:rPr>
-        <w:t xml:space="preserve">. </w:t>
-      </w:r>
-      <w:proofErr w:type="spellStart"/>
-      <w:r>
-        <w:rPr>
-          <w:rFonts w:cs="Arial"/>
-          <w:lang w:val="en-FI"/>
-        </w:rPr>
-        <w:t>Esim</w:t>
-      </w:r>
-      <w:proofErr w:type="spellEnd"/>
-      <w:r>
-        <w:rPr>
-          <w:rFonts w:cs="Arial"/>
-          <w:lang w:val="en-FI"/>
-        </w:rPr>
-        <w:t>. “</w:t>
-      </w:r>
-      <w:proofErr w:type="gramStart"/>
-      <w:r>
-        <w:rPr>
-          <w:rFonts w:cs="Arial"/>
-          <w:lang w:val="en-FI"/>
-        </w:rPr>
-        <w:t>cannot</w:t>
-      </w:r>
-      <w:proofErr w:type="gramEnd"/>
-      <w:r>
-        <w:rPr>
-          <w:rFonts w:cs="Arial"/>
-          <w:lang w:val="en-FI"/>
-        </w:rPr>
-        <w:t xml:space="preserve"> interact with Captain’s Safe”</w:t>
+        <w:t xml:space="preserve"> pelaajalle</w:t>
       </w:r>
     </w:p>
     <w:p>
@@ -8650,173 +7793,89 @@
           <w:lang w:val="en-FI"/>
         </w:rPr>
       </w:pPr>
-      <w:proofErr w:type="gramStart"/>
       <w:r>
         <w:rPr>
           <w:rFonts w:ascii="Consolas" w:hAnsi="Consolas" w:cs="Arial"/>
           <w:lang w:val="en-FI"/>
         </w:rPr>
-        <w:t>look(</w:t>
-      </w:r>
-      <w:proofErr w:type="gramEnd"/>
-      <w:r>
+        <w:t>use()</w:t>
+      </w:r>
+    </w:p>
+    <w:p>
+      <w:pPr>
+        <w:rPr>
+          <w:rFonts w:cs="Arial"/>
+          <w:lang w:val="en-FI"/>
+        </w:rPr>
+      </w:pPr>
+      <w:r>
+        <w:rPr>
+          <w:rFonts w:cs="Arial"/>
+          <w:lang w:val="en-FI"/>
+        </w:rPr>
+        <w:t>Käyttää pelaajan antamaa itemiä johonkin huoneessa olevaan use_target olioon.</w:t>
+      </w:r>
+    </w:p>
+    <w:p>
+      <w:pPr>
+        <w:rPr>
+          <w:rFonts w:cs="Arial"/>
+          <w:lang w:val="en-FI"/>
+        </w:rPr>
+      </w:pPr>
+    </w:p>
+    <w:p>
+      <w:pPr>
         <w:rPr>
           <w:rFonts w:ascii="Consolas" w:hAnsi="Consolas" w:cs="Arial"/>
           <w:lang w:val="en-FI"/>
         </w:rPr>
-        <w:t>)</w:t>
-      </w:r>
-    </w:p>
-    <w:p>
-      <w:pPr>
-        <w:rPr>
-          <w:rFonts w:cs="Arial"/>
-          <w:lang w:val="en-FI"/>
-        </w:rPr>
-      </w:pPr>
-      <w:proofErr w:type="spellStart"/>
-      <w:r>
-        <w:rPr>
-          <w:rFonts w:cs="Arial"/>
-          <w:lang w:val="en-FI"/>
-        </w:rPr>
-        <w:t>Palauttaa</w:t>
-      </w:r>
-      <w:proofErr w:type="spellEnd"/>
-      <w:r>
-        <w:rPr>
-          <w:rFonts w:cs="Arial"/>
-          <w:lang w:val="en-FI"/>
-        </w:rPr>
-        <w:t xml:space="preserve"> </w:t>
-      </w:r>
-      <w:proofErr w:type="spellStart"/>
-      <w:r>
-        <w:rPr>
-          <w:rFonts w:cs="Arial"/>
-          <w:lang w:val="en-FI"/>
-        </w:rPr>
-        <w:t>vaan</w:t>
-      </w:r>
-      <w:proofErr w:type="spellEnd"/>
-      <w:r>
-        <w:rPr>
-          <w:rFonts w:cs="Arial"/>
-          <w:lang w:val="en-FI"/>
-        </w:rPr>
-        <w:t xml:space="preserve"> </w:t>
-      </w:r>
-      <w:proofErr w:type="spellStart"/>
-      <w:r>
-        <w:rPr>
-          <w:rFonts w:cs="Arial"/>
-          <w:lang w:val="en-FI"/>
-        </w:rPr>
-        <w:t>tekstiä</w:t>
-      </w:r>
-      <w:proofErr w:type="spellEnd"/>
-      <w:r>
-        <w:rPr>
-          <w:rFonts w:cs="Arial"/>
-          <w:lang w:val="en-FI"/>
-        </w:rPr>
-        <w:t xml:space="preserve"> </w:t>
-      </w:r>
-      <w:proofErr w:type="spellStart"/>
-      <w:r>
-        <w:rPr>
-          <w:rFonts w:cs="Arial"/>
-          <w:lang w:val="en-FI"/>
-        </w:rPr>
-        <w:t>kyseisen</w:t>
-      </w:r>
-      <w:proofErr w:type="spellEnd"/>
-      <w:r>
-        <w:rPr>
-          <w:rFonts w:cs="Arial"/>
-          <w:lang w:val="en-FI"/>
-        </w:rPr>
-        <w:t xml:space="preserve"> </w:t>
-      </w:r>
-      <w:proofErr w:type="spellStart"/>
-      <w:r>
-        <w:rPr>
-          <w:rFonts w:cs="Arial"/>
-          <w:lang w:val="en-FI"/>
-        </w:rPr>
-        <w:t>olion</w:t>
-      </w:r>
-      <w:proofErr w:type="spellEnd"/>
-      <w:r>
-        <w:rPr>
-          <w:rFonts w:cs="Arial"/>
-          <w:lang w:val="en-FI"/>
-        </w:rPr>
-        <w:t xml:space="preserve"> </w:t>
-      </w:r>
-      <w:proofErr w:type="spellStart"/>
-      <w:r>
-        <w:rPr>
-          <w:rFonts w:cs="Arial"/>
-          <w:lang w:val="en-FI"/>
-        </w:rPr>
-        <w:t>on_look</w:t>
-      </w:r>
-      <w:proofErr w:type="spellEnd"/>
-      <w:r>
-        <w:rPr>
-          <w:rFonts w:cs="Arial"/>
-          <w:lang w:val="en-FI"/>
-        </w:rPr>
-        <w:t xml:space="preserve"> </w:t>
-      </w:r>
-      <w:proofErr w:type="spellStart"/>
-      <w:r>
-        <w:rPr>
-          <w:rFonts w:cs="Arial"/>
-          <w:lang w:val="en-FI"/>
-        </w:rPr>
-        <w:t>attribuutista</w:t>
-      </w:r>
-      <w:proofErr w:type="spellEnd"/>
-      <w:r>
-        <w:rPr>
-          <w:rFonts w:cs="Arial"/>
-          <w:lang w:val="en-FI"/>
-        </w:rPr>
-        <w:t>.</w:t>
-      </w:r>
-    </w:p>
-    <w:p>
-      <w:pPr>
-        <w:rPr>
-          <w:rFonts w:cs="Arial"/>
-          <w:lang w:val="en-FI"/>
-        </w:rPr>
-      </w:pPr>
-    </w:p>
-    <w:p>
-      <w:pPr>
+      </w:pPr>
+      <w:r>
         <w:rPr>
           <w:rFonts w:ascii="Consolas" w:hAnsi="Consolas" w:cs="Arial"/>
           <w:lang w:val="en-FI"/>
         </w:rPr>
-      </w:pPr>
-      <w:proofErr w:type="gramStart"/>
-      <w:r>
+        <w:t>drop()</w:t>
+      </w:r>
+    </w:p>
+    <w:p>
+      <w:pPr>
+        <w:rPr>
+          <w:rFonts w:cs="Arial"/>
+          <w:lang w:val="en-FI"/>
+        </w:rPr>
+      </w:pPr>
+      <w:r>
+        <w:rPr>
+          <w:rFonts w:cs="Arial"/>
+          <w:lang w:val="en-FI"/>
+        </w:rPr>
+        <w:lastRenderedPageBreak/>
+        <w:t>Tämä on funktio, jota pelaaja ei itse voi triggeröidä, vaan se tapahtuu tarinan triggeröimänä (tasan kerran). Se tiputtaa pelaajan item olion huoneeseen</w:t>
+      </w:r>
+    </w:p>
+    <w:p>
+      <w:pPr>
+        <w:rPr>
+          <w:rFonts w:cs="Arial"/>
+          <w:lang w:val="en-FI"/>
+        </w:rPr>
+      </w:pPr>
+    </w:p>
+    <w:p>
+      <w:pPr>
         <w:rPr>
           <w:rFonts w:ascii="Consolas" w:hAnsi="Consolas" w:cs="Arial"/>
           <w:lang w:val="en-FI"/>
         </w:rPr>
-        <w:t>take(</w:t>
-      </w:r>
-      <w:proofErr w:type="gramEnd"/>
+      </w:pPr>
       <w:r>
         <w:rPr>
           <w:rFonts w:ascii="Consolas" w:hAnsi="Consolas" w:cs="Arial"/>
           <w:lang w:val="en-FI"/>
         </w:rPr>
-        <w:t>)</w:t>
+        <w:t>help()</w:t>
       </w:r>
     </w:p>
     <w:p>
@@ -8826,1155 +7885,31 @@
           <w:lang w:val="en-FI"/>
         </w:rPr>
       </w:pPr>
-      <w:proofErr w:type="spellStart"/>
       <w:r>
         <w:rPr>
           <w:rFonts w:cs="Arial"/>
           <w:lang w:val="en-FI"/>
         </w:rPr>
-        <w:t>Pelaaja</w:t>
-      </w:r>
-      <w:proofErr w:type="spellEnd"/>
-      <w:r>
+        <w:t>Printtaa vain tekstiä pelaajalle, joka kertoo miten kaikki komennot toimivat.</w:t>
+      </w:r>
+    </w:p>
+    <w:p>
+      <w:pPr>
         <w:rPr>
           <w:rFonts w:cs="Arial"/>
           <w:lang w:val="en-FI"/>
         </w:rPr>
-        <w:t xml:space="preserve"> </w:t>
-      </w:r>
-      <w:proofErr w:type="spellStart"/>
-      <w:r>
-        <w:rPr>
-          <w:rFonts w:cs="Arial"/>
-          <w:lang w:val="en-FI"/>
-        </w:rPr>
-        <w:t>yrittää</w:t>
-      </w:r>
-      <w:proofErr w:type="spellEnd"/>
-      <w:r>
-        <w:rPr>
-          <w:rFonts w:cs="Arial"/>
-          <w:lang w:val="en-FI"/>
-        </w:rPr>
-        <w:t xml:space="preserve"> </w:t>
-      </w:r>
-      <w:proofErr w:type="spellStart"/>
-      <w:r>
-        <w:rPr>
-          <w:rFonts w:cs="Arial"/>
-          <w:lang w:val="en-FI"/>
-        </w:rPr>
-        <w:t>ottaa</w:t>
-      </w:r>
-      <w:proofErr w:type="spellEnd"/>
-      <w:r>
-        <w:rPr>
-          <w:rFonts w:cs="Arial"/>
-          <w:lang w:val="en-FI"/>
-        </w:rPr>
-        <w:t xml:space="preserve"> </w:t>
-      </w:r>
-      <w:proofErr w:type="spellStart"/>
-      <w:r>
-        <w:rPr>
-          <w:rFonts w:cs="Arial"/>
-          <w:lang w:val="en-FI"/>
-        </w:rPr>
-        <w:t>kyseisen</w:t>
-      </w:r>
-      <w:proofErr w:type="spellEnd"/>
-      <w:r>
-        <w:rPr>
-          <w:rFonts w:cs="Arial"/>
-          <w:lang w:val="en-FI"/>
-        </w:rPr>
-        <w:t xml:space="preserve"> </w:t>
-      </w:r>
-      <w:proofErr w:type="spellStart"/>
-      <w:r>
-        <w:rPr>
-          <w:rFonts w:cs="Arial"/>
-          <w:lang w:val="en-FI"/>
-        </w:rPr>
-        <w:t>esineen</w:t>
-      </w:r>
-      <w:proofErr w:type="spellEnd"/>
-      <w:r>
-        <w:rPr>
-          <w:rFonts w:cs="Arial"/>
-          <w:lang w:val="en-FI"/>
-        </w:rPr>
-        <w:t xml:space="preserve">. </w:t>
-      </w:r>
-      <w:proofErr w:type="spellStart"/>
-      <w:r>
-        <w:rPr>
-          <w:rFonts w:cs="Arial"/>
-          <w:lang w:val="en-FI"/>
-        </w:rPr>
-        <w:t>Sitten</w:t>
-      </w:r>
-      <w:proofErr w:type="spellEnd"/>
-      <w:r>
-        <w:rPr>
-          <w:rFonts w:cs="Arial"/>
-          <w:lang w:val="en-FI"/>
-        </w:rPr>
-        <w:t xml:space="preserve"> </w:t>
-      </w:r>
-      <w:proofErr w:type="spellStart"/>
-      <w:r>
-        <w:rPr>
-          <w:rFonts w:cs="Arial"/>
-          <w:lang w:val="en-FI"/>
-        </w:rPr>
-        <w:t>tarkistetaan</w:t>
-      </w:r>
-      <w:proofErr w:type="spellEnd"/>
-      <w:r>
-        <w:rPr>
-          <w:rFonts w:cs="Arial"/>
-          <w:lang w:val="en-FI"/>
-        </w:rPr>
-        <w:t xml:space="preserve"> </w:t>
-      </w:r>
-      <w:proofErr w:type="spellStart"/>
-      <w:r>
-        <w:rPr>
-          <w:rFonts w:cs="Arial"/>
-          <w:lang w:val="en-FI"/>
-        </w:rPr>
-        <w:t>löytyykö</w:t>
-      </w:r>
-      <w:proofErr w:type="spellEnd"/>
-      <w:r>
-        <w:rPr>
-          <w:rFonts w:cs="Arial"/>
-          <w:lang w:val="en-FI"/>
-        </w:rPr>
-        <w:t xml:space="preserve"> </w:t>
-      </w:r>
-      <w:proofErr w:type="spellStart"/>
-      <w:r>
-        <w:rPr>
-          <w:rFonts w:cs="Arial"/>
-          <w:lang w:val="en-FI"/>
-        </w:rPr>
-        <w:t>pelaajan</w:t>
-      </w:r>
-      <w:proofErr w:type="spellEnd"/>
-      <w:r>
-        <w:rPr>
-          <w:rFonts w:cs="Arial"/>
-          <w:lang w:val="en-FI"/>
-        </w:rPr>
-        <w:t xml:space="preserve"> </w:t>
-      </w:r>
-      <w:proofErr w:type="spellStart"/>
-      <w:r>
-        <w:rPr>
-          <w:rFonts w:cs="Arial"/>
-          <w:lang w:val="en-FI"/>
-        </w:rPr>
-        <w:t>kirjoittama</w:t>
-      </w:r>
-      <w:proofErr w:type="spellEnd"/>
-      <w:r>
-        <w:rPr>
-          <w:rFonts w:cs="Arial"/>
-          <w:lang w:val="en-FI"/>
-        </w:rPr>
-        <w:t xml:space="preserve"> </w:t>
-      </w:r>
-      <w:proofErr w:type="spellStart"/>
-      <w:r>
-        <w:rPr>
-          <w:rFonts w:cs="Arial"/>
-          <w:lang w:val="en-FI"/>
-        </w:rPr>
-        <w:t>esine</w:t>
-      </w:r>
-      <w:proofErr w:type="spellEnd"/>
-      <w:r>
-        <w:rPr>
-          <w:rFonts w:cs="Arial"/>
-          <w:lang w:val="en-FI"/>
-        </w:rPr>
-        <w:t xml:space="preserve"> </w:t>
-      </w:r>
-      <w:proofErr w:type="spellStart"/>
-      <w:r>
-        <w:rPr>
-          <w:rFonts w:cs="Arial"/>
-          <w:lang w:val="en-FI"/>
-        </w:rPr>
-        <w:t>keywordilla</w:t>
-      </w:r>
-      <w:proofErr w:type="spellEnd"/>
-      <w:r>
-        <w:rPr>
-          <w:rFonts w:cs="Arial"/>
-          <w:lang w:val="en-FI"/>
-        </w:rPr>
-        <w:t xml:space="preserve"> </w:t>
-      </w:r>
-      <w:proofErr w:type="spellStart"/>
-      <w:r>
-        <w:rPr>
-          <w:rFonts w:cs="Arial"/>
-          <w:lang w:val="en-FI"/>
-        </w:rPr>
-        <w:t>huoneen</w:t>
-      </w:r>
-      <w:proofErr w:type="spellEnd"/>
-      <w:r>
-        <w:rPr>
-          <w:rFonts w:cs="Arial"/>
-          <w:lang w:val="en-FI"/>
-        </w:rPr>
-        <w:t xml:space="preserve"> items </w:t>
-      </w:r>
-      <w:proofErr w:type="spellStart"/>
-      <w:r>
-        <w:rPr>
-          <w:rFonts w:cs="Arial"/>
-          <w:lang w:val="en-FI"/>
-        </w:rPr>
-        <w:t>sanakirjasta</w:t>
-      </w:r>
-      <w:proofErr w:type="spellEnd"/>
-      <w:r>
-        <w:rPr>
-          <w:rFonts w:cs="Arial"/>
-          <w:lang w:val="en-FI"/>
-        </w:rPr>
-        <w:t xml:space="preserve">. Jos </w:t>
-      </w:r>
-      <w:proofErr w:type="spellStart"/>
-      <w:r>
-        <w:rPr>
-          <w:rFonts w:cs="Arial"/>
-          <w:lang w:val="en-FI"/>
-        </w:rPr>
-        <w:t>löytyy</w:t>
-      </w:r>
-      <w:proofErr w:type="spellEnd"/>
-      <w:r>
-        <w:rPr>
-          <w:rFonts w:cs="Arial"/>
-          <w:lang w:val="en-FI"/>
-        </w:rPr>
-        <w:t xml:space="preserve"> </w:t>
-      </w:r>
-      <w:proofErr w:type="spellStart"/>
-      <w:r>
-        <w:rPr>
-          <w:rFonts w:cs="Arial"/>
-          <w:lang w:val="en-FI"/>
-        </w:rPr>
-        <w:t>ja</w:t>
-      </w:r>
-      <w:proofErr w:type="spellEnd"/>
-      <w:r>
-        <w:rPr>
-          <w:rFonts w:cs="Arial"/>
-          <w:lang w:val="en-FI"/>
-        </w:rPr>
-        <w:t xml:space="preserve"> </w:t>
-      </w:r>
-      <w:proofErr w:type="spellStart"/>
-      <w:r>
-        <w:rPr>
-          <w:rFonts w:cs="Arial"/>
-          <w:lang w:val="en-FI"/>
-        </w:rPr>
-        <w:t>sen</w:t>
-      </w:r>
-      <w:proofErr w:type="spellEnd"/>
-      <w:r>
-        <w:rPr>
-          <w:rFonts w:cs="Arial"/>
-          <w:lang w:val="en-FI"/>
-        </w:rPr>
-        <w:t xml:space="preserve"> </w:t>
-      </w:r>
-      <w:proofErr w:type="spellStart"/>
-      <w:r>
-        <w:rPr>
-          <w:rFonts w:cs="Arial"/>
-          <w:lang w:val="en-FI"/>
-        </w:rPr>
-        <w:t>can_take</w:t>
-      </w:r>
-      <w:proofErr w:type="spellEnd"/>
-      <w:r>
-        <w:rPr>
-          <w:rFonts w:cs="Arial"/>
-          <w:lang w:val="en-FI"/>
-        </w:rPr>
-        <w:t xml:space="preserve"> </w:t>
-      </w:r>
-      <w:proofErr w:type="spellStart"/>
-      <w:r>
-        <w:rPr>
-          <w:rFonts w:cs="Arial"/>
-          <w:lang w:val="en-FI"/>
-        </w:rPr>
-        <w:t>attribuutti</w:t>
-      </w:r>
-      <w:proofErr w:type="spellEnd"/>
-      <w:r>
-        <w:rPr>
-          <w:rFonts w:cs="Arial"/>
-          <w:lang w:val="en-FI"/>
-        </w:rPr>
-        <w:t xml:space="preserve"> on True, </w:t>
-      </w:r>
-      <w:proofErr w:type="spellStart"/>
-      <w:r>
-        <w:rPr>
-          <w:rFonts w:cs="Arial"/>
-          <w:lang w:val="en-FI"/>
-        </w:rPr>
-        <w:t>niin</w:t>
-      </w:r>
-      <w:proofErr w:type="spellEnd"/>
-      <w:r>
-        <w:rPr>
-          <w:rFonts w:cs="Arial"/>
-          <w:lang w:val="en-FI"/>
-        </w:rPr>
-        <w:t xml:space="preserve"> </w:t>
-      </w:r>
-      <w:proofErr w:type="spellStart"/>
-      <w:r>
-        <w:rPr>
-          <w:rFonts w:cs="Arial"/>
-          <w:lang w:val="en-FI"/>
-        </w:rPr>
-        <w:t>lisätään</w:t>
-      </w:r>
-      <w:proofErr w:type="spellEnd"/>
-      <w:r>
-        <w:rPr>
-          <w:rFonts w:cs="Arial"/>
-          <w:lang w:val="en-FI"/>
-        </w:rPr>
-        <w:t xml:space="preserve"> se </w:t>
-      </w:r>
-      <w:proofErr w:type="spellStart"/>
-      <w:r>
-        <w:rPr>
-          <w:rFonts w:cs="Arial"/>
-          <w:lang w:val="en-FI"/>
-        </w:rPr>
-        <w:t>itemin</w:t>
-      </w:r>
-      <w:proofErr w:type="spellEnd"/>
-      <w:r>
-        <w:rPr>
-          <w:rFonts w:cs="Arial"/>
-          <w:lang w:val="en-FI"/>
-        </w:rPr>
-        <w:t xml:space="preserve"> </w:t>
-      </w:r>
-      <w:proofErr w:type="spellStart"/>
-      <w:r>
-        <w:rPr>
-          <w:rFonts w:cs="Arial"/>
-          <w:lang w:val="en-FI"/>
-        </w:rPr>
-        <w:t>omistamalla</w:t>
-      </w:r>
-      <w:proofErr w:type="spellEnd"/>
-      <w:r>
-        <w:rPr>
-          <w:rFonts w:cs="Arial"/>
-          <w:lang w:val="en-FI"/>
-        </w:rPr>
-        <w:t xml:space="preserve"> </w:t>
-      </w:r>
-      <w:proofErr w:type="spellStart"/>
-      <w:r>
-        <w:rPr>
-          <w:rFonts w:cs="Arial"/>
-          <w:lang w:val="en-FI"/>
-        </w:rPr>
-        <w:t>apufunktiolla</w:t>
-      </w:r>
-      <w:proofErr w:type="spellEnd"/>
-      <w:r>
-        <w:rPr>
-          <w:rFonts w:cs="Arial"/>
-          <w:lang w:val="en-FI"/>
-        </w:rPr>
-        <w:t xml:space="preserve"> </w:t>
-      </w:r>
-      <w:proofErr w:type="spellStart"/>
-      <w:proofErr w:type="gramStart"/>
-      <w:r>
-        <w:rPr>
-          <w:rFonts w:ascii="Consolas" w:hAnsi="Consolas" w:cs="Arial"/>
-          <w:lang w:val="en-FI"/>
-        </w:rPr>
-        <w:t>item.pick</w:t>
-      </w:r>
-      <w:proofErr w:type="gramEnd"/>
-      <w:r>
-        <w:rPr>
-          <w:rFonts w:ascii="Consolas" w:hAnsi="Consolas" w:cs="Arial"/>
-          <w:lang w:val="en-FI"/>
-        </w:rPr>
-        <w:t>_</w:t>
-      </w:r>
-      <w:proofErr w:type="gramStart"/>
-      <w:r>
-        <w:rPr>
-          <w:rFonts w:ascii="Consolas" w:hAnsi="Consolas" w:cs="Arial"/>
-          <w:lang w:val="en-FI"/>
-        </w:rPr>
-        <w:t>up</w:t>
-      </w:r>
-      <w:proofErr w:type="spellEnd"/>
-      <w:r>
-        <w:rPr>
-          <w:rFonts w:ascii="Consolas" w:hAnsi="Consolas" w:cs="Arial"/>
-          <w:lang w:val="en-FI"/>
-        </w:rPr>
-        <w:t>(</w:t>
-      </w:r>
-      <w:proofErr w:type="gramEnd"/>
-      <w:r>
-        <w:rPr>
-          <w:rFonts w:ascii="Consolas" w:hAnsi="Consolas" w:cs="Arial"/>
-          <w:lang w:val="en-FI"/>
-        </w:rPr>
-        <w:t xml:space="preserve">self, </w:t>
-      </w:r>
-      <w:proofErr w:type="spellStart"/>
-      <w:r>
-        <w:rPr>
-          <w:rFonts w:ascii="Consolas" w:hAnsi="Consolas" w:cs="Arial"/>
-          <w:lang w:val="en-FI"/>
-        </w:rPr>
-        <w:t>self.cur_room</w:t>
-      </w:r>
-      <w:proofErr w:type="spellEnd"/>
-      <w:r>
-        <w:rPr>
-          <w:rFonts w:ascii="Consolas" w:hAnsi="Consolas" w:cs="Arial"/>
-          <w:lang w:val="en-FI"/>
-        </w:rPr>
-        <w:t>)</w:t>
-      </w:r>
-      <w:r>
-        <w:rPr>
-          <w:rFonts w:cs="Arial"/>
-          <w:lang w:val="en-FI"/>
-        </w:rPr>
-        <w:t xml:space="preserve"> </w:t>
-      </w:r>
-      <w:proofErr w:type="spellStart"/>
-      <w:r>
-        <w:rPr>
-          <w:rFonts w:cs="Arial"/>
-          <w:lang w:val="en-FI"/>
-        </w:rPr>
-        <w:t>pelaajalle</w:t>
-      </w:r>
-      <w:proofErr w:type="spellEnd"/>
-    </w:p>
-    <w:p>
-      <w:pPr>
-        <w:rPr>
-          <w:rFonts w:cs="Arial"/>
-          <w:lang w:val="en-FI"/>
-        </w:rPr>
-      </w:pPr>
-    </w:p>
-    <w:p>
-      <w:pPr>
-        <w:rPr>
-          <w:rFonts w:ascii="Consolas" w:hAnsi="Consolas" w:cs="Arial"/>
-          <w:lang w:val="en-FI"/>
-        </w:rPr>
-      </w:pPr>
-      <w:proofErr w:type="gramStart"/>
-      <w:r>
-        <w:rPr>
-          <w:rFonts w:ascii="Consolas" w:hAnsi="Consolas" w:cs="Arial"/>
-          <w:lang w:val="en-FI"/>
-        </w:rPr>
-        <w:t>use(</w:t>
-      </w:r>
-      <w:proofErr w:type="gramEnd"/>
-      <w:r>
-        <w:rPr>
-          <w:rFonts w:ascii="Consolas" w:hAnsi="Consolas" w:cs="Arial"/>
-          <w:lang w:val="en-FI"/>
-        </w:rPr>
-        <w:t>)</w:t>
-      </w:r>
-    </w:p>
-    <w:p>
-      <w:pPr>
-        <w:rPr>
-          <w:rFonts w:cs="Arial"/>
-          <w:lang w:val="en-FI"/>
-        </w:rPr>
-      </w:pPr>
-      <w:proofErr w:type="spellStart"/>
-      <w:r>
-        <w:rPr>
-          <w:rFonts w:cs="Arial"/>
-          <w:lang w:val="en-FI"/>
-        </w:rPr>
-        <w:t>Käyttää</w:t>
-      </w:r>
-      <w:proofErr w:type="spellEnd"/>
-      <w:r>
-        <w:rPr>
-          <w:rFonts w:cs="Arial"/>
-          <w:lang w:val="en-FI"/>
-        </w:rPr>
-        <w:t xml:space="preserve"> </w:t>
-      </w:r>
-      <w:proofErr w:type="spellStart"/>
-      <w:r>
-        <w:rPr>
-          <w:rFonts w:cs="Arial"/>
-          <w:lang w:val="en-FI"/>
-        </w:rPr>
-        <w:t>pelaajan</w:t>
-      </w:r>
-      <w:proofErr w:type="spellEnd"/>
-      <w:r>
-        <w:rPr>
-          <w:rFonts w:cs="Arial"/>
-          <w:lang w:val="en-FI"/>
-        </w:rPr>
-        <w:t xml:space="preserve"> </w:t>
-      </w:r>
-      <w:proofErr w:type="spellStart"/>
-      <w:r>
-        <w:rPr>
-          <w:rFonts w:cs="Arial"/>
-          <w:lang w:val="en-FI"/>
-        </w:rPr>
-        <w:t>antamaa</w:t>
-      </w:r>
-      <w:proofErr w:type="spellEnd"/>
-      <w:r>
-        <w:rPr>
-          <w:rFonts w:cs="Arial"/>
-          <w:lang w:val="en-FI"/>
-        </w:rPr>
-        <w:t xml:space="preserve"> </w:t>
-      </w:r>
-      <w:proofErr w:type="spellStart"/>
-      <w:r>
-        <w:rPr>
-          <w:rFonts w:cs="Arial"/>
-          <w:lang w:val="en-FI"/>
-        </w:rPr>
-        <w:t>itemiä</w:t>
-      </w:r>
-      <w:proofErr w:type="spellEnd"/>
-      <w:r>
-        <w:rPr>
-          <w:rFonts w:cs="Arial"/>
-          <w:lang w:val="en-FI"/>
-        </w:rPr>
-        <w:t xml:space="preserve"> </w:t>
-      </w:r>
-      <w:proofErr w:type="spellStart"/>
-      <w:r>
-        <w:rPr>
-          <w:rFonts w:cs="Arial"/>
-          <w:lang w:val="en-FI"/>
-        </w:rPr>
-        <w:t>johonkin</w:t>
-      </w:r>
-      <w:proofErr w:type="spellEnd"/>
-      <w:r>
-        <w:rPr>
-          <w:rFonts w:cs="Arial"/>
-          <w:lang w:val="en-FI"/>
-        </w:rPr>
-        <w:t xml:space="preserve"> </w:t>
-      </w:r>
-      <w:proofErr w:type="spellStart"/>
-      <w:r>
-        <w:rPr>
-          <w:rFonts w:cs="Arial"/>
-          <w:lang w:val="en-FI"/>
-        </w:rPr>
-        <w:t>huoneessa</w:t>
-      </w:r>
-      <w:proofErr w:type="spellEnd"/>
-      <w:r>
-        <w:rPr>
-          <w:rFonts w:cs="Arial"/>
-          <w:lang w:val="en-FI"/>
-        </w:rPr>
-        <w:t xml:space="preserve"> </w:t>
-      </w:r>
-      <w:proofErr w:type="spellStart"/>
-      <w:r>
-        <w:rPr>
-          <w:rFonts w:cs="Arial"/>
-          <w:lang w:val="en-FI"/>
-        </w:rPr>
-        <w:t>olevaan</w:t>
-      </w:r>
-      <w:proofErr w:type="spellEnd"/>
-      <w:r>
-        <w:rPr>
-          <w:rFonts w:cs="Arial"/>
-          <w:lang w:val="en-FI"/>
-        </w:rPr>
-        <w:t xml:space="preserve"> </w:t>
-      </w:r>
-      <w:proofErr w:type="spellStart"/>
-      <w:r>
-        <w:rPr>
-          <w:rFonts w:cs="Arial"/>
-          <w:lang w:val="en-FI"/>
-        </w:rPr>
-        <w:t>use_target</w:t>
-      </w:r>
-      <w:proofErr w:type="spellEnd"/>
-      <w:r>
-        <w:rPr>
-          <w:rFonts w:cs="Arial"/>
-          <w:lang w:val="en-FI"/>
-        </w:rPr>
-        <w:t xml:space="preserve"> </w:t>
-      </w:r>
-      <w:proofErr w:type="spellStart"/>
-      <w:r>
-        <w:rPr>
-          <w:rFonts w:cs="Arial"/>
-          <w:lang w:val="en-FI"/>
-        </w:rPr>
-        <w:t>olioon</w:t>
-      </w:r>
-      <w:proofErr w:type="spellEnd"/>
-      <w:r>
-        <w:rPr>
-          <w:rFonts w:cs="Arial"/>
-          <w:lang w:val="en-FI"/>
-        </w:rPr>
-        <w:t>.</w:t>
-      </w:r>
-    </w:p>
-    <w:p>
-      <w:pPr>
-        <w:rPr>
-          <w:rFonts w:cs="Arial"/>
-          <w:lang w:val="en-FI"/>
-        </w:rPr>
-      </w:pPr>
-    </w:p>
-    <w:p>
-      <w:pPr>
-        <w:rPr>
-          <w:rFonts w:ascii="Consolas" w:hAnsi="Consolas" w:cs="Arial"/>
-          <w:lang w:val="en-FI"/>
-        </w:rPr>
-      </w:pPr>
-      <w:proofErr w:type="gramStart"/>
-      <w:r>
-        <w:rPr>
-          <w:rFonts w:ascii="Consolas" w:hAnsi="Consolas" w:cs="Arial"/>
-          <w:lang w:val="en-FI"/>
-        </w:rPr>
-        <w:t>drop(</w:t>
-      </w:r>
-      <w:proofErr w:type="gramEnd"/>
-      <w:r>
-        <w:rPr>
-          <w:rFonts w:ascii="Consolas" w:hAnsi="Consolas" w:cs="Arial"/>
-          <w:lang w:val="en-FI"/>
-        </w:rPr>
-        <w:t>)</w:t>
-      </w:r>
-    </w:p>
-    <w:p>
-      <w:pPr>
-        <w:rPr>
-          <w:rFonts w:cs="Arial"/>
-          <w:lang w:val="en-FI"/>
-        </w:rPr>
-      </w:pPr>
-      <w:proofErr w:type="spellStart"/>
-      <w:r>
-        <w:rPr>
-          <w:rFonts w:cs="Arial"/>
-          <w:lang w:val="en-FI"/>
-        </w:rPr>
-        <w:lastRenderedPageBreak/>
-        <w:t>Tämä</w:t>
-      </w:r>
-      <w:proofErr w:type="spellEnd"/>
-      <w:r>
-        <w:rPr>
-          <w:rFonts w:cs="Arial"/>
-          <w:lang w:val="en-FI"/>
-        </w:rPr>
-        <w:t xml:space="preserve"> on </w:t>
-      </w:r>
-      <w:proofErr w:type="spellStart"/>
-      <w:r>
-        <w:rPr>
-          <w:rFonts w:cs="Arial"/>
-          <w:lang w:val="en-FI"/>
-        </w:rPr>
-        <w:t>funktio</w:t>
-      </w:r>
-      <w:proofErr w:type="spellEnd"/>
-      <w:r>
-        <w:rPr>
-          <w:rFonts w:cs="Arial"/>
-          <w:lang w:val="en-FI"/>
-        </w:rPr>
-        <w:t xml:space="preserve">, jota </w:t>
-      </w:r>
-      <w:proofErr w:type="spellStart"/>
-      <w:r>
-        <w:rPr>
-          <w:rFonts w:cs="Arial"/>
-          <w:lang w:val="en-FI"/>
-        </w:rPr>
-        <w:t>pelaaja</w:t>
-      </w:r>
-      <w:proofErr w:type="spellEnd"/>
-      <w:r>
-        <w:rPr>
-          <w:rFonts w:cs="Arial"/>
-          <w:lang w:val="en-FI"/>
-        </w:rPr>
-        <w:t xml:space="preserve"> </w:t>
-      </w:r>
-      <w:proofErr w:type="spellStart"/>
-      <w:r>
-        <w:rPr>
-          <w:rFonts w:cs="Arial"/>
-          <w:lang w:val="en-FI"/>
-        </w:rPr>
-        <w:t>ei</w:t>
-      </w:r>
-      <w:proofErr w:type="spellEnd"/>
-      <w:r>
-        <w:rPr>
-          <w:rFonts w:cs="Arial"/>
-          <w:lang w:val="en-FI"/>
-        </w:rPr>
-        <w:t xml:space="preserve"> </w:t>
-      </w:r>
-      <w:proofErr w:type="spellStart"/>
-      <w:r>
-        <w:rPr>
-          <w:rFonts w:cs="Arial"/>
-          <w:lang w:val="en-FI"/>
-        </w:rPr>
-        <w:t>itse</w:t>
-      </w:r>
-      <w:proofErr w:type="spellEnd"/>
-      <w:r>
-        <w:rPr>
-          <w:rFonts w:cs="Arial"/>
-          <w:lang w:val="en-FI"/>
-        </w:rPr>
-        <w:t xml:space="preserve"> </w:t>
-      </w:r>
-      <w:proofErr w:type="spellStart"/>
-      <w:r>
-        <w:rPr>
-          <w:rFonts w:cs="Arial"/>
-          <w:lang w:val="en-FI"/>
-        </w:rPr>
-        <w:t>voi</w:t>
-      </w:r>
-      <w:proofErr w:type="spellEnd"/>
-      <w:r>
-        <w:rPr>
-          <w:rFonts w:cs="Arial"/>
-          <w:lang w:val="en-FI"/>
-        </w:rPr>
-        <w:t xml:space="preserve"> </w:t>
-      </w:r>
-      <w:proofErr w:type="spellStart"/>
-      <w:r>
-        <w:rPr>
-          <w:rFonts w:cs="Arial"/>
-          <w:lang w:val="en-FI"/>
-        </w:rPr>
-        <w:t>triggeröidä</w:t>
-      </w:r>
-      <w:proofErr w:type="spellEnd"/>
-      <w:r>
-        <w:rPr>
-          <w:rFonts w:cs="Arial"/>
-          <w:lang w:val="en-FI"/>
-        </w:rPr>
-        <w:t xml:space="preserve">, </w:t>
-      </w:r>
-      <w:proofErr w:type="spellStart"/>
-      <w:r>
-        <w:rPr>
-          <w:rFonts w:cs="Arial"/>
-          <w:lang w:val="en-FI"/>
-        </w:rPr>
-        <w:t>vaan</w:t>
-      </w:r>
-      <w:proofErr w:type="spellEnd"/>
-      <w:r>
-        <w:rPr>
-          <w:rFonts w:cs="Arial"/>
-          <w:lang w:val="en-FI"/>
-        </w:rPr>
-        <w:t xml:space="preserve"> se </w:t>
-      </w:r>
-      <w:proofErr w:type="spellStart"/>
-      <w:r>
-        <w:rPr>
-          <w:rFonts w:cs="Arial"/>
-          <w:lang w:val="en-FI"/>
-        </w:rPr>
-        <w:t>tapahtuu</w:t>
-      </w:r>
-      <w:proofErr w:type="spellEnd"/>
-      <w:r>
-        <w:rPr>
-          <w:rFonts w:cs="Arial"/>
-          <w:lang w:val="en-FI"/>
-        </w:rPr>
-        <w:t xml:space="preserve"> </w:t>
-      </w:r>
-      <w:proofErr w:type="spellStart"/>
-      <w:r>
-        <w:rPr>
-          <w:rFonts w:cs="Arial"/>
-          <w:lang w:val="en-FI"/>
-        </w:rPr>
-        <w:t>tarinan</w:t>
-      </w:r>
-      <w:proofErr w:type="spellEnd"/>
-      <w:r>
-        <w:rPr>
-          <w:rFonts w:cs="Arial"/>
-          <w:lang w:val="en-FI"/>
-        </w:rPr>
-        <w:t xml:space="preserve"> </w:t>
-      </w:r>
-      <w:proofErr w:type="spellStart"/>
-      <w:r>
-        <w:rPr>
-          <w:rFonts w:cs="Arial"/>
-          <w:lang w:val="en-FI"/>
-        </w:rPr>
-        <w:t>triggeröimänä</w:t>
-      </w:r>
-      <w:proofErr w:type="spellEnd"/>
-      <w:r>
-        <w:rPr>
-          <w:rFonts w:cs="Arial"/>
-          <w:lang w:val="en-FI"/>
-        </w:rPr>
-        <w:t xml:space="preserve"> (</w:t>
-      </w:r>
-      <w:proofErr w:type="spellStart"/>
-      <w:r>
-        <w:rPr>
-          <w:rFonts w:cs="Arial"/>
-          <w:lang w:val="en-FI"/>
-        </w:rPr>
-        <w:t>tasan</w:t>
-      </w:r>
-      <w:proofErr w:type="spellEnd"/>
-      <w:r>
-        <w:rPr>
-          <w:rFonts w:cs="Arial"/>
-          <w:lang w:val="en-FI"/>
-        </w:rPr>
-        <w:t xml:space="preserve"> </w:t>
-      </w:r>
-      <w:proofErr w:type="spellStart"/>
-      <w:r>
-        <w:rPr>
-          <w:rFonts w:cs="Arial"/>
-          <w:lang w:val="en-FI"/>
-        </w:rPr>
-        <w:t>kerran</w:t>
-      </w:r>
-      <w:proofErr w:type="spellEnd"/>
-      <w:r>
-        <w:rPr>
-          <w:rFonts w:cs="Arial"/>
-          <w:lang w:val="en-FI"/>
-        </w:rPr>
-        <w:t xml:space="preserve">). Se </w:t>
-      </w:r>
-      <w:proofErr w:type="spellStart"/>
-      <w:r>
-        <w:rPr>
-          <w:rFonts w:cs="Arial"/>
-          <w:lang w:val="en-FI"/>
-        </w:rPr>
-        <w:t>tiputtaa</w:t>
-      </w:r>
-      <w:proofErr w:type="spellEnd"/>
-      <w:r>
-        <w:rPr>
-          <w:rFonts w:cs="Arial"/>
-          <w:lang w:val="en-FI"/>
-        </w:rPr>
-        <w:t xml:space="preserve"> </w:t>
-      </w:r>
-      <w:proofErr w:type="spellStart"/>
-      <w:r>
-        <w:rPr>
-          <w:rFonts w:cs="Arial"/>
-          <w:lang w:val="en-FI"/>
-        </w:rPr>
-        <w:t>pelaajan</w:t>
-      </w:r>
-      <w:proofErr w:type="spellEnd"/>
-      <w:r>
-        <w:rPr>
-          <w:rFonts w:cs="Arial"/>
-          <w:lang w:val="en-FI"/>
-        </w:rPr>
-        <w:t xml:space="preserve"> item </w:t>
-      </w:r>
-      <w:proofErr w:type="spellStart"/>
-      <w:r>
-        <w:rPr>
-          <w:rFonts w:cs="Arial"/>
-          <w:lang w:val="en-FI"/>
-        </w:rPr>
-        <w:t>olion</w:t>
-      </w:r>
-      <w:proofErr w:type="spellEnd"/>
-      <w:r>
-        <w:rPr>
-          <w:rFonts w:cs="Arial"/>
-          <w:lang w:val="en-FI"/>
-        </w:rPr>
-        <w:t xml:space="preserve"> </w:t>
-      </w:r>
-      <w:proofErr w:type="spellStart"/>
-      <w:r>
-        <w:rPr>
-          <w:rFonts w:cs="Arial"/>
-          <w:lang w:val="en-FI"/>
-        </w:rPr>
-        <w:t>huoneeseen</w:t>
-      </w:r>
-      <w:proofErr w:type="spellEnd"/>
-    </w:p>
-    <w:p>
-      <w:pPr>
-        <w:rPr>
-          <w:rFonts w:cs="Arial"/>
-          <w:lang w:val="en-FI"/>
-        </w:rPr>
-      </w:pPr>
-    </w:p>
-    <w:p>
-      <w:pPr>
-        <w:rPr>
-          <w:rFonts w:ascii="Consolas" w:hAnsi="Consolas" w:cs="Arial"/>
-          <w:lang w:val="en-FI"/>
-        </w:rPr>
-      </w:pPr>
-      <w:proofErr w:type="gramStart"/>
-      <w:r>
-        <w:rPr>
-          <w:rFonts w:ascii="Consolas" w:hAnsi="Consolas" w:cs="Arial"/>
-          <w:lang w:val="en-FI"/>
-        </w:rPr>
-        <w:t>help(</w:t>
-      </w:r>
-      <w:proofErr w:type="gramEnd"/>
-      <w:r>
-        <w:rPr>
-          <w:rFonts w:ascii="Consolas" w:hAnsi="Consolas" w:cs="Arial"/>
-          <w:lang w:val="en-FI"/>
-        </w:rPr>
-        <w:t>)</w:t>
-      </w:r>
-    </w:p>
-    <w:p>
-      <w:pPr>
-        <w:rPr>
-          <w:rFonts w:cs="Arial"/>
-          <w:lang w:val="en-FI"/>
-        </w:rPr>
-      </w:pPr>
-      <w:proofErr w:type="spellStart"/>
-      <w:r>
-        <w:rPr>
-          <w:rFonts w:cs="Arial"/>
-          <w:lang w:val="en-FI"/>
-        </w:rPr>
-        <w:t>Printtaa</w:t>
-      </w:r>
-      <w:proofErr w:type="spellEnd"/>
-      <w:r>
-        <w:rPr>
-          <w:rFonts w:cs="Arial"/>
-          <w:lang w:val="en-FI"/>
-        </w:rPr>
-        <w:t xml:space="preserve"> vain </w:t>
-      </w:r>
-      <w:proofErr w:type="spellStart"/>
-      <w:r>
-        <w:rPr>
-          <w:rFonts w:cs="Arial"/>
-          <w:lang w:val="en-FI"/>
-        </w:rPr>
-        <w:t>tekstiä</w:t>
-      </w:r>
-      <w:proofErr w:type="spellEnd"/>
-      <w:r>
-        <w:rPr>
-          <w:rFonts w:cs="Arial"/>
-          <w:lang w:val="en-FI"/>
-        </w:rPr>
-        <w:t xml:space="preserve"> </w:t>
-      </w:r>
-      <w:proofErr w:type="spellStart"/>
-      <w:r>
-        <w:rPr>
-          <w:rFonts w:cs="Arial"/>
-          <w:lang w:val="en-FI"/>
-        </w:rPr>
-        <w:t>pelaajalle</w:t>
-      </w:r>
-      <w:proofErr w:type="spellEnd"/>
-      <w:r>
-        <w:rPr>
-          <w:rFonts w:cs="Arial"/>
-          <w:lang w:val="en-FI"/>
-        </w:rPr>
-        <w:t xml:space="preserve">, </w:t>
-      </w:r>
-      <w:proofErr w:type="spellStart"/>
-      <w:r>
-        <w:rPr>
-          <w:rFonts w:cs="Arial"/>
-          <w:lang w:val="en-FI"/>
-        </w:rPr>
-        <w:t>joka</w:t>
-      </w:r>
-      <w:proofErr w:type="spellEnd"/>
-      <w:r>
-        <w:rPr>
-          <w:rFonts w:cs="Arial"/>
-          <w:lang w:val="en-FI"/>
-        </w:rPr>
-        <w:t xml:space="preserve"> </w:t>
-      </w:r>
-      <w:proofErr w:type="spellStart"/>
-      <w:r>
-        <w:rPr>
-          <w:rFonts w:cs="Arial"/>
-          <w:lang w:val="en-FI"/>
-        </w:rPr>
-        <w:t>kertoo</w:t>
-      </w:r>
-      <w:proofErr w:type="spellEnd"/>
-      <w:r>
-        <w:rPr>
-          <w:rFonts w:cs="Arial"/>
-          <w:lang w:val="en-FI"/>
-        </w:rPr>
-        <w:t xml:space="preserve"> </w:t>
-      </w:r>
-      <w:proofErr w:type="spellStart"/>
-      <w:r>
-        <w:rPr>
-          <w:rFonts w:cs="Arial"/>
-          <w:lang w:val="en-FI"/>
-        </w:rPr>
-        <w:t>miten</w:t>
-      </w:r>
-      <w:proofErr w:type="spellEnd"/>
-      <w:r>
-        <w:rPr>
-          <w:rFonts w:cs="Arial"/>
-          <w:lang w:val="en-FI"/>
-        </w:rPr>
-        <w:t xml:space="preserve"> </w:t>
-      </w:r>
-      <w:proofErr w:type="spellStart"/>
-      <w:r>
-        <w:rPr>
-          <w:rFonts w:cs="Arial"/>
-          <w:lang w:val="en-FI"/>
-        </w:rPr>
-        <w:t>kaikki</w:t>
-      </w:r>
-      <w:proofErr w:type="spellEnd"/>
-      <w:r>
-        <w:rPr>
-          <w:rFonts w:cs="Arial"/>
-          <w:lang w:val="en-FI"/>
-        </w:rPr>
-        <w:t xml:space="preserve"> </w:t>
-      </w:r>
-      <w:proofErr w:type="spellStart"/>
-      <w:r>
-        <w:rPr>
-          <w:rFonts w:cs="Arial"/>
-          <w:lang w:val="en-FI"/>
-        </w:rPr>
-        <w:t>komennot</w:t>
-      </w:r>
-      <w:proofErr w:type="spellEnd"/>
-      <w:r>
-        <w:rPr>
-          <w:rFonts w:cs="Arial"/>
-          <w:lang w:val="en-FI"/>
-        </w:rPr>
-        <w:t xml:space="preserve"> </w:t>
-      </w:r>
-      <w:proofErr w:type="spellStart"/>
-      <w:r>
-        <w:rPr>
-          <w:rFonts w:cs="Arial"/>
-          <w:lang w:val="en-FI"/>
-        </w:rPr>
-        <w:t>toimivat</w:t>
-      </w:r>
-      <w:proofErr w:type="spellEnd"/>
-      <w:r>
-        <w:rPr>
-          <w:rFonts w:cs="Arial"/>
-          <w:lang w:val="en-FI"/>
-        </w:rPr>
-        <w:t>.</w:t>
-      </w:r>
-    </w:p>
-    <w:p>
-      <w:pPr>
-        <w:rPr>
-          <w:rFonts w:cs="Arial"/>
-          <w:lang w:val="en-FI"/>
-        </w:rPr>
       </w:pPr>
     </w:p>
     <w:p>
       <w:pPr>
         <w:pStyle w:val="Heading2"/>
       </w:pPr>
-      <w:bookmarkStart w:id="32" w:name="_Toc214865686"/>
+      <w:bookmarkStart w:id="35" w:name="_Toc214871515"/>
       <w:r>
         <w:t>Muiden classien toiminnot</w:t>
       </w:r>
-      <w:bookmarkEnd w:id="32"/>
+      <w:bookmarkEnd w:id="35"/>
     </w:p>
     <w:p>
       <w:r>
@@ -9986,23 +7921,23 @@
       <w:pPr>
         <w:pStyle w:val="Heading1"/>
       </w:pPr>
-      <w:bookmarkStart w:id="33" w:name="_Toc214865687"/>
+      <w:bookmarkStart w:id="36" w:name="_Toc214871516"/>
       <w:r>
         <w:lastRenderedPageBreak/>
         <w:t>game_data script</w:t>
       </w:r>
-      <w:bookmarkEnd w:id="33"/>
+      <w:bookmarkEnd w:id="36"/>
     </w:p>
     <w:p/>
     <w:p>
       <w:pPr>
         <w:pStyle w:val="Heading2"/>
       </w:pPr>
-      <w:bookmarkStart w:id="34" w:name="_Toc214865688"/>
+      <w:bookmarkStart w:id="37" w:name="_Toc214871517"/>
       <w:r>
         <w:t>Datan järjestely</w:t>
       </w:r>
-      <w:bookmarkEnd w:id="34"/>
+      <w:bookmarkEnd w:id="37"/>
     </w:p>
     <w:p>
       <w:r>
@@ -10079,12 +8014,12 @@
       <w:pPr>
         <w:pStyle w:val="Heading1"/>
       </w:pPr>
-      <w:bookmarkStart w:id="35" w:name="_Toc214865689"/>
+      <w:bookmarkStart w:id="38" w:name="_Toc214871518"/>
       <w:r>
         <w:lastRenderedPageBreak/>
         <w:t>NPC_data script</w:t>
       </w:r>
-      <w:bookmarkEnd w:id="35"/>
+      <w:bookmarkEnd w:id="38"/>
     </w:p>
     <w:p/>
     <w:p>
@@ -10100,7 +8035,7 @@
           <w:lang w:val="en-US"/>
         </w:rPr>
       </w:pPr>
-      <w:bookmarkStart w:id="36" w:name="_Toc214865690"/>
+      <w:bookmarkStart w:id="39" w:name="_Toc214871519"/>
       <w:r>
         <w:rPr>
           <w:lang w:val="en-US"/>
@@ -10114,7 +8049,7 @@
         </w:rPr>
         <w:t>ata driven?</w:t>
       </w:r>
-      <w:bookmarkEnd w:id="36"/>
+      <w:bookmarkEnd w:id="39"/>
     </w:p>
     <w:p>
       <w:pPr>
@@ -10143,7 +8078,13 @@
     <w:p/>
     <w:p>
       <w:r>
-        <w:t>Toisaalta kaikki pelissä tapahtuu periaatteessa datan kautta, eli sieltä triggeröityy asioita, mm. ovet menee kiinni, asioita tapahtuu kun pelaaja astuu huoneeseen.</w:t>
+        <w:t>Toisaalta kaikki pelissä tapahtuu periaatteessa datan kautta, eli sieltä triggeröityy asioita, mm. ovet menee kiinni, asioita tapahtuu kun pelaaja astuu huoneeseen</w:t>
+      </w:r>
+      <w:r>
+        <w:t xml:space="preserve"> jne</w:t>
+      </w:r>
+      <w:r>
+        <w:t>.</w:t>
       </w:r>
     </w:p>
     <w:p/>
@@ -10160,7 +8101,7 @@
           <w:lang w:val="en-US"/>
         </w:rPr>
       </w:pPr>
-      <w:bookmarkStart w:id="37" w:name="_Toc214865691"/>
+      <w:bookmarkStart w:id="40" w:name="_Toc214871520"/>
       <w:r>
         <w:rPr>
           <w:lang w:val="en-US"/>
@@ -10168,7 +8109,7 @@
         <w:lastRenderedPageBreak/>
         <w:t>Loppukommentit</w:t>
       </w:r>
-      <w:bookmarkEnd w:id="37"/>
+      <w:bookmarkEnd w:id="40"/>
     </w:p>
     <w:p>
       <w:pPr>
@@ -10178,13 +8119,183 @@
       </w:pPr>
     </w:p>
     <w:p>
+      <w:pPr>
+        <w:pStyle w:val="Heading2"/>
+      </w:pPr>
+      <w:bookmarkStart w:id="41" w:name="_Toc214871521"/>
+      <w:r>
+        <w:t>Tunnelmat</w:t>
+      </w:r>
+      <w:bookmarkEnd w:id="41"/>
+    </w:p>
+    <w:p/>
+    <w:p>
       <w:r>
         <w:t>Mukavaa oli</w:t>
       </w:r>
       <w:r>
-        <w:t xml:space="preserve"> koodailla ja suunnitella, vaikka lopulta aikaa käytettiin maailman luomiseen paljon enemmän kuin loogisen koodin suunnitteluun, mikä ei ehkä ihan vastaa koulun tavoitetta. </w:t>
-      </w:r>
-    </w:p>
+        <w:t xml:space="preserve"> koodailla ja suunnitella, vaikka lopulta aikaa käytettiin maailman luomiseen paljon enemmän kuin loogisen koodin suunnitteluun, mikä ei ehkä ihan vastaa koulun tavoitetta.</w:t>
+      </w:r>
+    </w:p>
+    <w:p/>
+    <w:p>
+      <w:r>
+        <w:t xml:space="preserve">Mitään varsinaisesti uutta en pythonin syntaksin lisäksi oppinut, olen </w:t>
+      </w:r>
+      <w:r>
+        <w:t>jonkin verran</w:t>
+      </w:r>
+      <w:r>
+        <w:t xml:space="preserve"> monimutkaisempia pelejä skriptannut, vaikkakin en koskaan loppuun asti. Lähinnä demo-asteelle jos sitäkään ovat ne raakileet jääneet, niin nyt oli ihan mukava yrittää saada edes yksi </w:t>
+      </w:r>
+      <w:r>
+        <w:t>alusta loppuun pelattava</w:t>
+      </w:r>
+      <w:r>
+        <w:t xml:space="preserve"> kokonaisuus</w:t>
+      </w:r>
+      <w:r>
+        <w:t>.</w:t>
+      </w:r>
+    </w:p>
+    <w:p/>
+    <w:p>
+      <w:pPr>
+        <w:pStyle w:val="Heading2"/>
+      </w:pPr>
+      <w:bookmarkStart w:id="42" w:name="_Toc214871522"/>
+      <w:r>
+        <w:t xml:space="preserve">Mitä </w:t>
+      </w:r>
+      <w:r>
+        <w:t>voisin</w:t>
+      </w:r>
+      <w:r>
+        <w:t xml:space="preserve"> </w:t>
+      </w:r>
+      <w:bookmarkEnd w:id="42"/>
+      <w:r>
+        <w:t>parantaa</w:t>
+      </w:r>
+    </w:p>
+    <w:p/>
+    <w:p>
+      <w:r>
+        <w:t>Selkeimpänä on varmasti se, että olisin tämmöiseen pikkupeliin antanut item olioiden ilmaista itsestään huoneissa. Ei olis tarvinnut pitää erillisiä huone deskriptioneita ennen ja jälkeen itemin ottamisen.</w:t>
+      </w:r>
+    </w:p>
+    <w:p/>
+    <w:p>
+      <w:r>
+        <w:t>Tekstin skippaaminen enteriä painamalla olis myös hyvä ominaisuus, mutta en sitä jaksanut alkaa enään koodaamaan. Se myös tuhoaa joidenkin kohtien ”jännityksen”</w:t>
+      </w:r>
+      <w:r>
+        <w:t>, jos koko teksti paljastuu kerralla</w:t>
+      </w:r>
+      <w:r>
+        <w:t xml:space="preserve"> eli en </w:t>
+      </w:r>
+      <w:r>
+        <w:t>ole</w:t>
+      </w:r>
+      <w:r>
+        <w:t xml:space="preserve"> edes</w:t>
+      </w:r>
+      <w:r>
+        <w:t xml:space="preserve"> varma</w:t>
+      </w:r>
+      <w:r>
+        <w:t xml:space="preserve"> halua</w:t>
+      </w:r>
+      <w:r>
+        <w:t>isinko</w:t>
+      </w:r>
+      <w:r>
+        <w:t xml:space="preserve"> sitä ominaisuutta.</w:t>
+      </w:r>
+    </w:p>
+    <w:p/>
+    <w:p>
+      <w:r>
+        <w:t xml:space="preserve">Datan organisointi ei </w:t>
+      </w:r>
+      <w:r>
+        <w:t xml:space="preserve">ole ehkä </w:t>
+      </w:r>
+      <w:r>
+        <w:t>ihan huippuluokkaa</w:t>
+      </w:r>
+      <w:r>
+        <w:t xml:space="preserve">. Varmaan sen paremminkin vois tehdä, mutta kyllä tuolta nyt kohtuu nopeasti </w:t>
+      </w:r>
+      <w:r>
+        <w:t>näkee</w:t>
+      </w:r>
+      <w:r>
+        <w:t xml:space="preserve"> mistä kaikki tarvittava löytyy.</w:t>
+      </w:r>
+    </w:p>
+    <w:p/>
+    <w:p>
+      <w:r>
+        <w:t>Use actionissa, jos yrittää käyttää itemeitä muihin kuin use targeteihin, niin peli ei anna minkäänlaista vastinetta tai error viestiä. Vaan tyhjä prompt. Olisi mahdollista tehdä vielä erikseen check onko target use_target ja jos ei ole, niin printata jotain ”Cannot use item.name on object.name” . Nyt tämä vastaava virheilmoitus näkyy vain kun käyttää väärä esinettä use_target olioihin, mutta ei esimerkiksi scenery tai interactable olioihin</w:t>
+      </w:r>
+      <w:r>
+        <w:t>, sillä ”use” komento etsii vain huoneen use_targets sanakirjasta.</w:t>
+      </w:r>
+    </w:p>
+    <w:p/>
+    <w:p/>
+    <w:p/>
+    <w:p/>
+    <w:p>
+      <w:pPr>
+        <w:pStyle w:val="Heading2"/>
+      </w:pPr>
+      <w:bookmarkStart w:id="43" w:name="_Toc214871523"/>
+      <w:r>
+        <w:t>Entä jos olisi kaupallinen julkaisu kyseessä, mitä muuttaisin</w:t>
+      </w:r>
+      <w:bookmarkEnd w:id="43"/>
+    </w:p>
+    <w:p/>
+    <w:p>
+      <w:r>
+        <w:t>Jos nyt vähän isompaa peliä lähtisin tekemään, niin joku vähän parempi event systeemi ois hyvä rakentaa. Joku uudelleenkäytettävä funktio, johon voi tuoda argumentteja jne. Nyt mentiin vaan tämmösellä olio.custom_funktion_pointer &gt; custom funktio tyylillä.</w:t>
+      </w:r>
+      <w:r>
+        <w:t xml:space="preserve"> Tämän skaalan projektiin kyllä toimi ihan hyvin.</w:t>
+      </w:r>
+    </w:p>
+    <w:p/>
+    <w:p>
+      <w:r>
+        <w:t xml:space="preserve">Ja tottakai kaikkea vähän enemmän, esim. scenery olioita käytin vain muutaman kerran, koska ne ovat puhtaasti immersio elementtejä, eivätkä edistä pelin tarinaa. </w:t>
+      </w:r>
+    </w:p>
+    <w:p>
+      <w:r>
+        <w:t>Ja toivottavasti joku parempi lore kirjoittaja olis myös käytettävissä.</w:t>
+      </w:r>
+    </w:p>
+    <w:p/>
+    <w:p>
+      <w:pPr>
+        <w:pStyle w:val="Heading2"/>
+      </w:pPr>
+      <w:bookmarkStart w:id="44" w:name="_Toc214871524"/>
+      <w:r>
+        <w:t>Seuraavaksi</w:t>
+      </w:r>
+      <w:bookmarkEnd w:id="44"/>
+    </w:p>
+    <w:p/>
+    <w:p>
+      <w:r>
+        <w:t>Nyt sitten tekemään jääkiekko tauluja SQL:n.</w:t>
+      </w:r>
+    </w:p>
+    <w:p/>
     <w:sectPr>
       <w:pgSz w:w="11906" w:h="16838" w:code="9"/>
       <w:pgMar w:top="1134" w:right="1134" w:bottom="1134" w:left="2268" w:header="567" w:footer="567" w:gutter="0"/>
@@ -12506,7 +10617,6 @@
   <w:style w:type="character" w:default="1" w:styleId="DefaultParagraphFont">
     <w:name w:val="Default Paragraph Font"/>
     <w:uiPriority w:val="1"/>
-    <w:semiHidden/>
     <w:unhideWhenUsed/>
   </w:style>
   <w:style w:type="table" w:default="1" w:styleId="TableNormal">
